--- a/final written report .docx
+++ b/final written report .docx
@@ -150,9 +150,11 @@
         </w:rPr>
         <w:t xml:space="preserve"> are (ignoring case): </w:t>
       </w:r>
+      <w:proofErr w:type="spellStart"/>
       <w:r>
         <w:t>SingleColor</w:t>
       </w:r>
+      <w:proofErr w:type="spellEnd"/>
       <w:r>
         <w:t xml:space="preserve">, </w:t>
       </w:r>
@@ -162,9 +164,11 @@
       <w:r>
         <w:t xml:space="preserve">, </w:t>
       </w:r>
+      <w:proofErr w:type="spellStart"/>
       <w:r>
         <w:t>SaltAndPepper</w:t>
       </w:r>
+      <w:proofErr w:type="spellEnd"/>
       <w:r>
         <w:t xml:space="preserve">, </w:t>
       </w:r>
@@ -174,15 +178,19 @@
       <w:r>
         <w:t xml:space="preserve">, </w:t>
       </w:r>
+      <w:proofErr w:type="spellStart"/>
       <w:r>
         <w:t>LinearFilter</w:t>
       </w:r>
+      <w:proofErr w:type="spellEnd"/>
       <w:r>
         <w:t xml:space="preserve">, </w:t>
       </w:r>
+      <w:proofErr w:type="spellStart"/>
       <w:r>
         <w:t>MedianFilter</w:t>
       </w:r>
+      <w:proofErr w:type="spellEnd"/>
       <w:r>
         <w:t xml:space="preserve">, </w:t>
       </w:r>
@@ -192,18 +200,35 @@
       <w:r>
         <w:t xml:space="preserve">, </w:t>
       </w:r>
+      <w:proofErr w:type="spellStart"/>
       <w:r>
         <w:t>HistogramEqualization</w:t>
       </w:r>
-      <w:r>
-        <w:t>, EdgeDetection, HistogramThresholdingSegmentation</w:t>
-      </w:r>
+      <w:proofErr w:type="spellEnd"/>
       <w:r>
         <w:t xml:space="preserve">, </w:t>
       </w:r>
+      <w:proofErr w:type="spellStart"/>
+      <w:r>
+        <w:t>EdgeDetection</w:t>
+      </w:r>
+      <w:proofErr w:type="spellEnd"/>
+      <w:r>
+        <w:t xml:space="preserve">, </w:t>
+      </w:r>
+      <w:proofErr w:type="spellStart"/>
+      <w:r>
+        <w:t>HistogramThresholdingSegmentation</w:t>
+      </w:r>
+      <w:proofErr w:type="spellEnd"/>
+      <w:r>
+        <w:t xml:space="preserve">, </w:t>
+      </w:r>
+      <w:proofErr w:type="spellStart"/>
       <w:r>
         <w:t>KMeansSegmentation</w:t>
       </w:r>
+      <w:proofErr w:type="spellEnd"/>
       <w:r>
         <w:t>, Erosion, and Dilation</w:t>
       </w:r>
@@ -211,12 +236,33 @@
         <w:t>.</w:t>
       </w:r>
       <w:r>
-        <w:t xml:space="preserve"> These can be found in the all_Instructions.txt file with their respective parameters. Note that SingleColor is not a required operation, but without it, all other operations default to a “gray” color operation use.  Note that each of the params must be separated by spaces, and array params are denoted by having each element be separated by a space and the characters: [ and ].</w:t>
-      </w:r>
-    </w:p>
-    <w:p>
-      <w:r>
-        <w:t xml:space="preserve">SingleColor </w:t>
+        <w:t xml:space="preserve"> These can be found in the all_Instructions.txt file with their respective parameters. Note that </w:t>
+      </w:r>
+      <w:proofErr w:type="spellStart"/>
+      <w:r>
+        <w:t>SingleColor</w:t>
+      </w:r>
+      <w:proofErr w:type="spellEnd"/>
+      <w:r>
+        <w:t xml:space="preserve"> is not a required operation, but without it, all other operations default to a “gray” color operation use.  Note that each of the params must be separated by spaces, and array params are denoted by having each element be separated by a space and the characters: [ </w:t>
+      </w:r>
+      <w:proofErr w:type="gramStart"/>
+      <w:r>
+        <w:t>and ]</w:t>
+      </w:r>
+      <w:proofErr w:type="gramEnd"/>
+      <w:r>
+        <w:t>.</w:t>
+      </w:r>
+    </w:p>
+    <w:p>
+      <w:proofErr w:type="spellStart"/>
+      <w:r>
+        <w:t>SingleColor</w:t>
+      </w:r>
+      <w:proofErr w:type="spellEnd"/>
+      <w:r>
+        <w:t xml:space="preserve"> </w:t>
       </w:r>
       <w:r>
         <w:t xml:space="preserve">takes in 1 param in the file: the color to convert to. Current options are: </w:t>
@@ -239,8 +285,12 @@
       </w:r>
       <w:r>
         <w:br/>
+      </w:r>
+      <w:proofErr w:type="spellStart"/>
+      <w:r>
         <w:t>SaltAndPepper</w:t>
       </w:r>
+      <w:proofErr w:type="spellEnd"/>
       <w:r>
         <w:t xml:space="preserve"> takes in 3 param in the file; random threshold, mean, and sigma. Ex:</w:t>
       </w:r>
@@ -259,7 +309,14 @@
       </w:r>
       <w:r>
         <w:br/>
-        <w:t xml:space="preserve">LinearFilter </w:t>
+      </w:r>
+      <w:proofErr w:type="spellStart"/>
+      <w:r>
+        <w:t>LinearFilter</w:t>
+      </w:r>
+      <w:proofErr w:type="spellEnd"/>
+      <w:r>
+        <w:t xml:space="preserve"> </w:t>
       </w:r>
       <w:r>
         <w:t>takes in 4 param in the file; filter width, filter height, the weights (in the afore mentioned array form), and the scalar multiplier. Ex:</w:t>
@@ -281,7 +338,14 @@
       </w:r>
       <w:r>
         <w:br/>
-        <w:t xml:space="preserve">MedianFilter </w:t>
+      </w:r>
+      <w:proofErr w:type="spellStart"/>
+      <w:r>
+        <w:t>MedianFilter</w:t>
+      </w:r>
+      <w:proofErr w:type="spellEnd"/>
+      <w:r>
+        <w:t xml:space="preserve"> </w:t>
       </w:r>
       <w:r>
         <w:t xml:space="preserve">takes in 4 param in the file; filter width, filter height, the weights (in the afore mentioned array form)(can also be null), and the scalar multiplier. EX: </w:t>
@@ -298,8 +362,12 @@
       </w:r>
       <w:r>
         <w:br/>
+      </w:r>
+      <w:proofErr w:type="spellStart"/>
+      <w:r>
         <w:t>HistogramEqualization</w:t>
       </w:r>
+      <w:proofErr w:type="spellEnd"/>
       <w:r>
         <w:t xml:space="preserve"> takes no params.</w:t>
       </w:r>
@@ -308,16 +376,22 @@
       <w:pPr>
         <w:spacing w:line="240" w:lineRule="auto"/>
       </w:pPr>
+      <w:proofErr w:type="spellStart"/>
       <w:r>
         <w:t>EdgeDetection</w:t>
       </w:r>
+      <w:proofErr w:type="spellEnd"/>
       <w:r>
         <w:t xml:space="preserve"> takes no params.</w:t>
       </w:r>
       <w:r>
         <w:br/>
+      </w:r>
+      <w:proofErr w:type="spellStart"/>
+      <w:r>
         <w:t>HistogramThresholdingSegmentation</w:t>
       </w:r>
+      <w:proofErr w:type="spellEnd"/>
       <w:r>
         <w:t xml:space="preserve"> </w:t>
       </w:r>
@@ -326,8 +400,12 @@
       </w:r>
       <w:r>
         <w:br/>
+      </w:r>
+      <w:proofErr w:type="spellStart"/>
+      <w:r>
         <w:t>KMeansSegmentation</w:t>
       </w:r>
+      <w:proofErr w:type="spellEnd"/>
       <w:r>
         <w:t xml:space="preserve"> </w:t>
       </w:r>
@@ -373,8 +451,13 @@
       <w:pPr>
         <w:spacing w:line="240" w:lineRule="auto"/>
       </w:pPr>
-      <w:r>
-        <w:t>SingleColor Gray</w:t>
+      <w:proofErr w:type="spellStart"/>
+      <w:r>
+        <w:t>SingleColor</w:t>
+      </w:r>
+      <w:proofErr w:type="spellEnd"/>
+      <w:r>
+        <w:t xml:space="preserve"> Gray</w:t>
       </w:r>
       <w:r>
         <w:br/>
@@ -382,7 +465,14 @@
       </w:r>
       <w:r>
         <w:br/>
-        <w:t>SaltAndPepper 0.05 0 0</w:t>
+      </w:r>
+      <w:proofErr w:type="spellStart"/>
+      <w:r>
+        <w:t>SaltAndPepper</w:t>
+      </w:r>
+      <w:proofErr w:type="spellEnd"/>
+      <w:r>
+        <w:t xml:space="preserve"> 0.05 0 0</w:t>
       </w:r>
       <w:r>
         <w:br/>
@@ -390,23 +480,45 @@
       </w:r>
       <w:r>
         <w:br/>
-        <w:t>LinearFilter 3 3 [</w:t>
+      </w:r>
+      <w:proofErr w:type="spellStart"/>
+      <w:r>
+        <w:t>LinearFilter</w:t>
+      </w:r>
+      <w:proofErr w:type="spellEnd"/>
+      <w:r>
+        <w:t xml:space="preserve"> 3 3 [</w:t>
       </w:r>
       <w:r>
         <w:t xml:space="preserve"> </w:t>
       </w:r>
       <w:r>
-        <w:t>0 0 0 0 0 0 0 0 0</w:t>
+        <w:t xml:space="preserve">0 0 0 0 0 0 0 0 </w:t>
+      </w:r>
+      <w:proofErr w:type="gramStart"/>
+      <w:r>
+        <w:t>0</w:t>
       </w:r>
       <w:r>
         <w:t xml:space="preserve"> </w:t>
       </w:r>
       <w:r>
-        <w:t>] 1</w:t>
-      </w:r>
-      <w:r>
-        <w:br/>
-        <w:t>MedianFilter 3 3 null 1</w:t>
+        <w:t>]</w:t>
+      </w:r>
+      <w:proofErr w:type="gramEnd"/>
+      <w:r>
+        <w:t xml:space="preserve"> 1</w:t>
+      </w:r>
+      <w:r>
+        <w:br/>
+      </w:r>
+      <w:proofErr w:type="spellStart"/>
+      <w:r>
+        <w:t>MedianFilter</w:t>
+      </w:r>
+      <w:proofErr w:type="spellEnd"/>
+      <w:r>
+        <w:t xml:space="preserve"> 3 3 null 1</w:t>
       </w:r>
       <w:r>
         <w:br/>
@@ -414,8 +526,12 @@
       </w:r>
       <w:r>
         <w:br/>
+      </w:r>
+      <w:proofErr w:type="spellStart"/>
+      <w:r>
         <w:t>HistogramEqualization</w:t>
       </w:r>
+      <w:proofErr w:type="spellEnd"/>
       <w:r>
         <w:t xml:space="preserve"> </w:t>
       </w:r>
@@ -424,21 +540,36 @@
       <w:pPr>
         <w:spacing w:line="240" w:lineRule="auto"/>
       </w:pPr>
+      <w:proofErr w:type="spellStart"/>
       <w:r>
         <w:t>EdgeDetection</w:t>
       </w:r>
-      <w:r>
-        <w:br/>
+      <w:proofErr w:type="spellEnd"/>
+      <w:r>
+        <w:br/>
+      </w:r>
+      <w:proofErr w:type="spellStart"/>
+      <w:r>
         <w:t>HistogramThresholdingSegmentation</w:t>
       </w:r>
-      <w:r>
-        <w:br/>
+      <w:proofErr w:type="spellEnd"/>
+      <w:r>
+        <w:br/>
+      </w:r>
+      <w:proofErr w:type="spellStart"/>
+      <w:r>
         <w:t>KMeansSegmentation</w:t>
       </w:r>
-      <w:r>
-        <w:br/>
-        <w:t>erosion 3 3 [ 255 0 255 0 255 0 255 0 255 ]</w:t>
-      </w:r>
+      <w:proofErr w:type="spellEnd"/>
+      <w:r>
+        <w:br/>
+        <w:t xml:space="preserve">erosion 3 3 [ 255 0 255 0 255 0 255 0 </w:t>
+      </w:r>
+      <w:proofErr w:type="gramStart"/>
+      <w:r>
+        <w:t>255 ]</w:t>
+      </w:r>
+      <w:proofErr w:type="gramEnd"/>
       <w:r>
         <w:br/>
         <w:t>dilation 3 3 [ 255 0 255 0 255 0 255 0 255 ]</w:t>
@@ -454,8 +585,13 @@
       <w:pPr>
         <w:spacing w:line="240" w:lineRule="auto"/>
       </w:pPr>
-      <w:r>
-        <w:t>SingleColor Gray</w:t>
+      <w:proofErr w:type="spellStart"/>
+      <w:r>
+        <w:t>SingleColor</w:t>
+      </w:r>
+      <w:proofErr w:type="spellEnd"/>
+      <w:r>
+        <w:t xml:space="preserve"> Gray</w:t>
       </w:r>
       <w:r>
         <w:br/>
@@ -463,7 +599,14 @@
       </w:r>
       <w:r>
         <w:br/>
-        <w:t>SaltAndPepper 0.05 0 0</w:t>
+      </w:r>
+      <w:proofErr w:type="spellStart"/>
+      <w:r>
+        <w:t>SaltAndPepper</w:t>
+      </w:r>
+      <w:proofErr w:type="spellEnd"/>
+      <w:r>
+        <w:t xml:space="preserve"> 0.05 0 0</w:t>
       </w:r>
       <w:r>
         <w:br/>
@@ -471,23 +614,45 @@
       </w:r>
       <w:r>
         <w:br/>
-        <w:t>LinearFilter 3 3 [</w:t>
+      </w:r>
+      <w:proofErr w:type="spellStart"/>
+      <w:r>
+        <w:t>LinearFilter</w:t>
+      </w:r>
+      <w:proofErr w:type="spellEnd"/>
+      <w:r>
+        <w:t xml:space="preserve"> 3 3 [</w:t>
       </w:r>
       <w:r>
         <w:t xml:space="preserve"> </w:t>
       </w:r>
       <w:r>
-        <w:t>0 0 0 0 0 0 0 0 0</w:t>
+        <w:t xml:space="preserve">0 0 0 0 0 0 0 0 </w:t>
+      </w:r>
+      <w:proofErr w:type="gramStart"/>
+      <w:r>
+        <w:t>0</w:t>
       </w:r>
       <w:r>
         <w:t xml:space="preserve"> </w:t>
       </w:r>
       <w:r>
-        <w:t>] 1</w:t>
-      </w:r>
-      <w:r>
-        <w:br/>
-        <w:t>MedianFilter 3 3 null 1</w:t>
+        <w:t>]</w:t>
+      </w:r>
+      <w:proofErr w:type="gramEnd"/>
+      <w:r>
+        <w:t xml:space="preserve"> 1</w:t>
+      </w:r>
+      <w:r>
+        <w:br/>
+      </w:r>
+      <w:proofErr w:type="spellStart"/>
+      <w:r>
+        <w:t>MedianFilter</w:t>
+      </w:r>
+      <w:proofErr w:type="spellEnd"/>
+      <w:r>
+        <w:t xml:space="preserve"> 3 3 null 1</w:t>
       </w:r>
       <w:r>
         <w:br/>
@@ -495,8 +660,12 @@
       </w:r>
       <w:r>
         <w:br/>
+      </w:r>
+      <w:proofErr w:type="spellStart"/>
+      <w:r>
         <w:t>HistogramEqualization</w:t>
       </w:r>
+      <w:proofErr w:type="spellEnd"/>
       <w:r>
         <w:t xml:space="preserve"> </w:t>
       </w:r>
@@ -511,21 +680,36 @@
       <w:pPr>
         <w:spacing w:line="240" w:lineRule="auto"/>
       </w:pPr>
+      <w:proofErr w:type="spellStart"/>
       <w:r>
         <w:t>EdgeDetection</w:t>
       </w:r>
-      <w:r>
-        <w:br/>
+      <w:proofErr w:type="spellEnd"/>
+      <w:r>
+        <w:br/>
+      </w:r>
+      <w:proofErr w:type="spellStart"/>
+      <w:r>
         <w:t>HistogramThresholdingSegmentation</w:t>
       </w:r>
-      <w:r>
-        <w:br/>
+      <w:proofErr w:type="spellEnd"/>
+      <w:r>
+        <w:br/>
+      </w:r>
+      <w:proofErr w:type="spellStart"/>
+      <w:r>
         <w:t>KMeansSegmentation</w:t>
       </w:r>
-      <w:r>
-        <w:br/>
-        <w:t>erosion 3 3 [ 255 0 255 0 255 0 255 0 255 ]</w:t>
-      </w:r>
+      <w:proofErr w:type="spellEnd"/>
+      <w:r>
+        <w:br/>
+        <w:t xml:space="preserve">erosion 3 3 [ 255 0 255 0 255 0 255 0 </w:t>
+      </w:r>
+      <w:proofErr w:type="gramStart"/>
+      <w:r>
+        <w:t>255 ]</w:t>
+      </w:r>
+      <w:proofErr w:type="gramEnd"/>
       <w:r>
         <w:br/>
         <w:t>dilation 3 3 [ 255 0 255 0 255 0 255 0 255 ]</w:t>
@@ -583,9 +767,11 @@
         <w:lastRenderedPageBreak/>
         <w:t xml:space="preserve">found in the first command line argument.  It then performs the user requested operations in the following order (skipping operations not requested): </w:t>
       </w:r>
+      <w:proofErr w:type="spellStart"/>
       <w:r>
         <w:t>SingleColor</w:t>
       </w:r>
+      <w:proofErr w:type="spellEnd"/>
       <w:r>
         <w:t xml:space="preserve">, </w:t>
       </w:r>
@@ -595,9 +781,11 @@
       <w:r>
         <w:t xml:space="preserve">, </w:t>
       </w:r>
+      <w:proofErr w:type="spellStart"/>
       <w:r>
         <w:t>SaltAndPepper</w:t>
       </w:r>
+      <w:proofErr w:type="spellEnd"/>
       <w:r>
         <w:t xml:space="preserve">, </w:t>
       </w:r>
@@ -607,15 +795,19 @@
       <w:r>
         <w:t xml:space="preserve">, </w:t>
       </w:r>
+      <w:proofErr w:type="spellStart"/>
       <w:r>
         <w:t>LinearFilter</w:t>
       </w:r>
+      <w:proofErr w:type="spellEnd"/>
       <w:r>
         <w:t xml:space="preserve">, </w:t>
       </w:r>
+      <w:proofErr w:type="spellStart"/>
       <w:r>
         <w:t>MedianFilter</w:t>
       </w:r>
+      <w:proofErr w:type="spellEnd"/>
       <w:r>
         <w:t xml:space="preserve">, </w:t>
       </w:r>
@@ -625,20 +817,56 @@
       <w:r>
         <w:t xml:space="preserve">, </w:t>
       </w:r>
+      <w:proofErr w:type="spellStart"/>
       <w:r>
         <w:t>HistogramEqualization</w:t>
       </w:r>
-      <w:r>
-        <w:t xml:space="preserve">, EdgeDetection, HistogramThresholdingSegmentation, </w:t>
-      </w:r>
+      <w:proofErr w:type="spellEnd"/>
+      <w:r>
+        <w:t xml:space="preserve">, </w:t>
+      </w:r>
+      <w:proofErr w:type="spellStart"/>
+      <w:r>
+        <w:t>EdgeDetection</w:t>
+      </w:r>
+      <w:proofErr w:type="spellEnd"/>
+      <w:r>
+        <w:t xml:space="preserve">, </w:t>
+      </w:r>
+      <w:proofErr w:type="spellStart"/>
+      <w:r>
+        <w:t>HistogramThresholdingSegmentation</w:t>
+      </w:r>
+      <w:proofErr w:type="spellEnd"/>
+      <w:r>
+        <w:t xml:space="preserve">, </w:t>
+      </w:r>
+      <w:proofErr w:type="spellStart"/>
       <w:r>
         <w:t>KMeansSegmentation</w:t>
       </w:r>
-      <w:r>
-        <w:t>, Erosion, and Dilation.</w:t>
-      </w:r>
-      <w:r>
-        <w:t xml:space="preserve">. If there is an error within one of these operations, the operation will be skipped (or if it severe enough, the whole image will be skipped). If the operation was not requested, the code will check if there are any output files related to said operation already in the results folder for the current image. If there is, it will be deleted. This was implanted such that there will be no confusion when checking results. If the operation was requested, it will be completed and added to ./results/{{current image’s name}}/{{operation output}}. Each of these operations works on the outcome of the previous specified operation. </w:t>
+      <w:proofErr w:type="spellEnd"/>
+      <w:r>
+        <w:t xml:space="preserve">, Erosion, and </w:t>
+      </w:r>
+      <w:proofErr w:type="gramStart"/>
+      <w:r>
+        <w:t>Dilation.</w:t>
+      </w:r>
+      <w:r>
+        <w:t>.</w:t>
+      </w:r>
+      <w:proofErr w:type="gramEnd"/>
+      <w:r>
+        <w:t xml:space="preserve"> If there is an error within one of these operations, the operation will be skipped (or if it severe enough, the whole image will be skipped). If the operation was not requested, the code will check if there are any output files related to said operation already in the results folder for the current image. If there is, it will be deleted. This was implanted such that there will be no confusion when checking results. If the operation was requested, it will be completed and added </w:t>
+      </w:r>
+      <w:proofErr w:type="gramStart"/>
+      <w:r>
+        <w:t>to .</w:t>
+      </w:r>
+      <w:proofErr w:type="gramEnd"/>
+      <w:r>
+        <w:t xml:space="preserve">/results/{{current image’s name}}/{{operation output}}. Each of these operations works on the outcome of the previous specified operation. </w:t>
       </w:r>
     </w:p>
     <w:p>
@@ -646,7 +874,23 @@
         <w:ind w:left="720" w:firstLine="720"/>
       </w:pPr>
       <w:r>
-        <w:t>Each operation loops through all pixels in the image, which is performed in parallel. This was accomplished by creating a ParallelMatrix File. This file creates how ever many threads the system can support and divides the image pixel matrix into segments of equal size. This was done by looping through all the width pixels but jumping by MAX_THREADS and by looping through all height pixels per width iteration. Each thread starts at an incremented x value. Each thread then calls a code lambda defined in the respective operation’s java file for the current width and height value of the pixel matrix.</w:t>
+        <w:t xml:space="preserve">Each operation loops through all pixels in the image, which is performed in parallel. This was accomplished by creating a </w:t>
+      </w:r>
+      <w:proofErr w:type="spellStart"/>
+      <w:r>
+        <w:t>ParallelMatrix</w:t>
+      </w:r>
+      <w:proofErr w:type="spellEnd"/>
+      <w:r>
+        <w:t xml:space="preserve"> File. This file creates </w:t>
+      </w:r>
+      <w:proofErr w:type="spellStart"/>
+      <w:r>
+        <w:t>how ever</w:t>
+      </w:r>
+      <w:proofErr w:type="spellEnd"/>
+      <w:r>
+        <w:t xml:space="preserve"> many threads the system can support and divides the image pixel matrix into segments of equal size. This was done by looping through all the width pixels but jumping by MAX_THREADS and by looping through all height pixels per width iteration. Each thread starts at an incremented x value. Each thread then calls a code lambda defined in the respective operation’s java file for the current width and height value of the pixel matrix.</w:t>
       </w:r>
     </w:p>
     <w:p>
@@ -656,6 +900,11 @@
       <w:r>
         <w:t xml:space="preserve">The end of the program prints out time metrics collected through the code’s run. </w:t>
       </w:r>
+      <w:bookmarkStart w:id="0" w:name="_Hlk37507346"/>
+      <w:r>
+        <w:t>These metrics also appear under “results/report.txt”.</w:t>
+      </w:r>
+      <w:bookmarkEnd w:id="0"/>
     </w:p>
     <w:p>
       <w:pPr>
@@ -669,9 +918,11 @@
       <w:pPr>
         <w:ind w:left="720"/>
       </w:pPr>
+      <w:proofErr w:type="spellStart"/>
       <w:r>
         <w:t>SingleColor</w:t>
       </w:r>
+      <w:proofErr w:type="spellEnd"/>
       <w:r>
         <w:t>:</w:t>
       </w:r>
@@ -681,7 +932,41 @@
         <w:ind w:left="720" w:firstLine="720"/>
       </w:pPr>
       <w:r>
-        <w:t>This code is found under SingleColorScale.java. It takes in the original image and the desired color of the image. Accepted color values are (ignoring case): gray, red, green, and blue. The code calls ParallelMatrix with the following lambda: depending on what color the param was, remove unneeded channels (though the image remains in RBG format). It should be noted that research showed that gray pixels should not all be equal. The following formula was used for gray conversion: (int) (c.getRed() * 0.299) + (int) (c.getGreen() * 0.587) + (int) (c.getBlue() * 0.114);</w:t>
+        <w:t xml:space="preserve">This code is found under SingleColorScale.java. It takes in the original image and the desired color of the image. Accepted color values are (ignoring case): gray, red, green, and blue. The code calls </w:t>
+      </w:r>
+      <w:proofErr w:type="spellStart"/>
+      <w:r>
+        <w:t>ParallelMatrix</w:t>
+      </w:r>
+      <w:proofErr w:type="spellEnd"/>
+      <w:r>
+        <w:t xml:space="preserve"> with the following lambda: depending on what color the param was, remove unneeded channels (though the image remains in RBG format). It should be noted that research showed that gray pixels should not all be equal. The following formula was used for gray conversion: (int) (</w:t>
+      </w:r>
+      <w:proofErr w:type="spellStart"/>
+      <w:proofErr w:type="gramStart"/>
+      <w:r>
+        <w:t>c.getRed</w:t>
+      </w:r>
+      <w:proofErr w:type="spellEnd"/>
+      <w:proofErr w:type="gramEnd"/>
+      <w:r>
+        <w:t>() * 0.299) + (int) (</w:t>
+      </w:r>
+      <w:proofErr w:type="spellStart"/>
+      <w:r>
+        <w:t>c.getGreen</w:t>
+      </w:r>
+      <w:proofErr w:type="spellEnd"/>
+      <w:r>
+        <w:t>() * 0.587) + (int) (</w:t>
+      </w:r>
+      <w:proofErr w:type="spellStart"/>
+      <w:r>
+        <w:t>c.getBlue</w:t>
+      </w:r>
+      <w:proofErr w:type="spellEnd"/>
+      <w:r>
+        <w:t>() * 0.114);</w:t>
       </w:r>
       <w:r>
         <w:t>. The output is the new image using only the specified channel. The output is saved as {{user specified color}}.jpg</w:t>
@@ -715,7 +1000,64 @@
         <w:t>Quantization</w:t>
       </w:r>
       <w:r>
-        <w:t xml:space="preserve">.java) takes in the current image, scale, and color (color is used to compute the mean squared error). This code then computes the valid pixel ranges for the given scale.  This is done by performing 256/scale, and adding a running count of that number until 256 is met (forming quantizationArray). This code then passes the following lambda to ParallelMatrix: for the provided pixel loop through quantizationArray starting at position 1. For each used number, check if the current color value is less than the current quantizationArray vlue. If it is, set the color to the value of quantizationArray[i-1]. A use of Booleans prevents this from happening more than once per color. The output is saved as </w:t>
+        <w:t>.java) takes in the current image, scale, and color (color is used to compute the mean squared error). This code then computes the valid pixel ranges for the given scale.  This is done by performing 256/</w:t>
+      </w:r>
+      <w:proofErr w:type="gramStart"/>
+      <w:r>
+        <w:t>scale, and</w:t>
+      </w:r>
+      <w:proofErr w:type="gramEnd"/>
+      <w:r>
+        <w:t xml:space="preserve"> adding a running count of that number until 256 is met (forming </w:t>
+      </w:r>
+      <w:proofErr w:type="spellStart"/>
+      <w:r>
+        <w:t>quantizationArray</w:t>
+      </w:r>
+      <w:proofErr w:type="spellEnd"/>
+      <w:r>
+        <w:t xml:space="preserve">). This code then passes the following lambda to </w:t>
+      </w:r>
+      <w:proofErr w:type="spellStart"/>
+      <w:r>
+        <w:t>ParallelMatrix</w:t>
+      </w:r>
+      <w:proofErr w:type="spellEnd"/>
+      <w:r>
+        <w:t xml:space="preserve">: for the provided pixel loop through </w:t>
+      </w:r>
+      <w:proofErr w:type="spellStart"/>
+      <w:r>
+        <w:t>quantizationArray</w:t>
+      </w:r>
+      <w:proofErr w:type="spellEnd"/>
+      <w:r>
+        <w:t xml:space="preserve"> starting at position 1. For each used number, check if the current color value is less than the current </w:t>
+      </w:r>
+      <w:proofErr w:type="spellStart"/>
+      <w:r>
+        <w:t>quantizationArray</w:t>
+      </w:r>
+      <w:proofErr w:type="spellEnd"/>
+      <w:r>
+        <w:t xml:space="preserve"> </w:t>
+      </w:r>
+      <w:proofErr w:type="spellStart"/>
+      <w:r>
+        <w:lastRenderedPageBreak/>
+        <w:t>vlue</w:t>
+      </w:r>
+      <w:proofErr w:type="spellEnd"/>
+      <w:r>
+        <w:t xml:space="preserve">. If it is, set the color to the value of </w:t>
+      </w:r>
+      <w:proofErr w:type="spellStart"/>
+      <w:r>
+        <w:t>quantizationArray</w:t>
+      </w:r>
+      <w:proofErr w:type="spellEnd"/>
+      <w:r>
+        <w:t xml:space="preserve">[i-1]. A use of Booleans prevents this from happening more than once per color. The output is saved as </w:t>
       </w:r>
       <w:r>
         <w:t>Quantization</w:t>
@@ -729,29 +1071,486 @@
         <w:ind w:left="720" w:firstLine="720"/>
       </w:pPr>
       <w:r>
+        <w:br/>
+      </w:r>
+      <w:proofErr w:type="spellStart"/>
+      <w:r>
+        <w:t>SaltAndPepper</w:t>
+      </w:r>
+      <w:proofErr w:type="spellEnd"/>
+      <w:r>
+        <w:t>:</w:t>
+      </w:r>
+    </w:p>
+    <w:p>
+      <w:pPr>
+        <w:ind w:left="720" w:firstLine="720"/>
+      </w:pPr>
+      <w:r>
+        <w:t xml:space="preserve">This section is found under NoiseAdder.java. It accepts the following parameters: current image, </w:t>
+      </w:r>
+      <w:proofErr w:type="spellStart"/>
+      <w:r>
+        <w:t>noiseType</w:t>
+      </w:r>
+      <w:proofErr w:type="spellEnd"/>
+      <w:r>
+        <w:t xml:space="preserve">, </w:t>
+      </w:r>
+      <w:proofErr w:type="spellStart"/>
+      <w:r>
+        <w:t>randomThreshold</w:t>
+      </w:r>
+      <w:proofErr w:type="spellEnd"/>
+      <w:r>
+        <w:t>, mean, and sigma. After validating each param, this code provides this lambda: for the given pixel, check which type of noise is being added. If it is “</w:t>
+      </w:r>
+      <w:proofErr w:type="spellStart"/>
+      <w:r>
+        <w:t>saltAndPepper</w:t>
+      </w:r>
+      <w:proofErr w:type="spellEnd"/>
+      <w:r>
+        <w:t>”, generate a random number. If this is less than or greater than the random threshold, generate another number. If this number is greater than 0.5, set the pixel color to black. Otherwise set it white. The output is saved as saltAndPepper.jpg.</w:t>
+      </w:r>
+    </w:p>
+    <w:p>
+      <w:pPr>
+        <w:ind w:left="720"/>
+      </w:pPr>
+      <w:r>
+        <w:br/>
+        <w:t>Gaussian</w:t>
+      </w:r>
+    </w:p>
+    <w:p>
+      <w:pPr>
+        <w:ind w:left="720" w:firstLine="720"/>
+      </w:pPr>
+      <w:r>
+        <w:t xml:space="preserve">This section is found under NoiseAdder.java. It accepts the following parameters: current image, </w:t>
+      </w:r>
+      <w:proofErr w:type="spellStart"/>
+      <w:r>
+        <w:t>noiseType</w:t>
+      </w:r>
+      <w:proofErr w:type="spellEnd"/>
+      <w:r>
+        <w:t xml:space="preserve">, </w:t>
+      </w:r>
+      <w:proofErr w:type="spellStart"/>
+      <w:r>
+        <w:t>randomThreshold</w:t>
+      </w:r>
+      <w:proofErr w:type="spellEnd"/>
+      <w:r>
+        <w:t>, mean, and sigma. After validating each param, this code provides this lambda: for the given pixel, check which type of noise is being added. If it is “gaussian”, generate a random gaussian value using the provided mean and sigma. This value is added to each relevant channel and normalized. The output is saved as gaussian.jpg.</w:t>
+      </w:r>
+    </w:p>
+    <w:p>
+      <w:pPr>
+        <w:ind w:left="720" w:firstLine="720"/>
+      </w:pPr>
+      <w:r>
+        <w:br/>
+      </w:r>
+      <w:proofErr w:type="spellStart"/>
+      <w:r>
+        <w:t>LinearFilter</w:t>
+      </w:r>
+      <w:proofErr w:type="spellEnd"/>
+    </w:p>
+    <w:p>
+      <w:pPr>
+        <w:ind w:left="720" w:firstLine="720"/>
+      </w:pPr>
+      <w:r>
+        <w:t xml:space="preserve">This section is found under Filter.java. This filter methods crops of borders of images that do not have a large enough border for an edge pixel. It accepts the following parameters: current image, </w:t>
+      </w:r>
+      <w:proofErr w:type="spellStart"/>
+      <w:r>
+        <w:t>filterType</w:t>
+      </w:r>
+      <w:proofErr w:type="spellEnd"/>
+      <w:r>
+        <w:t xml:space="preserve">, </w:t>
+      </w:r>
+      <w:proofErr w:type="spellStart"/>
+      <w:r>
+        <w:t>filterWidth</w:t>
+      </w:r>
+      <w:proofErr w:type="spellEnd"/>
+      <w:r>
+        <w:t xml:space="preserve">, </w:t>
+      </w:r>
+      <w:proofErr w:type="spellStart"/>
+      <w:r>
+        <w:t>filterHeight</w:t>
+      </w:r>
+      <w:proofErr w:type="spellEnd"/>
+      <w:r>
+        <w:t>, weights, and scalar. After validating each param, this code provides this lambda: for the given pixel, check which type of filter is being applied. If it is “linear”, take the user’s filter mask size and compute the average of each pixel in that filter (where each pixel is first multiplied by the corresponding weight value). The center pixel of this filter is set to that average value. Note that each channel of the pixel is computed independently. The output of this method is saved as linear.jpg.</w:t>
+      </w:r>
+    </w:p>
+    <w:p>
+      <w:pPr>
+        <w:ind w:left="720" w:firstLine="720"/>
+      </w:pPr>
+    </w:p>
+    <w:p>
+      <w:pPr>
+        <w:ind w:left="720" w:firstLine="720"/>
+      </w:pPr>
+      <w:r>
+        <w:br/>
+      </w:r>
+      <w:proofErr w:type="spellStart"/>
+      <w:r>
+        <w:t>MedianFilter</w:t>
+      </w:r>
+      <w:proofErr w:type="spellEnd"/>
+    </w:p>
+    <w:p>
+      <w:pPr>
+        <w:ind w:left="720" w:firstLine="720"/>
+      </w:pPr>
+      <w:r>
+        <w:t xml:space="preserve">This section is found under Filter.java. This filter methods crops of borders of images that do not have a large enough border for an edge pixel. It accepts the following parameters: current image, </w:t>
+      </w:r>
+      <w:proofErr w:type="spellStart"/>
+      <w:r>
+        <w:t>filterType</w:t>
+      </w:r>
+      <w:proofErr w:type="spellEnd"/>
+      <w:r>
+        <w:t xml:space="preserve">, </w:t>
+      </w:r>
+      <w:proofErr w:type="spellStart"/>
+      <w:r>
+        <w:t>filterWidth</w:t>
+      </w:r>
+      <w:proofErr w:type="spellEnd"/>
+      <w:r>
+        <w:t xml:space="preserve">, </w:t>
+      </w:r>
+      <w:proofErr w:type="spellStart"/>
+      <w:r>
+        <w:t>filterHeight</w:t>
+      </w:r>
+      <w:proofErr w:type="spellEnd"/>
+      <w:r>
+        <w:t>, weights, and scalar. After validating each param, this code provides this lambda: for the given pixel, check which type of filter is being applied. If it is “median”, take the user’s filter mask size and adds each pixel to a list by the corresponding weight amount of times. The median of this list is then computed. That becomes the value of the filter’s center pixel. The output of this method is saved as median.jpg.</w:t>
+      </w:r>
+    </w:p>
+    <w:p>
+      <w:pPr>
+        <w:ind w:left="720" w:firstLine="720"/>
+      </w:pPr>
+    </w:p>
+    <w:p>
+      <w:pPr>
+        <w:ind w:left="720" w:firstLine="720"/>
+      </w:pPr>
+    </w:p>
+    <w:p>
+      <w:pPr>
+        <w:ind w:left="720" w:firstLine="720"/>
+      </w:pPr>
+      <w:r>
+        <w:br/>
+        <w:t>Histogram</w:t>
+      </w:r>
+    </w:p>
+    <w:p>
+      <w:pPr>
+        <w:ind w:left="720" w:firstLine="720"/>
+      </w:pPr>
+      <w:r>
+        <w:t>This section is found under GraphHistogram.java. It accepts the following parameter: current image. In order to create a histogram, each pixel is looked at (not in parallel since the required semaphore would slow the process to slower than a sequential version) and the gray color value (</w:t>
+      </w:r>
+      <w:r>
+        <w:t>(int) (</w:t>
+      </w:r>
+      <w:proofErr w:type="spellStart"/>
+      <w:r>
+        <w:t>c.getRed</w:t>
+      </w:r>
+      <w:proofErr w:type="spellEnd"/>
+      <w:r>
+        <w:t>() * 0.299) + (int) (</w:t>
+      </w:r>
+      <w:proofErr w:type="spellStart"/>
+      <w:r>
+        <w:t>c.getGreen</w:t>
+      </w:r>
+      <w:proofErr w:type="spellEnd"/>
+      <w:r>
+        <w:t>() * 0.587) + (int) (</w:t>
+      </w:r>
+      <w:proofErr w:type="spellStart"/>
+      <w:r>
+        <w:t>c.getBlue</w:t>
+      </w:r>
+      <w:proofErr w:type="spellEnd"/>
+      <w:r>
+        <w:t>() * 0.114)</w:t>
+      </w:r>
+      <w:r>
+        <w:t>) is added to an int array of size 256 in the correct position. This histogram is then saved to histogram.png.</w:t>
+      </w:r>
+    </w:p>
+    <w:p>
+      <w:pPr>
+        <w:ind w:left="720" w:firstLine="720"/>
+      </w:pPr>
+    </w:p>
+    <w:p>
+      <w:pPr>
+        <w:ind w:left="720" w:firstLine="720"/>
+      </w:pPr>
+      <w:r>
+        <w:br/>
+      </w:r>
+      <w:proofErr w:type="spellStart"/>
+      <w:r>
+        <w:t>HistogramEqualization</w:t>
+      </w:r>
+      <w:proofErr w:type="spellEnd"/>
+    </w:p>
+    <w:p>
+      <w:pPr>
+        <w:ind w:left="720" w:firstLine="720"/>
+      </w:pPr>
+      <w:r>
+        <w:t xml:space="preserve">This section is found under HistogramFunctions.java. It accepts the following parameter: current image and histogram. In order to equalize the histogram, a look up table is created by creating an array of size 256. For each value of this array, the value is the histogram value at the same position plus the previous look up value. This lookup table is given to the lambda which does the following: for each pixel, get the current gray value and use that as the key for the lookup table. That is the new value of the pixel. This code has two outputs: </w:t>
+      </w:r>
+      <w:r>
+        <w:t>equalizedHistogram</w:t>
+      </w:r>
+      <w:r>
+        <w:t>.png and equalizedImage.jpg.</w:t>
+      </w:r>
+    </w:p>
+    <w:p>
+      <w:r>
+        <w:tab/>
+      </w:r>
+    </w:p>
+    <w:p>
+      <w:pPr>
+        <w:ind w:left="720"/>
+      </w:pPr>
+      <w:proofErr w:type="spellStart"/>
+      <w:r>
+        <w:t>EdgeDetection</w:t>
+      </w:r>
+      <w:proofErr w:type="spellEnd"/>
+    </w:p>
+    <w:p>
+      <w:pPr>
+        <w:ind w:left="720" w:firstLine="720"/>
+      </w:pPr>
+      <w:r>
+        <w:t xml:space="preserve">This section is found under </w:t>
+      </w:r>
+      <w:r>
+        <w:t>EdgeDetection</w:t>
+      </w:r>
+      <w:r>
+        <w:t xml:space="preserve">.java. It </w:t>
+      </w:r>
+      <w:r>
+        <w:t>has no</w:t>
+      </w:r>
+      <w:r>
+        <w:t xml:space="preserve"> parameter</w:t>
+      </w:r>
+      <w:r>
+        <w:t xml:space="preserve">s. This operation begins by performing the </w:t>
+      </w:r>
+      <w:proofErr w:type="spellStart"/>
+      <w:r>
+        <w:t>LaPlace</w:t>
+      </w:r>
+      <w:proofErr w:type="spellEnd"/>
+      <w:r>
+        <w:t xml:space="preserve"> filter on the given image. This sharpened image then has the compass edge detection performed on it. “Edge filters” in four directions (performed through the filter operations and different weight parameters). The </w:t>
+      </w:r>
+      <w:proofErr w:type="spellStart"/>
+      <w:r>
+        <w:t>EdgeMap</w:t>
+      </w:r>
+      <w:proofErr w:type="spellEnd"/>
+      <w:r>
+        <w:t xml:space="preserve"> image gets a white pixel if any of the four calculated edge strengths (or their negative counter parts, which accounts for the other four directions) is greater than</w:t>
+      </w:r>
+      <w:r>
+        <w:t xml:space="preserve"> 1</w:t>
+      </w:r>
+      <w:r>
+        <w:t xml:space="preserve">. </w:t>
+      </w:r>
+      <w:r>
+        <w:t xml:space="preserve">This code </w:t>
+      </w:r>
+      <w:r>
+        <w:t xml:space="preserve">returns the an </w:t>
+      </w:r>
+      <w:proofErr w:type="spellStart"/>
+      <w:r>
+        <w:t>E</w:t>
+      </w:r>
+      <w:r>
+        <w:t>dge</w:t>
+      </w:r>
+      <w:r>
+        <w:t>M</w:t>
+      </w:r>
+      <w:r>
+        <w:t>ap</w:t>
+      </w:r>
+      <w:proofErr w:type="spellEnd"/>
+      <w:r>
+        <w:t xml:space="preserve"> for the provided image. This image can be found at edgeDetection.jpg.</w:t>
+      </w:r>
+    </w:p>
+    <w:p>
+      <w:pPr>
+        <w:ind w:left="720"/>
+      </w:pPr>
+      <w:r>
+        <w:br/>
+      </w:r>
+      <w:proofErr w:type="spellStart"/>
+      <w:r>
+        <w:t>HistogramThresholdingSegmentation</w:t>
+      </w:r>
+      <w:proofErr w:type="spellEnd"/>
+    </w:p>
+    <w:p>
+      <w:pPr>
+        <w:ind w:left="720" w:firstLine="720"/>
+      </w:pPr>
+      <w:r>
+        <w:t xml:space="preserve">This section is found under </w:t>
+      </w:r>
+      <w:r>
+        <w:t>ThresholdSegmentation</w:t>
+      </w:r>
+      <w:r>
+        <w:t xml:space="preserve">.java. It </w:t>
+      </w:r>
+      <w:r>
+        <w:t>accepts a histogram as an input</w:t>
+      </w:r>
+      <w:r>
+        <w:t xml:space="preserve">. This operation begins by </w:t>
+      </w:r>
+      <w:r>
+        <w:t>calculating the optimal pixel threshold. This is done by calculating the variance associated with a given pixel if it were the threshold. The pixel value with the minimum calculated value is selected. Then for every pixel, the pixel turns white if it less than the threshold and black otherwise. Detected objects are white</w:t>
+      </w:r>
+      <w:r>
+        <w:t xml:space="preserve"> greater than 0. This code returns a</w:t>
+      </w:r>
+      <w:r>
+        <w:t xml:space="preserve"> segmented version of</w:t>
+      </w:r>
+      <w:r>
+        <w:t xml:space="preserve"> the provided image. This image can be found at </w:t>
+      </w:r>
+      <w:r>
+        <w:t>histogramThresholdingSegmentation</w:t>
+      </w:r>
+      <w:r>
+        <w:t>.jpg.</w:t>
+      </w:r>
+    </w:p>
+    <w:p>
+      <w:pPr>
+        <w:ind w:left="720"/>
+      </w:pPr>
+    </w:p>
+    <w:p>
+      <w:pPr>
+        <w:ind w:left="720"/>
+      </w:pPr>
+      <w:r>
         <w:lastRenderedPageBreak/>
         <w:br/>
-        <w:t>SaltAndPepper</w:t>
-      </w:r>
-      <w:r>
-        <w:t>:</w:t>
-      </w:r>
+      </w:r>
+      <w:proofErr w:type="spellStart"/>
+      <w:r>
+        <w:t>KMeansSegmentation</w:t>
+      </w:r>
+      <w:proofErr w:type="spellEnd"/>
     </w:p>
     <w:p>
       <w:pPr>
         <w:ind w:left="720" w:firstLine="720"/>
       </w:pPr>
       <w:r>
-        <w:t>This section is found under NoiseAdder.java. It accepts the following parameters: current image, noiseType, randomThreshold, mean, and sigma. After validating each param, this code provides this lambda: for the given pixel, check which type of noise is being added. If it is “saltAndPepper”, generate a random number. If this is less than or greater than the random threshold, generate another number. If this number is greater than 0.5, set the pixel color to black. Otherwise set it white. The output is saved as saltAndPepper.jpg.</w:t>
-      </w:r>
-    </w:p>
-    <w:p>
-      <w:pPr>
-        <w:ind w:left="720"/>
-      </w:pPr>
-      <w:r>
-        <w:br/>
-        <w:t>Gaussian</w:t>
+        <w:t xml:space="preserve">This section is found under </w:t>
+      </w:r>
+      <w:r>
+        <w:t>KMeansSegmentation</w:t>
+      </w:r>
+      <w:r>
+        <w:t xml:space="preserve">.java. It accepts a histogram as an input. This operation </w:t>
+      </w:r>
+      <w:r>
+        <w:t xml:space="preserve">performs a modified K++ algorithm on the histogram. The initial K points are </w:t>
+      </w:r>
+      <w:r>
+        <w:t>selected</w:t>
+      </w:r>
+      <w:r>
+        <w:t xml:space="preserve"> as follows: place a point at the histogram index that has the highest </w:t>
+      </w:r>
+      <w:r>
+        <w:t>occurrence</w:t>
+      </w:r>
+      <w:r>
+        <w:t xml:space="preserve"> value, and then place a point at the furthest histogram index from the first index while having a non-zero histogram value. The standard k means algorithm takes over from that point and results in 2 final clusters. </w:t>
+      </w:r>
+      <w:r>
+        <w:t xml:space="preserve">Then for every pixel, the pixel turns white if </w:t>
+      </w:r>
+      <w:r>
+        <w:t xml:space="preserve">its value </w:t>
+      </w:r>
+      <w:proofErr w:type="gramStart"/>
+      <w:r>
+        <w:t>is located in</w:t>
+      </w:r>
+      <w:proofErr w:type="gramEnd"/>
+      <w:r>
+        <w:t xml:space="preserve"> the “object” cluster and black otherwise</w:t>
+      </w:r>
+      <w:r>
+        <w:t xml:space="preserve">. Detected objects are white greater than 0. This code returns a segmented version of the provided image. This image can be found at </w:t>
+      </w:r>
+      <w:r>
+        <w:t>k</w:t>
+      </w:r>
+      <w:r>
+        <w:t>MeansSegmentation</w:t>
+      </w:r>
+      <w:r>
+        <w:t>.jpg.</w:t>
+      </w:r>
+    </w:p>
+    <w:p>
+      <w:pPr>
+        <w:ind w:left="720"/>
+      </w:pPr>
+      <w:r>
+        <w:br/>
+      </w:r>
+      <w:r>
+        <w:t>E</w:t>
+      </w:r>
+      <w:r>
+        <w:t>rosion</w:t>
       </w:r>
     </w:p>
     <w:p>
@@ -759,7 +1558,72 @@
         <w:ind w:left="720" w:firstLine="720"/>
       </w:pPr>
       <w:r>
-        <w:t>This section is found under NoiseAdder.java. It accepts the following parameters: current image, noiseType, randomThreshold, mean, and sigma. After validating each param, this code provides this lambda: for the given pixel, check which type of noise is being added. If it is “gaussian”, generate a random gaussian value using the provided mean and sigma. This value is added to each relevant channel and normalized. The output is saved as gaussian.jpg.</w:t>
+        <w:t xml:space="preserve">This section is found under </w:t>
+      </w:r>
+      <w:r>
+        <w:t>MorphologicalFunctions</w:t>
+      </w:r>
+      <w:r>
+        <w:t xml:space="preserve">.java. It accepts </w:t>
+      </w:r>
+      <w:r>
+        <w:t xml:space="preserve">the following parameters: </w:t>
+      </w:r>
+      <w:proofErr w:type="spellStart"/>
+      <w:r>
+        <w:t>filterWidth</w:t>
+      </w:r>
+      <w:proofErr w:type="spellEnd"/>
+      <w:r>
+        <w:t xml:space="preserve">, </w:t>
+      </w:r>
+      <w:proofErr w:type="spellStart"/>
+      <w:r>
+        <w:t>filterHeight</w:t>
+      </w:r>
+      <w:proofErr w:type="spellEnd"/>
+      <w:r>
+        <w:t xml:space="preserve">, colors, and </w:t>
+      </w:r>
+      <w:proofErr w:type="spellStart"/>
+      <w:r>
+        <w:t>morphologicalType</w:t>
+      </w:r>
+      <w:proofErr w:type="spellEnd"/>
+      <w:r>
+        <w:t xml:space="preserve">. This operation </w:t>
+      </w:r>
+      <w:r>
+        <w:t xml:space="preserve">occurs when </w:t>
+      </w:r>
+      <w:proofErr w:type="spellStart"/>
+      <w:r>
+        <w:t>morphologicalType</w:t>
+      </w:r>
+      <w:proofErr w:type="spellEnd"/>
+      <w:r>
+        <w:t xml:space="preserve"> is set to “erosion.” For each non-cropped pixel, the following happens. Check if each pixel in the current image filtered window matches the associated value in the colors array. If Each does, keep the pixel. Otherwise, remove the pixel by setting it to black. </w:t>
+      </w:r>
+      <w:r>
+        <w:t xml:space="preserve">This image can be found at </w:t>
+      </w:r>
+      <w:r>
+        <w:t>Erosion</w:t>
+      </w:r>
+      <w:r>
+        <w:t>.jpg.</w:t>
+      </w:r>
+    </w:p>
+    <w:p/>
+    <w:p>
+      <w:pPr>
+        <w:ind w:left="720"/>
+      </w:pPr>
+      <w:r>
+        <w:t>D</w:t>
+      </w:r>
+      <w:r>
+        <w:t>ilation</w:t>
       </w:r>
     </w:p>
     <w:p>
@@ -767,207 +1631,510 @@
         <w:ind w:left="720" w:firstLine="720"/>
       </w:pPr>
       <w:r>
-        <w:br/>
-        <w:t>LinearFilter</w:t>
-      </w:r>
-    </w:p>
-    <w:p>
-      <w:pPr>
-        <w:ind w:left="720" w:firstLine="720"/>
-      </w:pPr>
-      <w:r>
-        <w:t>This section is found under Filter.java. This filter methods crops of borders of images that do not have a large enough border for an edge pixel. It accepts the following parameters: current image, filterType, filterWidth, filterHeight, weights, and scalar. After validating each param, this code provides this lambda: for the given pixel, check which type of filter is being applied. If it is “linear”, take the user’s filter mask size and compute the average of each pixel in that filter (where each pixel is first multiplied by the corresponding weight value). The center pixel of this filter is set to that average value. Note that each channel of the pixel is computed independently. The output of this method is saved as linear.jpg.</w:t>
-      </w:r>
-    </w:p>
-    <w:p>
-      <w:pPr>
-        <w:ind w:left="720" w:firstLine="720"/>
-      </w:pPr>
-    </w:p>
-    <w:p>
-      <w:pPr>
-        <w:ind w:left="720" w:firstLine="720"/>
-      </w:pPr>
-      <w:r>
-        <w:br/>
-        <w:t>MedianFilter</w:t>
-      </w:r>
-    </w:p>
-    <w:p>
-      <w:pPr>
-        <w:ind w:left="720" w:firstLine="720"/>
-      </w:pPr>
-      <w:r>
-        <w:t>This section is found under Filter.java. This filter methods crops of borders of images that do not have a large enough border for an edge pixel. It accepts the following parameters: current image, filterType, filterWidth, filterHeight, weights, and scalar. After validating each param, this code provides this lambda: for the given pixel, check which type of filter is being applied. If it is “median”, take the user’s filter mask size and adds each pixel to a list by the corresponding weight amount of times. The median of this list is then computed. That becomes the value of the filter’s center pixel. The output of this method is saved as median.jpg.</w:t>
-      </w:r>
-    </w:p>
-    <w:p>
-      <w:pPr>
-        <w:ind w:left="720" w:firstLine="720"/>
-      </w:pPr>
-    </w:p>
-    <w:p>
-      <w:pPr>
-        <w:ind w:left="720" w:firstLine="720"/>
-      </w:pPr>
-    </w:p>
-    <w:p>
-      <w:pPr>
-        <w:ind w:left="720" w:firstLine="720"/>
+        <w:t xml:space="preserve">This section is found under MorphologicalFunctions.java. It accepts the following parameters: </w:t>
+      </w:r>
+      <w:proofErr w:type="spellStart"/>
+      <w:r>
+        <w:t>filterWidth</w:t>
+      </w:r>
+      <w:proofErr w:type="spellEnd"/>
+      <w:r>
+        <w:t xml:space="preserve">, </w:t>
+      </w:r>
+      <w:proofErr w:type="spellStart"/>
+      <w:r>
+        <w:t>filterHeight</w:t>
+      </w:r>
+      <w:proofErr w:type="spellEnd"/>
+      <w:r>
+        <w:t xml:space="preserve">, colors, and </w:t>
+      </w:r>
+      <w:proofErr w:type="spellStart"/>
+      <w:r>
+        <w:t>morphologicalType</w:t>
+      </w:r>
+      <w:proofErr w:type="spellEnd"/>
+      <w:r>
+        <w:t xml:space="preserve">. This operation occurs when </w:t>
+      </w:r>
+      <w:proofErr w:type="spellStart"/>
+      <w:r>
+        <w:t>morphologicalType</w:t>
+      </w:r>
+      <w:proofErr w:type="spellEnd"/>
+      <w:r>
+        <w:t xml:space="preserve"> is set to “</w:t>
+      </w:r>
+      <w:r>
+        <w:t>dilation</w:t>
+      </w:r>
+      <w:r>
+        <w:t xml:space="preserve">.” For each non-cropped pixel, the following happens. Check if </w:t>
+      </w:r>
+      <w:r>
+        <w:t>the current</w:t>
+      </w:r>
+      <w:r>
+        <w:t xml:space="preserve"> pixel in the provided image </w:t>
+      </w:r>
+      <w:r>
+        <w:t xml:space="preserve">has a non-zero value and is “object.” </w:t>
+      </w:r>
+      <w:r>
+        <w:t xml:space="preserve">If it is, set each associated pixel in the current filter window to “object” color if the associated colors value is non-zero. </w:t>
+      </w:r>
+      <w:r>
+        <w:t xml:space="preserve"> </w:t>
+      </w:r>
+      <w:r>
+        <w:t xml:space="preserve">Otherwise, </w:t>
+      </w:r>
+      <w:r>
+        <w:t>keep</w:t>
+      </w:r>
+      <w:r>
+        <w:t xml:space="preserve"> the pixel </w:t>
+      </w:r>
+      <w:r>
+        <w:t>the same as it was.</w:t>
+      </w:r>
+      <w:r>
+        <w:t xml:space="preserve"> This image can be found at </w:t>
+      </w:r>
+      <w:r>
+        <w:t>Dilation</w:t>
+      </w:r>
+      <w:r>
+        <w:t>.jpg.</w:t>
+      </w:r>
+    </w:p>
+    <w:p>
+      <w:pPr>
+        <w:ind w:left="720"/>
+      </w:pPr>
+    </w:p>
+    <w:p>
+      <w:r>
+        <w:t>Example Metrics</w:t>
+      </w:r>
+    </w:p>
+    <w:p>
+      <w:r>
+        <w:t>These can be found in “results/report.txt”</w:t>
+      </w:r>
+    </w:p>
+    <w:p>
+      <w:pPr>
+        <w:ind w:left="720"/>
+      </w:pPr>
+      <w:r>
+        <w:br/>
+      </w:r>
+      <w:r>
+        <w:t>Final Metrics:</w:t>
+      </w:r>
+    </w:p>
+    <w:p>
+      <w:pPr>
+        <w:ind w:left="720"/>
+      </w:pPr>
+    </w:p>
+    <w:p>
+      <w:pPr>
+        <w:ind w:left="720"/>
+      </w:pPr>
+      <w:r>
+        <w:t xml:space="preserve">Converting to a </w:t>
+      </w:r>
+      <w:proofErr w:type="gramStart"/>
+      <w:r>
+        <w:t>single color</w:t>
+      </w:r>
+      <w:proofErr w:type="gramEnd"/>
+      <w:r>
+        <w:t xml:space="preserve"> processing time for the entire batch (</w:t>
+      </w:r>
+      <w:proofErr w:type="spellStart"/>
+      <w:r>
+        <w:t>ms</w:t>
+      </w:r>
+      <w:proofErr w:type="spellEnd"/>
+      <w:r>
+        <w:t>): 23118</w:t>
+      </w:r>
+    </w:p>
+    <w:p>
+      <w:pPr>
+        <w:ind w:left="720"/>
+      </w:pPr>
+      <w:r>
+        <w:t xml:space="preserve">Average converting to a </w:t>
+      </w:r>
+      <w:proofErr w:type="gramStart"/>
+      <w:r>
+        <w:t>single color</w:t>
+      </w:r>
+      <w:proofErr w:type="gramEnd"/>
+      <w:r>
+        <w:t xml:space="preserve"> processing time (</w:t>
+      </w:r>
+      <w:proofErr w:type="spellStart"/>
+      <w:r>
+        <w:t>ms</w:t>
+      </w:r>
+      <w:proofErr w:type="spellEnd"/>
+      <w:r>
+        <w:t>): 46</w:t>
+      </w:r>
+    </w:p>
+    <w:p>
+      <w:pPr>
+        <w:ind w:left="720"/>
+      </w:pPr>
+    </w:p>
+    <w:p>
+      <w:pPr>
+        <w:ind w:left="720"/>
       </w:pPr>
       <w:r>
         <w:lastRenderedPageBreak/>
-        <w:br/>
-        <w:t>Histogram</w:t>
-      </w:r>
-    </w:p>
-    <w:p>
-      <w:pPr>
-        <w:ind w:left="720" w:firstLine="720"/>
-      </w:pPr>
-      <w:r>
-        <w:t>This section is found under GraphHistogram.java. It accepts the following parameter: current image. In order to create a histogram, each pixel is looked at (not in parallel since the required semaphore would slow the process to slower than a sequential version) and the gray color value (</w:t>
-      </w:r>
-      <w:r>
-        <w:t>(int) (c.getRed() * 0.299) + (int) (c.getGreen() * 0.587) + (int) (c.getBlue() * 0.114)</w:t>
-      </w:r>
-      <w:r>
-        <w:t>) is added to an int array of size 256 in the correct position. This histogram is then saved to histogram.png.</w:t>
-      </w:r>
-    </w:p>
-    <w:p>
-      <w:pPr>
-        <w:ind w:left="720" w:firstLine="720"/>
-      </w:pPr>
-    </w:p>
-    <w:p>
-      <w:pPr>
-        <w:ind w:left="720" w:firstLine="720"/>
-      </w:pPr>
-      <w:r>
-        <w:br/>
-        <w:t>HistogramEqualization</w:t>
-      </w:r>
-    </w:p>
-    <w:p>
-      <w:pPr>
-        <w:ind w:left="720" w:firstLine="720"/>
-      </w:pPr>
-      <w:r>
-        <w:t xml:space="preserve">This section is found under HistogramFunctions.java. It accepts the following parameter: current image and histogram. In order to equalize the histogram, a look up table is created by creating an array of size 256. For each value of this array, the value is the histogram value at the same position plus the previous look up value. This lookup table is given to the lambda which does the following: for each pixel, get the current gray value and use that as the key for the lookup table. That is the new value of the pixel. This code has two outputs: </w:t>
-      </w:r>
-      <w:r>
-        <w:t>equalizedHistogram</w:t>
-      </w:r>
-      <w:r>
-        <w:t>.png and equalizedImage.jpg.</w:t>
-      </w:r>
-    </w:p>
-    <w:p>
-      <w:r>
-        <w:tab/>
-      </w:r>
-    </w:p>
-    <w:p>
-      <w:pPr>
-        <w:ind w:left="720"/>
-      </w:pPr>
-      <w:r>
-        <w:t>EdgeDetection</w:t>
-      </w:r>
-    </w:p>
-    <w:p>
-      <w:pPr>
-        <w:ind w:left="720" w:firstLine="720"/>
-      </w:pPr>
-      <w:r>
-        <w:t xml:space="preserve">This section is found under </w:t>
-      </w:r>
-      <w:r>
-        <w:t>EdgeDetection</w:t>
-      </w:r>
-      <w:r>
-        <w:t xml:space="preserve">.java. It </w:t>
-      </w:r>
-      <w:r>
-        <w:t>has no</w:t>
-      </w:r>
-      <w:r>
-        <w:t xml:space="preserve"> parameter</w:t>
-      </w:r>
-      <w:r>
-        <w:t>s. This operation begins by performing the LaPlace filter on the given image. This sharpened image then has the compass edge detection performed on it. “Edge filters” in four directions (performed through the filter operations and different weight parameters). The EdgeMap image gets a white pixel if any of the four calculated edge strengths (or their negative counter parts, which accounts for the other four directions) is greater than</w:t>
-      </w:r>
-      <w:r>
-        <w:t xml:space="preserve"> 1</w:t>
-      </w:r>
-      <w:r>
-        <w:t xml:space="preserve">. </w:t>
-      </w:r>
-      <w:r>
-        <w:t xml:space="preserve">This code </w:t>
-      </w:r>
-      <w:r>
-        <w:t xml:space="preserve">returns the an </w:t>
-      </w:r>
-      <w:r>
-        <w:t>E</w:t>
-      </w:r>
-      <w:r>
-        <w:t>dge</w:t>
-      </w:r>
-      <w:r>
-        <w:t>M</w:t>
-      </w:r>
-      <w:r>
-        <w:t>ap for the provided image. This image can be found at edgeDetection.jpg.</w:t>
-      </w:r>
-    </w:p>
-    <w:p>
-      <w:pPr>
-        <w:ind w:left="720"/>
-      </w:pPr>
-      <w:r>
-        <w:br/>
-        <w:t>HistogramThresholdingSegmentation</w:t>
-      </w:r>
-    </w:p>
-    <w:p>
-      <w:pPr>
-        <w:ind w:left="720" w:firstLine="720"/>
-      </w:pPr>
-      <w:r>
-        <w:t xml:space="preserve">This section is found under </w:t>
-      </w:r>
-      <w:r>
-        <w:t>ThresholdSegmentation</w:t>
-      </w:r>
-      <w:r>
-        <w:t xml:space="preserve">.java. It </w:t>
-      </w:r>
-      <w:r>
-        <w:t>accepts a histogram as an input</w:t>
-      </w:r>
-      <w:r>
-        <w:t xml:space="preserve">. This operation begins by </w:t>
-      </w:r>
-      <w:r>
-        <w:t>calculating the optimal pixel threshold. This is done by calculating the variance associated with a given pixel if it were the threshold. The pixel value with the minimum calculated value is selected. Then for every pixel, the pixel turns white if it less than the threshold and black otherwise. Detected objects are white</w:t>
-      </w:r>
-      <w:r>
-        <w:t xml:space="preserve"> greater than 0. This code returns a</w:t>
-      </w:r>
-      <w:r>
-        <w:t xml:space="preserve"> segmented version of</w:t>
-      </w:r>
-      <w:r>
-        <w:t xml:space="preserve"> the provided image. This image can be found at </w:t>
-      </w:r>
-      <w:r>
-        <w:t>histogramThresholdingSegmentation</w:t>
-      </w:r>
-      <w:r>
-        <w:t>.jpg.</w:t>
+        <w:t>Quantization processing time for the entire batch (</w:t>
+      </w:r>
+      <w:proofErr w:type="spellStart"/>
+      <w:r>
+        <w:t>ms</w:t>
+      </w:r>
+      <w:proofErr w:type="spellEnd"/>
+      <w:r>
+        <w:t>): 23049</w:t>
+      </w:r>
+    </w:p>
+    <w:p>
+      <w:pPr>
+        <w:ind w:left="720"/>
+      </w:pPr>
+      <w:r>
+        <w:t>Average quantization processing time (</w:t>
+      </w:r>
+      <w:proofErr w:type="spellStart"/>
+      <w:r>
+        <w:t>ms</w:t>
+      </w:r>
+      <w:proofErr w:type="spellEnd"/>
+      <w:r>
+        <w:t>): 46</w:t>
+      </w:r>
+    </w:p>
+    <w:p>
+      <w:pPr>
+        <w:ind w:left="720"/>
+      </w:pPr>
+      <w:r>
+        <w:t xml:space="preserve">total </w:t>
+      </w:r>
+      <w:proofErr w:type="spellStart"/>
+      <w:r>
+        <w:t>meanSquaredError</w:t>
+      </w:r>
+      <w:proofErr w:type="spellEnd"/>
+      <w:r>
+        <w:t>: 2147483647</w:t>
+      </w:r>
+    </w:p>
+    <w:p>
+      <w:pPr>
+        <w:ind w:left="720"/>
+      </w:pPr>
+    </w:p>
+    <w:p>
+      <w:pPr>
+        <w:ind w:left="720"/>
+      </w:pPr>
+      <w:r>
+        <w:t>Adding salt and pepper noise processing time for the entire batch (</w:t>
+      </w:r>
+      <w:proofErr w:type="spellStart"/>
+      <w:r>
+        <w:t>ms</w:t>
+      </w:r>
+      <w:proofErr w:type="spellEnd"/>
+      <w:r>
+        <w:t>): 25213</w:t>
+      </w:r>
+    </w:p>
+    <w:p>
+      <w:pPr>
+        <w:ind w:left="720"/>
+      </w:pPr>
+      <w:r>
+        <w:t>Average adding salt and pepper noise processing time (</w:t>
+      </w:r>
+      <w:proofErr w:type="spellStart"/>
+      <w:r>
+        <w:t>ms</w:t>
+      </w:r>
+      <w:proofErr w:type="spellEnd"/>
+      <w:r>
+        <w:t>): 50</w:t>
+      </w:r>
+    </w:p>
+    <w:p>
+      <w:pPr>
+        <w:ind w:left="720"/>
+      </w:pPr>
+    </w:p>
+    <w:p>
+      <w:pPr>
+        <w:ind w:left="720"/>
+      </w:pPr>
+      <w:r>
+        <w:t>Adding gaussian noise processing time for the entire batch (</w:t>
+      </w:r>
+      <w:proofErr w:type="spellStart"/>
+      <w:r>
+        <w:t>ms</w:t>
+      </w:r>
+      <w:proofErr w:type="spellEnd"/>
+      <w:r>
+        <w:t>): 31483</w:t>
+      </w:r>
+    </w:p>
+    <w:p>
+      <w:pPr>
+        <w:ind w:left="720"/>
+      </w:pPr>
+      <w:r>
+        <w:t>Average adding gaussian noise processing time (</w:t>
+      </w:r>
+      <w:proofErr w:type="spellStart"/>
+      <w:r>
+        <w:t>ms</w:t>
+      </w:r>
+      <w:proofErr w:type="spellEnd"/>
+      <w:r>
+        <w:t>): 62</w:t>
+      </w:r>
+    </w:p>
+    <w:p>
+      <w:pPr>
+        <w:ind w:left="720"/>
+      </w:pPr>
+    </w:p>
+    <w:p>
+      <w:pPr>
+        <w:ind w:left="720"/>
+      </w:pPr>
+      <w:r>
+        <w:t>Linear filter processing time for the entire batch (</w:t>
+      </w:r>
+      <w:proofErr w:type="spellStart"/>
+      <w:r>
+        <w:t>ms</w:t>
+      </w:r>
+      <w:proofErr w:type="spellEnd"/>
+      <w:r>
+        <w:t>): 31555</w:t>
+      </w:r>
+    </w:p>
+    <w:p>
+      <w:pPr>
+        <w:ind w:left="720"/>
+      </w:pPr>
+      <w:r>
+        <w:t>Average linear filter processing time (</w:t>
+      </w:r>
+      <w:proofErr w:type="spellStart"/>
+      <w:r>
+        <w:t>ms</w:t>
+      </w:r>
+      <w:proofErr w:type="spellEnd"/>
+      <w:r>
+        <w:t>): 63</w:t>
+      </w:r>
+    </w:p>
+    <w:p>
+      <w:pPr>
+        <w:ind w:left="720"/>
+      </w:pPr>
+    </w:p>
+    <w:p>
+      <w:pPr>
+        <w:ind w:left="720"/>
+      </w:pPr>
+      <w:r>
+        <w:t>Median filter processing time for the entire batch (</w:t>
+      </w:r>
+      <w:proofErr w:type="spellStart"/>
+      <w:r>
+        <w:t>ms</w:t>
+      </w:r>
+      <w:proofErr w:type="spellEnd"/>
+      <w:r>
+        <w:t>): 45897</w:t>
+      </w:r>
+    </w:p>
+    <w:p>
+      <w:pPr>
+        <w:ind w:left="720"/>
+      </w:pPr>
+      <w:r>
+        <w:t>Average median filter processing time (</w:t>
+      </w:r>
+      <w:proofErr w:type="spellStart"/>
+      <w:r>
+        <w:t>ms</w:t>
+      </w:r>
+      <w:proofErr w:type="spellEnd"/>
+      <w:r>
+        <w:t>): 91</w:t>
+      </w:r>
+    </w:p>
+    <w:p>
+      <w:pPr>
+        <w:ind w:left="720"/>
+      </w:pPr>
+    </w:p>
+    <w:p>
+      <w:pPr>
+        <w:ind w:left="720"/>
+      </w:pPr>
+      <w:r>
+        <w:t>Histogram creation processing time for the entire batch (</w:t>
+      </w:r>
+      <w:proofErr w:type="spellStart"/>
+      <w:r>
+        <w:t>ms</w:t>
+      </w:r>
+      <w:proofErr w:type="spellEnd"/>
+      <w:r>
+        <w:t>): 4724</w:t>
+      </w:r>
+    </w:p>
+    <w:p>
+      <w:pPr>
+        <w:ind w:left="720"/>
+      </w:pPr>
+      <w:r>
+        <w:t>Average histogram creation processing time (</w:t>
+      </w:r>
+      <w:proofErr w:type="spellStart"/>
+      <w:r>
+        <w:t>ms</w:t>
+      </w:r>
+      <w:proofErr w:type="spellEnd"/>
+      <w:r>
+        <w:t>): 9</w:t>
+      </w:r>
+    </w:p>
+    <w:p>
+      <w:pPr>
+        <w:ind w:left="720"/>
+      </w:pPr>
+    </w:p>
+    <w:p>
+      <w:pPr>
+        <w:ind w:left="720"/>
+      </w:pPr>
+      <w:r>
+        <w:t>Equalized histogram creation processing time for the entire batch (</w:t>
+      </w:r>
+      <w:proofErr w:type="spellStart"/>
+      <w:r>
+        <w:t>ms</w:t>
+      </w:r>
+      <w:proofErr w:type="spellEnd"/>
+      <w:r>
+        <w:t>): 15526</w:t>
+      </w:r>
+    </w:p>
+    <w:p>
+      <w:pPr>
+        <w:ind w:left="720"/>
+      </w:pPr>
+      <w:r>
+        <w:t>Average equalized histogram creation processing time (</w:t>
+      </w:r>
+      <w:proofErr w:type="spellStart"/>
+      <w:r>
+        <w:t>ms</w:t>
+      </w:r>
+      <w:proofErr w:type="spellEnd"/>
+      <w:r>
+        <w:t>): 31</w:t>
+      </w:r>
+    </w:p>
+    <w:p>
+      <w:pPr>
+        <w:ind w:left="720"/>
+      </w:pPr>
+    </w:p>
+    <w:p>
+      <w:pPr>
+        <w:ind w:left="720"/>
+      </w:pPr>
+      <w:r>
+        <w:t>Edge detection creation processing time for the entire batch (</w:t>
+      </w:r>
+      <w:proofErr w:type="spellStart"/>
+      <w:r>
+        <w:t>ms</w:t>
+      </w:r>
+      <w:proofErr w:type="spellEnd"/>
+      <w:r>
+        <w:t>): 131924</w:t>
+      </w:r>
+    </w:p>
+    <w:p>
+      <w:pPr>
+        <w:ind w:left="720"/>
+      </w:pPr>
+      <w:r>
+        <w:t>Average edge detection processing time (</w:t>
+      </w:r>
+      <w:proofErr w:type="spellStart"/>
+      <w:r>
+        <w:t>ms</w:t>
+      </w:r>
+      <w:proofErr w:type="spellEnd"/>
+      <w:r>
+        <w:t>): 263</w:t>
+      </w:r>
+    </w:p>
+    <w:p>
+      <w:pPr>
+        <w:ind w:left="720"/>
+      </w:pPr>
+    </w:p>
+    <w:p>
+      <w:pPr>
+        <w:ind w:left="720"/>
+      </w:pPr>
+      <w:r>
+        <w:t>Histogram thresholding segmentation time creation processing time for the entire batch (</w:t>
+      </w:r>
+      <w:proofErr w:type="spellStart"/>
+      <w:r>
+        <w:t>ms</w:t>
+      </w:r>
+      <w:proofErr w:type="spellEnd"/>
+      <w:r>
+        <w:t>): 27517</w:t>
+      </w:r>
+    </w:p>
+    <w:p>
+      <w:pPr>
+        <w:ind w:left="720"/>
+      </w:pPr>
+      <w:r>
+        <w:t>Average histogram thresholding segmentation processing time (</w:t>
+      </w:r>
+      <w:proofErr w:type="spellStart"/>
+      <w:r>
+        <w:t>ms</w:t>
+      </w:r>
+      <w:proofErr w:type="spellEnd"/>
+      <w:r>
+        <w:t>): 55</w:t>
       </w:r>
     </w:p>
     <w:p>
@@ -981,491 +2148,126 @@
       </w:pPr>
       <w:r>
         <w:lastRenderedPageBreak/>
-        <w:br/>
-        <w:t>KMeansSegmentation</w:t>
-      </w:r>
-    </w:p>
-    <w:p>
-      <w:pPr>
-        <w:ind w:left="720" w:firstLine="720"/>
-      </w:pPr>
-      <w:r>
-        <w:t xml:space="preserve">This section is found under </w:t>
-      </w:r>
-      <w:r>
-        <w:t>KMeansSegmentation</w:t>
-      </w:r>
-      <w:r>
-        <w:t xml:space="preserve">.java. It accepts a histogram as an input. This operation </w:t>
-      </w:r>
-      <w:r>
-        <w:t xml:space="preserve">performs a modified K++ algorithm on the histogram. The initial K points are </w:t>
-      </w:r>
-      <w:r>
-        <w:t>selected</w:t>
-      </w:r>
-      <w:r>
-        <w:t xml:space="preserve"> as follows: place a point at the histogram index that has the highest </w:t>
-      </w:r>
-      <w:r>
-        <w:t>occurrence</w:t>
-      </w:r>
-      <w:r>
-        <w:t xml:space="preserve"> value, and then place a point at the furthest histogram index from the first index while having a non-zero histogram value. The standard k means algorithm takes over from that point and results in 2 final clusters. </w:t>
-      </w:r>
-      <w:r>
-        <w:t xml:space="preserve">Then for every pixel, the pixel turns white if </w:t>
-      </w:r>
-      <w:r>
-        <w:t>its value is located in the “object” cluster and black otherwise</w:t>
-      </w:r>
-      <w:r>
-        <w:t xml:space="preserve">. Detected objects are white greater than 0. This code returns a segmented version of the provided image. This image can be found at </w:t>
-      </w:r>
-      <w:r>
-        <w:t>k</w:t>
-      </w:r>
-      <w:r>
-        <w:t>MeansSegmentation</w:t>
-      </w:r>
-      <w:r>
-        <w:t>.jpg.</w:t>
-      </w:r>
-    </w:p>
-    <w:p>
-      <w:pPr>
-        <w:ind w:left="720"/>
-      </w:pPr>
-      <w:r>
-        <w:br/>
-      </w:r>
-      <w:r>
-        <w:t>E</w:t>
-      </w:r>
-      <w:r>
-        <w:t>rosion</w:t>
-      </w:r>
-    </w:p>
-    <w:p>
-      <w:pPr>
-        <w:ind w:left="720" w:firstLine="720"/>
-      </w:pPr>
-      <w:r>
-        <w:t xml:space="preserve">This section is found under </w:t>
-      </w:r>
-      <w:r>
-        <w:t>MorphologicalFunctions</w:t>
-      </w:r>
-      <w:r>
-        <w:t xml:space="preserve">.java. It accepts </w:t>
-      </w:r>
-      <w:r>
-        <w:t>the following parameters: filterWidth, filterHeight, colors, and morphologicalType</w:t>
-      </w:r>
-      <w:r>
-        <w:t xml:space="preserve">. This operation </w:t>
-      </w:r>
-      <w:r>
-        <w:t xml:space="preserve">occurs when </w:t>
-      </w:r>
-      <w:r>
-        <w:t>morphologicalType</w:t>
-      </w:r>
-      <w:r>
-        <w:t xml:space="preserve"> is set to “erosion.” For each non-cropped pixel, the following happens. Check if each pixel in the current image filtered window matches the associated value in the colors array. If Each does, keep the pixel. Otherwise, remove the pixel by setting it to black. </w:t>
-      </w:r>
-      <w:r>
-        <w:t xml:space="preserve">This image can be found at </w:t>
-      </w:r>
-      <w:r>
-        <w:t>Erosion</w:t>
-      </w:r>
-      <w:r>
-        <w:t>.jpg.</w:t>
-      </w:r>
-    </w:p>
-    <w:p/>
-    <w:p>
-      <w:pPr>
-        <w:ind w:left="720"/>
-      </w:pPr>
-      <w:r>
-        <w:t>D</w:t>
-      </w:r>
-      <w:r>
-        <w:t>ilation</w:t>
-      </w:r>
-    </w:p>
-    <w:p>
-      <w:pPr>
-        <w:ind w:left="720" w:firstLine="720"/>
-      </w:pPr>
-      <w:r>
-        <w:t>This section is found under MorphologicalFunctions.java. It accepts the following parameters: filterWidth, filterHeight, colors, and morphologicalType. This operation occurs when morphologicalType is set to “</w:t>
-      </w:r>
-      <w:r>
-        <w:t>dilation</w:t>
-      </w:r>
-      <w:r>
-        <w:t xml:space="preserve">.” For each non-cropped pixel, the following happens. Check if </w:t>
-      </w:r>
-      <w:r>
-        <w:t>the current</w:t>
-      </w:r>
-      <w:r>
-        <w:t xml:space="preserve"> pixel in the provided image </w:t>
-      </w:r>
-      <w:r>
-        <w:t xml:space="preserve">has a non-zero value and is “object.” </w:t>
-      </w:r>
-      <w:r>
-        <w:t xml:space="preserve">If it is, set each associated pixel in the current filter window to “object” color if the associated colors value is non-zero. </w:t>
-      </w:r>
-      <w:r>
-        <w:t xml:space="preserve"> </w:t>
-      </w:r>
-      <w:r>
-        <w:t xml:space="preserve">Otherwise, </w:t>
-      </w:r>
-      <w:r>
-        <w:t>keep</w:t>
-      </w:r>
-      <w:r>
-        <w:t xml:space="preserve"> the pixel </w:t>
-      </w:r>
-      <w:r>
-        <w:t>the same as it was.</w:t>
-      </w:r>
-      <w:r>
-        <w:t xml:space="preserve"> This image can be found at </w:t>
-      </w:r>
-      <w:r>
-        <w:t>Dilation</w:t>
-      </w:r>
-      <w:r>
-        <w:t>.jpg.</w:t>
-      </w:r>
-    </w:p>
-    <w:p>
-      <w:pPr>
-        <w:ind w:left="720"/>
-      </w:pPr>
-    </w:p>
-    <w:p>
-      <w:r>
-        <w:t>Example Metrics</w:t>
-      </w:r>
-    </w:p>
-    <w:p>
-      <w:r>
-        <w:t>These can be found in “results/report.txt”</w:t>
-      </w:r>
-    </w:p>
-    <w:p>
-      <w:pPr>
-        <w:ind w:left="720"/>
-      </w:pPr>
-      <w:r>
-        <w:br/>
-      </w:r>
-      <w:r>
-        <w:t>Final Metrics:</w:t>
-      </w:r>
-    </w:p>
-    <w:p>
-      <w:pPr>
-        <w:ind w:left="720"/>
-      </w:pPr>
-    </w:p>
-    <w:p>
-      <w:pPr>
-        <w:ind w:left="720"/>
-      </w:pPr>
-      <w:r>
-        <w:t>Converting to a single color processing time for the entire batch (ms): 23118</w:t>
-      </w:r>
-    </w:p>
-    <w:p>
-      <w:pPr>
-        <w:ind w:left="720"/>
-      </w:pPr>
-      <w:r>
-        <w:t>Average converting to a single color processing time (ms): 46</w:t>
-      </w:r>
-    </w:p>
-    <w:p>
-      <w:pPr>
-        <w:ind w:left="720"/>
-      </w:pPr>
-    </w:p>
-    <w:p>
-      <w:pPr>
-        <w:ind w:left="720"/>
-      </w:pPr>
-      <w:r>
-        <w:lastRenderedPageBreak/>
-        <w:t>Quantization processing time for the entire batch (ms): 23049</w:t>
-      </w:r>
-    </w:p>
-    <w:p>
-      <w:pPr>
-        <w:ind w:left="720"/>
-      </w:pPr>
-      <w:r>
-        <w:t>Average quantization processing time (ms): 46</w:t>
-      </w:r>
-    </w:p>
-    <w:p>
-      <w:pPr>
-        <w:ind w:left="720"/>
-      </w:pPr>
-      <w:r>
-        <w:t>total meanSquaredError: 2147483647</w:t>
-      </w:r>
-    </w:p>
-    <w:p>
-      <w:pPr>
-        <w:ind w:left="720"/>
-      </w:pPr>
-    </w:p>
-    <w:p>
-      <w:pPr>
-        <w:ind w:left="720"/>
-      </w:pPr>
-      <w:r>
-        <w:t>Adding salt and pepper noise processing time for the entire batch (ms): 25213</w:t>
-      </w:r>
-    </w:p>
-    <w:p>
-      <w:pPr>
-        <w:ind w:left="720"/>
-      </w:pPr>
-      <w:r>
-        <w:t>Average adding salt and pepper noise processing time (ms): 50</w:t>
-      </w:r>
-    </w:p>
-    <w:p>
-      <w:pPr>
-        <w:ind w:left="720"/>
-      </w:pPr>
-    </w:p>
-    <w:p>
-      <w:pPr>
-        <w:ind w:left="720"/>
-      </w:pPr>
-      <w:r>
-        <w:t>Adding gaussian noise processing time for the entire batch (ms): 31483</w:t>
-      </w:r>
-    </w:p>
-    <w:p>
-      <w:pPr>
-        <w:ind w:left="720"/>
-      </w:pPr>
-      <w:r>
-        <w:t>Average adding gaussian noise processing time (ms): 62</w:t>
-      </w:r>
-    </w:p>
-    <w:p>
-      <w:pPr>
-        <w:ind w:left="720"/>
-      </w:pPr>
-    </w:p>
-    <w:p>
-      <w:pPr>
-        <w:ind w:left="720"/>
-      </w:pPr>
-      <w:r>
-        <w:t>Linear filter processing time for the entire batch (ms): 31555</w:t>
-      </w:r>
-    </w:p>
-    <w:p>
-      <w:pPr>
-        <w:ind w:left="720"/>
-      </w:pPr>
-      <w:r>
-        <w:t>Average linear filter processing time (ms): 63</w:t>
-      </w:r>
-    </w:p>
-    <w:p>
-      <w:pPr>
-        <w:ind w:left="720"/>
-      </w:pPr>
-    </w:p>
-    <w:p>
-      <w:pPr>
-        <w:ind w:left="720"/>
-      </w:pPr>
-      <w:r>
-        <w:t>Median filter processing time for the entire batch (ms): 45897</w:t>
-      </w:r>
-    </w:p>
-    <w:p>
-      <w:pPr>
-        <w:ind w:left="720"/>
-      </w:pPr>
-      <w:r>
-        <w:t>Average median filter processing time (ms): 91</w:t>
-      </w:r>
-    </w:p>
-    <w:p>
-      <w:pPr>
-        <w:ind w:left="720"/>
-      </w:pPr>
-    </w:p>
-    <w:p>
-      <w:pPr>
-        <w:ind w:left="720"/>
-      </w:pPr>
-      <w:r>
-        <w:t>Histogram creation processing time for the entire batch (ms): 4724</w:t>
-      </w:r>
-    </w:p>
-    <w:p>
-      <w:pPr>
-        <w:ind w:left="720"/>
-      </w:pPr>
-      <w:r>
-        <w:t>Average histogram creation processing time (ms): 9</w:t>
-      </w:r>
-    </w:p>
-    <w:p>
-      <w:pPr>
-        <w:ind w:left="720"/>
-      </w:pPr>
-    </w:p>
-    <w:p>
-      <w:pPr>
-        <w:ind w:left="720"/>
-      </w:pPr>
-      <w:r>
-        <w:t>Equalized histogram creation processing time for the entire batch (ms): 15526</w:t>
-      </w:r>
-    </w:p>
-    <w:p>
-      <w:pPr>
-        <w:ind w:left="720"/>
-      </w:pPr>
-      <w:r>
-        <w:t>Average equalized histogram creation processing time (ms): 31</w:t>
-      </w:r>
-    </w:p>
-    <w:p>
-      <w:pPr>
-        <w:ind w:left="720"/>
-      </w:pPr>
-    </w:p>
-    <w:p>
-      <w:pPr>
-        <w:ind w:left="720"/>
-      </w:pPr>
-      <w:r>
-        <w:t>Edge detection creation processing time for the entire batch (ms): 131924</w:t>
-      </w:r>
-    </w:p>
-    <w:p>
-      <w:pPr>
-        <w:ind w:left="720"/>
-      </w:pPr>
-      <w:r>
-        <w:t>Average edge detection processing time (ms): 263</w:t>
-      </w:r>
-    </w:p>
-    <w:p>
-      <w:pPr>
-        <w:ind w:left="720"/>
-      </w:pPr>
-    </w:p>
-    <w:p>
-      <w:pPr>
-        <w:ind w:left="720"/>
-      </w:pPr>
-      <w:r>
-        <w:t>Histogram thresholding segmentation time creation processing time for the entire batch (ms): 27517</w:t>
-      </w:r>
-    </w:p>
-    <w:p>
-      <w:pPr>
-        <w:ind w:left="720"/>
-      </w:pPr>
-      <w:r>
-        <w:t>Average histogram thresholding segmentation processing time (ms): 55</w:t>
-      </w:r>
-    </w:p>
-    <w:p>
-      <w:pPr>
-        <w:ind w:left="720"/>
-      </w:pPr>
-    </w:p>
-    <w:p>
-      <w:pPr>
-        <w:ind w:left="720"/>
-      </w:pPr>
-      <w:r>
-        <w:lastRenderedPageBreak/>
-        <w:t>K means segmentation time creation processing time for the entire batch (ms): 20766</w:t>
-      </w:r>
-    </w:p>
-    <w:p>
-      <w:pPr>
-        <w:ind w:left="720"/>
-      </w:pPr>
-      <w:r>
-        <w:t>Average k means segmentation processing time (ms): 41</w:t>
-      </w:r>
-    </w:p>
-    <w:p>
-      <w:pPr>
-        <w:ind w:left="720"/>
-      </w:pPr>
-    </w:p>
-    <w:p>
-      <w:pPr>
-        <w:ind w:left="720"/>
-      </w:pPr>
-      <w:r>
-        <w:t>Erosion time creation processing time for the entire batch (ms): 10535</w:t>
-      </w:r>
-    </w:p>
-    <w:p>
-      <w:pPr>
-        <w:ind w:left="720"/>
-      </w:pPr>
-      <w:r>
-        <w:t>Average k means segmentation processing time (ms): 21</w:t>
-      </w:r>
-    </w:p>
-    <w:p>
-      <w:pPr>
-        <w:ind w:left="720"/>
-      </w:pPr>
-    </w:p>
-    <w:p>
-      <w:pPr>
-        <w:ind w:left="720"/>
-      </w:pPr>
-      <w:r>
-        <w:t>Dilation time creation processing time for the entire batch (ms): 7038</w:t>
-      </w:r>
-    </w:p>
-    <w:p>
-      <w:pPr>
-        <w:ind w:left="720"/>
-      </w:pPr>
-      <w:r>
-        <w:t>Average k means segmentation processing time (ms): 14</w:t>
-      </w:r>
-    </w:p>
-    <w:p>
-      <w:pPr>
-        <w:ind w:left="720"/>
-      </w:pPr>
-    </w:p>
-    <w:p>
-      <w:pPr>
-        <w:ind w:left="720"/>
-      </w:pPr>
-      <w:r>
-        <w:t xml:space="preserve">Total RunTime (without image exporting) (s): </w:t>
+        <w:t>K means segmentation time creation processing time for the entire batch (</w:t>
+      </w:r>
+      <w:proofErr w:type="spellStart"/>
+      <w:r>
+        <w:t>ms</w:t>
+      </w:r>
+      <w:proofErr w:type="spellEnd"/>
+      <w:r>
+        <w:t>): 20766</w:t>
+      </w:r>
+    </w:p>
+    <w:p>
+      <w:pPr>
+        <w:ind w:left="720"/>
+      </w:pPr>
+      <w:r>
+        <w:t>Average k means segmentation processing time (</w:t>
+      </w:r>
+      <w:proofErr w:type="spellStart"/>
+      <w:r>
+        <w:t>ms</w:t>
+      </w:r>
+      <w:proofErr w:type="spellEnd"/>
+      <w:r>
+        <w:t>): 41</w:t>
+      </w:r>
+    </w:p>
+    <w:p>
+      <w:pPr>
+        <w:ind w:left="720"/>
+      </w:pPr>
+    </w:p>
+    <w:p>
+      <w:pPr>
+        <w:ind w:left="720"/>
+      </w:pPr>
+      <w:r>
+        <w:t>Erosion time creation processing time for the entire batch (</w:t>
+      </w:r>
+      <w:proofErr w:type="spellStart"/>
+      <w:r>
+        <w:t>ms</w:t>
+      </w:r>
+      <w:proofErr w:type="spellEnd"/>
+      <w:r>
+        <w:t>): 10535</w:t>
+      </w:r>
+    </w:p>
+    <w:p>
+      <w:pPr>
+        <w:ind w:left="720"/>
+      </w:pPr>
+      <w:r>
+        <w:t>Average k means segmentation processing time (</w:t>
+      </w:r>
+      <w:proofErr w:type="spellStart"/>
+      <w:r>
+        <w:t>ms</w:t>
+      </w:r>
+      <w:proofErr w:type="spellEnd"/>
+      <w:r>
+        <w:t>): 21</w:t>
+      </w:r>
+    </w:p>
+    <w:p>
+      <w:pPr>
+        <w:ind w:left="720"/>
+      </w:pPr>
+    </w:p>
+    <w:p>
+      <w:pPr>
+        <w:ind w:left="720"/>
+      </w:pPr>
+      <w:r>
+        <w:t>Dilation time creation processing time for the entire batch (</w:t>
+      </w:r>
+      <w:proofErr w:type="spellStart"/>
+      <w:r>
+        <w:t>ms</w:t>
+      </w:r>
+      <w:proofErr w:type="spellEnd"/>
+      <w:r>
+        <w:t>): 7038</w:t>
+      </w:r>
+    </w:p>
+    <w:p>
+      <w:pPr>
+        <w:ind w:left="720"/>
+      </w:pPr>
+      <w:r>
+        <w:t>Average k means segmentation processing time (</w:t>
+      </w:r>
+      <w:proofErr w:type="spellStart"/>
+      <w:r>
+        <w:t>ms</w:t>
+      </w:r>
+      <w:proofErr w:type="spellEnd"/>
+      <w:r>
+        <w:t>): 14</w:t>
+      </w:r>
+    </w:p>
+    <w:p>
+      <w:pPr>
+        <w:ind w:left="720"/>
+      </w:pPr>
+    </w:p>
+    <w:p>
+      <w:pPr>
+        <w:ind w:left="720"/>
+      </w:pPr>
+      <w:r>
+        <w:t xml:space="preserve">Total </w:t>
+      </w:r>
+      <w:proofErr w:type="spellStart"/>
+      <w:r>
+        <w:t>RunTime</w:t>
+      </w:r>
+      <w:proofErr w:type="spellEnd"/>
+      <w:r>
+        <w:t xml:space="preserve"> (without image exporting) (s): </w:t>
       </w:r>
       <w:r>
         <w:t>365</w:t>
@@ -1598,9 +2400,11 @@
     </w:p>
     <w:p/>
     <w:p>
+      <w:proofErr w:type="spellStart"/>
       <w:r>
         <w:t>singleColor</w:t>
       </w:r>
+      <w:proofErr w:type="spellEnd"/>
     </w:p>
     <w:p>
       <w:r>
@@ -1877,12 +2681,14 @@
     </w:p>
     <w:p/>
     <w:p>
+      <w:proofErr w:type="spellStart"/>
       <w:r>
         <w:t>LinearFilte</w:t>
       </w:r>
       <w:r>
         <w:t>r</w:t>
       </w:r>
+      <w:proofErr w:type="spellEnd"/>
     </w:p>
     <w:p>
       <w:r>
@@ -1934,9 +2740,11 @@
     </w:p>
     <w:p/>
     <w:p>
+      <w:proofErr w:type="spellStart"/>
       <w:r>
         <w:t>MedianFilter</w:t>
       </w:r>
+      <w:proofErr w:type="spellEnd"/>
     </w:p>
     <w:p>
       <w:r>
@@ -2048,8 +2856,12 @@
     <w:p>
       <w:r>
         <w:br/>
+      </w:r>
+      <w:proofErr w:type="spellStart"/>
+      <w:r>
         <w:t>HistogramEqualization</w:t>
       </w:r>
+      <w:proofErr w:type="spellEnd"/>
     </w:p>
     <w:p>
       <w:r>
@@ -2174,9 +2986,11 @@
     </w:p>
     <w:p/>
     <w:p>
+      <w:proofErr w:type="spellStart"/>
       <w:r>
         <w:t>EdgeDetection</w:t>
       </w:r>
+      <w:proofErr w:type="spellEnd"/>
     </w:p>
     <w:p>
       <w:r>
@@ -2231,8 +3045,12 @@
       <w:r>
         <w:lastRenderedPageBreak/>
         <w:br/>
+      </w:r>
+      <w:proofErr w:type="spellStart"/>
+      <w:r>
         <w:t>HistogramThresholdingSegmentation</w:t>
       </w:r>
+      <w:proofErr w:type="spellEnd"/>
     </w:p>
     <w:p>
       <w:r>
@@ -2286,9 +3104,11 @@
       </w:r>
     </w:p>
     <w:p>
+      <w:proofErr w:type="spellStart"/>
       <w:r>
         <w:t>KMeansSegmentation</w:t>
       </w:r>
+      <w:proofErr w:type="spellEnd"/>
     </w:p>
     <w:p>
       <w:r>

--- a/final written report .docx
+++ b/final written report .docx
@@ -49,19 +49,7 @@
         <w:rPr>
           <w:noProof/>
         </w:rPr>
-        <w:t xml:space="preserve">This program requires the user to provide two command line args. The first is file location that holds all images of interest. The second argument is instruction file. This code will create a new results folder in the current directory that </w:t>
-      </w:r>
-      <w:r>
-        <w:rPr>
-          <w:noProof/>
-        </w:rPr>
-        <w:t>w</w:t>
-      </w:r>
-      <w:r>
-        <w:rPr>
-          <w:noProof/>
-        </w:rPr>
-        <w:t xml:space="preserve">ill have a folder per image that will house all operation outputs.  See the “Results” section for example output. </w:t>
+        <w:t xml:space="preserve">This program requires the user to provide two command line args. The first is file location that holds all images of interest. The second argument is instruction file. This code will create a new results folder in the current directory that will have a folder per image that will house all operation outputs.  See the “Results” section for example output. </w:t>
       </w:r>
     </w:p>
     <w:p>
@@ -124,31 +112,7 @@
           <w:noProof/>
         </w:rPr>
         <w:tab/>
-        <w:t xml:space="preserve">This is the second command line argument for the program. It should be a txt file. It is used to build the operation arraylist (discussed under Implentation/General). Accepted Strings that will cause </w:t>
-      </w:r>
-      <w:r>
-        <w:rPr>
-          <w:noProof/>
-        </w:rPr>
-        <w:t xml:space="preserve">the </w:t>
-      </w:r>
-      <w:r>
-        <w:rPr>
-          <w:noProof/>
-        </w:rPr>
-        <w:t>action</w:t>
-      </w:r>
-      <w:r>
-        <w:rPr>
-          <w:noProof/>
-        </w:rPr>
-        <w:t>s of interest</w:t>
-      </w:r>
-      <w:r>
-        <w:rPr>
-          <w:noProof/>
-        </w:rPr>
-        <w:t xml:space="preserve"> are (ignoring case): </w:t>
+        <w:t xml:space="preserve">This is the second command line argument for the program. It should be a txt file. It is used to build the operation arraylist (discussed under Implentation/General). Accepted Strings that will cause the actions of interest are (ignoring case): </w:t>
       </w:r>
       <w:proofErr w:type="spellStart"/>
       <w:r>
@@ -233,35 +197,32 @@
         <w:t>, Erosion, and Dilation</w:t>
       </w:r>
       <w:r>
+        <w:t xml:space="preserve">. These can be found in the all_Instructions.txt file with their respective parameters. Note that </w:t>
+      </w:r>
+      <w:proofErr w:type="spellStart"/>
+      <w:r>
+        <w:t>SingleColor</w:t>
+      </w:r>
+      <w:proofErr w:type="spellEnd"/>
+      <w:r>
+        <w:t xml:space="preserve"> is not a required operation, but without it, all other operations default to a “gray” color operation use.  Note that each of the params must be separated by spaces, and array params are denoted by having each element be separated by a space and the characters: [ </w:t>
+      </w:r>
+      <w:proofErr w:type="gramStart"/>
+      <w:r>
+        <w:t>and ]</w:t>
+      </w:r>
+      <w:proofErr w:type="gramEnd"/>
+      <w:r>
         <w:t>.</w:t>
       </w:r>
-      <w:r>
-        <w:t xml:space="preserve"> These can be found in the all_Instructions.txt file with their respective parameters. Note that </w:t>
-      </w:r>
+    </w:p>
+    <w:p>
       <w:proofErr w:type="spellStart"/>
       <w:r>
         <w:t>SingleColor</w:t>
       </w:r>
       <w:proofErr w:type="spellEnd"/>
       <w:r>
-        <w:t xml:space="preserve"> is not a required operation, but without it, all other operations default to a “gray” color operation use.  Note that each of the params must be separated by spaces, and array params are denoted by having each element be separated by a space and the characters: [ </w:t>
-      </w:r>
-      <w:proofErr w:type="gramStart"/>
-      <w:r>
-        <w:t>and ]</w:t>
-      </w:r>
-      <w:proofErr w:type="gramEnd"/>
-      <w:r>
-        <w:t>.</w:t>
-      </w:r>
-    </w:p>
-    <w:p>
-      <w:proofErr w:type="spellStart"/>
-      <w:r>
-        <w:t>SingleColor</w:t>
-      </w:r>
-      <w:proofErr w:type="spellEnd"/>
-      <w:r>
         <w:t xml:space="preserve"> </w:t>
       </w:r>
       <w:r>
@@ -319,7 +280,19 @@
         <w:t xml:space="preserve"> </w:t>
       </w:r>
       <w:r>
-        <w:t>takes in 4 param in the file; filter width, filter height, the weights (in the afore mentioned array form), and the scalar multiplier. Ex:</w:t>
+        <w:t>takes in 4 param in the file; filter width, filter height,</w:t>
+      </w:r>
+      <w:r>
+        <w:t xml:space="preserve"> and</w:t>
+      </w:r>
+      <w:r>
+        <w:t xml:space="preserve"> the weights (in the afore mentioned array form</w:t>
+      </w:r>
+      <w:r>
+        <w:t>)</w:t>
+      </w:r>
+      <w:r>
+        <w:t>. Ex:</w:t>
       </w:r>
       <w:r>
         <w:t xml:space="preserve"> 0.05 0 03 3 [</w:t>
@@ -334,7 +307,7 @@
         <w:t xml:space="preserve"> </w:t>
       </w:r>
       <w:r>
-        <w:t>] 1</w:t>
+        <w:t>]</w:t>
       </w:r>
       <w:r>
         <w:br/>
@@ -348,10 +321,16 @@
         <w:t xml:space="preserve"> </w:t>
       </w:r>
       <w:r>
-        <w:t xml:space="preserve">takes in 4 param in the file; filter width, filter height, the weights (in the afore mentioned array form)(can also be null), and the scalar multiplier. EX: </w:t>
-      </w:r>
-      <w:r>
-        <w:t>3 3 null 1</w:t>
+        <w:t>takes in 4 param in the file; filter width, filter height, the weights (in the afore mentioned array form)(can also be null</w:t>
+      </w:r>
+      <w:r>
+        <w:t xml:space="preserve">) </w:t>
+      </w:r>
+      <w:r>
+        <w:t xml:space="preserve">EX: </w:t>
+      </w:r>
+      <w:r>
+        <w:t xml:space="preserve">3 3 null </w:t>
       </w:r>
       <w:r>
         <w:br/>
@@ -393,10 +372,7 @@
       </w:r>
       <w:proofErr w:type="spellEnd"/>
       <w:r>
-        <w:t xml:space="preserve"> </w:t>
-      </w:r>
-      <w:r>
-        <w:t>takes no params.</w:t>
+        <w:t xml:space="preserve"> takes no params.</w:t>
       </w:r>
       <w:r>
         <w:br/>
@@ -407,10 +383,7 @@
       </w:r>
       <w:proofErr w:type="spellEnd"/>
       <w:r>
-        <w:t xml:space="preserve"> </w:t>
-      </w:r>
-      <w:r>
-        <w:t>takes no params.</w:t>
+        <w:t xml:space="preserve"> takes no params.</w:t>
       </w:r>
       <w:r>
         <w:br/>
@@ -507,9 +480,6 @@
       </w:r>
       <w:proofErr w:type="gramEnd"/>
       <w:r>
-        <w:t xml:space="preserve"> 1</w:t>
-      </w:r>
-      <w:r>
         <w:br/>
       </w:r>
       <w:proofErr w:type="spellStart"/>
@@ -1189,7 +1159,13 @@
       </w:r>
       <w:proofErr w:type="spellEnd"/>
       <w:r>
-        <w:t>, weights, and scalar. After validating each param, this code provides this lambda: for the given pixel, check which type of filter is being applied. If it is “linear”, take the user’s filter mask size and compute the average of each pixel in that filter (where each pixel is first multiplied by the corresponding weight value). The center pixel of this filter is set to that average value. Note that each channel of the pixel is computed independently. The output of this method is saved as linear.jpg.</w:t>
+        <w:t>,</w:t>
+      </w:r>
+      <w:r>
+        <w:t xml:space="preserve"> and</w:t>
+      </w:r>
+      <w:r>
+        <w:t xml:space="preserve"> weights. After validating each param, this code provides this lambda: for the given pixel, check which type of filter is being applied. If it is “linear”, take the user’s filter mask size and compute the average of each pixel in that filter (where each pixel is first multiplied by the corresponding weight value). The center pixel of this filter is set to that average value. Note that each channel of the pixel is computed independently. The output of this method is saved as linear.jpg.</w:t>
       </w:r>
     </w:p>
     <w:p>
@@ -1239,7 +1215,13 @@
       </w:r>
       <w:proofErr w:type="spellEnd"/>
       <w:r>
-        <w:t>, weights, and scalar. After validating each param, this code provides this lambda: for the given pixel, check which type of filter is being applied. If it is “median”, take the user’s filter mask size and adds each pixel to a list by the corresponding weight amount of times. The median of this list is then computed. That becomes the value of the filter’s center pixel. The output of this method is saved as median.jpg.</w:t>
+        <w:t xml:space="preserve">, </w:t>
+      </w:r>
+      <w:r>
+        <w:t xml:space="preserve">and </w:t>
+      </w:r>
+      <w:r>
+        <w:t>weights. After validating each param, this code provides this lambda: for the given pixel, check which type of filter is being applied. If it is “median”, take the user’s filter mask size and adds each pixel to a list by the corresponding weight amount of times. The median of this list is then computed. That becomes the value of the filter’s center pixel. The output of this method is saved as median.jpg.</w:t>
       </w:r>
     </w:p>
     <w:p>
@@ -1351,115 +1333,304 @@
         <w:ind w:left="720" w:firstLine="720"/>
       </w:pPr>
       <w:r>
+        <w:t xml:space="preserve">This section is found under EdgeDetection.java. It has no parameters. This operation begins by performing the </w:t>
+      </w:r>
+      <w:proofErr w:type="spellStart"/>
+      <w:r>
+        <w:t>LaPlace</w:t>
+      </w:r>
+      <w:proofErr w:type="spellEnd"/>
+      <w:r>
+        <w:t xml:space="preserve"> filter on the given image. This sharpened image then has the compass edge detection performed on it. “Edge filters” in four directions (performed through the filter operations and different weight parameters). The </w:t>
+      </w:r>
+      <w:proofErr w:type="spellStart"/>
+      <w:r>
+        <w:t>EdgeMap</w:t>
+      </w:r>
+      <w:proofErr w:type="spellEnd"/>
+      <w:r>
+        <w:t xml:space="preserve"> image gets a white pixel if any of the four calculated edge strengths (or their negative counter parts, which accounts for the other four directions) is greater than</w:t>
+      </w:r>
+      <w:r>
+        <w:t xml:space="preserve"> 1</w:t>
+      </w:r>
+      <w:r>
+        <w:t xml:space="preserve">. This code returns the an </w:t>
+      </w:r>
+      <w:proofErr w:type="spellStart"/>
+      <w:r>
+        <w:t>E</w:t>
+      </w:r>
+      <w:r>
+        <w:t>dge</w:t>
+      </w:r>
+      <w:r>
+        <w:t>M</w:t>
+      </w:r>
+      <w:r>
+        <w:t>ap</w:t>
+      </w:r>
+      <w:proofErr w:type="spellEnd"/>
+      <w:r>
+        <w:t xml:space="preserve"> for the provided image. This image can be found at edgeDetection.jpg.</w:t>
+      </w:r>
+    </w:p>
+    <w:p>
+      <w:pPr>
+        <w:ind w:left="720"/>
+      </w:pPr>
+      <w:r>
+        <w:br/>
+      </w:r>
+      <w:proofErr w:type="spellStart"/>
+      <w:r>
+        <w:t>HistogramThresholdingSegmentation</w:t>
+      </w:r>
+      <w:proofErr w:type="spellEnd"/>
+    </w:p>
+    <w:p>
+      <w:pPr>
+        <w:ind w:left="720" w:firstLine="720"/>
+      </w:pPr>
+      <w:r>
         <w:t xml:space="preserve">This section is found under </w:t>
       </w:r>
       <w:r>
-        <w:t>EdgeDetection</w:t>
+        <w:t>ThresholdSegmentation</w:t>
       </w:r>
       <w:r>
         <w:t xml:space="preserve">.java. It </w:t>
       </w:r>
       <w:r>
-        <w:t>has no</w:t>
-      </w:r>
-      <w:r>
-        <w:t xml:space="preserve"> parameter</w:t>
-      </w:r>
-      <w:r>
-        <w:t xml:space="preserve">s. This operation begins by performing the </w:t>
-      </w:r>
-      <w:proofErr w:type="spellStart"/>
-      <w:r>
-        <w:t>LaPlace</w:t>
-      </w:r>
-      <w:proofErr w:type="spellEnd"/>
-      <w:r>
-        <w:t xml:space="preserve"> filter on the given image. This sharpened image then has the compass edge detection performed on it. “Edge filters” in four directions (performed through the filter operations and different weight parameters). The </w:t>
-      </w:r>
-      <w:proofErr w:type="spellStart"/>
-      <w:r>
-        <w:t>EdgeMap</w:t>
-      </w:r>
-      <w:proofErr w:type="spellEnd"/>
-      <w:r>
-        <w:t xml:space="preserve"> image gets a white pixel if any of the four calculated edge strengths (or their negative counter parts, which accounts for the other four directions) is greater than</w:t>
-      </w:r>
-      <w:r>
-        <w:t xml:space="preserve"> 1</w:t>
-      </w:r>
+        <w:t>accepts a histogram as an input</w:t>
+      </w:r>
+      <w:r>
+        <w:t xml:space="preserve">. This operation begins by </w:t>
+      </w:r>
+      <w:r>
+        <w:t>calculating the optimal pixel threshold. This is done by calculating the variance associated with a given pixel if it were the threshold. The pixel value with the minimum calculated value is selected. Then for every pixel, the pixel turns white if it less than the threshold and black otherwise. Detected objects are white</w:t>
+      </w:r>
+      <w:r>
+        <w:t xml:space="preserve"> greater than 0. This code returns a</w:t>
+      </w:r>
+      <w:r>
+        <w:t xml:space="preserve"> segmented version of</w:t>
+      </w:r>
+      <w:r>
+        <w:t xml:space="preserve"> the provided image. This image can be found at histogramThresholdingSegmentation.jpg.</w:t>
+      </w:r>
+    </w:p>
+    <w:p>
+      <w:pPr>
+        <w:ind w:left="720"/>
+      </w:pPr>
+    </w:p>
+    <w:p>
+      <w:pPr>
+        <w:ind w:left="720"/>
+      </w:pPr>
+      <w:r>
+        <w:lastRenderedPageBreak/>
+        <w:br/>
+      </w:r>
+      <w:proofErr w:type="spellStart"/>
+      <w:r>
+        <w:t>KMeansSegmentation</w:t>
+      </w:r>
+      <w:proofErr w:type="spellEnd"/>
+    </w:p>
+    <w:p>
+      <w:pPr>
+        <w:ind w:left="720" w:firstLine="720"/>
+      </w:pPr>
+      <w:r>
+        <w:t xml:space="preserve">This section is found under KMeansSegmentation.java. It accepts a histogram as an input. This operation performs a modified K++ algorithm on the histogram. The initial K points are </w:t>
+      </w:r>
+      <w:r>
+        <w:t>selected</w:t>
+      </w:r>
+      <w:r>
+        <w:t xml:space="preserve"> as follows: place a point at the histogram index that has the highest </w:t>
+      </w:r>
+      <w:r>
+        <w:t>occurrence</w:t>
+      </w:r>
+      <w:r>
+        <w:t xml:space="preserve"> value, and then place a point at the furthest histogram index from the first index while having a non-zero histogram value. The standard k means algorithm takes over from that point and results in 2 final clusters. Then for every pixel, the pixel turns white if </w:t>
+      </w:r>
+      <w:r>
+        <w:t xml:space="preserve">its value </w:t>
+      </w:r>
+      <w:proofErr w:type="gramStart"/>
+      <w:r>
+        <w:t>is located in</w:t>
+      </w:r>
+      <w:proofErr w:type="gramEnd"/>
+      <w:r>
+        <w:t xml:space="preserve"> the “object” cluster and black otherwise</w:t>
+      </w:r>
+      <w:r>
+        <w:t xml:space="preserve">. Detected objects are white greater than 0. This code returns a segmented version of the provided image. This image can be found at </w:t>
+      </w:r>
+      <w:r>
+        <w:t>k</w:t>
+      </w:r>
+      <w:r>
+        <w:t>MeansSegmentation</w:t>
+      </w:r>
+      <w:r>
+        <w:t>.jpg.</w:t>
+      </w:r>
+    </w:p>
+    <w:p>
+      <w:pPr>
+        <w:ind w:left="720"/>
+      </w:pPr>
+      <w:r>
+        <w:br/>
+      </w:r>
+      <w:r>
+        <w:t>E</w:t>
+      </w:r>
+      <w:r>
+        <w:t>rosion</w:t>
+      </w:r>
+    </w:p>
+    <w:p>
+      <w:pPr>
+        <w:ind w:left="720" w:firstLine="720"/>
+      </w:pPr>
+      <w:r>
+        <w:t xml:space="preserve">This section is found under MorphologicalFunctions.java. It accepts the following parameters: </w:t>
+      </w:r>
+      <w:proofErr w:type="spellStart"/>
+      <w:r>
+        <w:t>filterWidth</w:t>
+      </w:r>
+      <w:proofErr w:type="spellEnd"/>
+      <w:r>
+        <w:t xml:space="preserve">, </w:t>
+      </w:r>
+      <w:proofErr w:type="spellStart"/>
+      <w:r>
+        <w:t>filterHeight</w:t>
+      </w:r>
+      <w:proofErr w:type="spellEnd"/>
+      <w:r>
+        <w:t xml:space="preserve">, colors, and </w:t>
+      </w:r>
+      <w:proofErr w:type="spellStart"/>
+      <w:r>
+        <w:t>morphologicalType</w:t>
+      </w:r>
+      <w:proofErr w:type="spellEnd"/>
       <w:r>
         <w:t xml:space="preserve">. </w:t>
       </w:r>
       <w:r>
-        <w:t xml:space="preserve">This code </w:t>
-      </w:r>
-      <w:r>
-        <w:t xml:space="preserve">returns the an </w:t>
-      </w:r>
-      <w:proofErr w:type="spellStart"/>
-      <w:r>
-        <w:t>E</w:t>
-      </w:r>
-      <w:r>
-        <w:t>dge</w:t>
-      </w:r>
-      <w:r>
-        <w:t>M</w:t>
-      </w:r>
-      <w:r>
-        <w:t>ap</w:t>
-      </w:r>
-      <w:proofErr w:type="spellEnd"/>
-      <w:r>
-        <w:t xml:space="preserve"> for the provided image. This image can be found at edgeDetection.jpg.</w:t>
-      </w:r>
-    </w:p>
-    <w:p>
-      <w:pPr>
-        <w:ind w:left="720"/>
-      </w:pPr>
-      <w:r>
-        <w:br/>
-      </w:r>
-      <w:proofErr w:type="spellStart"/>
-      <w:r>
-        <w:t>HistogramThresholdingSegmentation</w:t>
-      </w:r>
-      <w:proofErr w:type="spellEnd"/>
+        <w:t>This operation has a soft requirement of calling a segmentation operation prior to this operation.</w:t>
+      </w:r>
+      <w:r>
+        <w:t xml:space="preserve"> </w:t>
+      </w:r>
+      <w:r>
+        <w:t xml:space="preserve">This operation occurs when </w:t>
+      </w:r>
+      <w:proofErr w:type="spellStart"/>
+      <w:r>
+        <w:t>morphologicalType</w:t>
+      </w:r>
+      <w:proofErr w:type="spellEnd"/>
+      <w:r>
+        <w:t xml:space="preserve"> is set to “erosion.” For each non-cropped pixel, the following happens. Check if each pixel in the current image filtered window matches the associated</w:t>
+      </w:r>
+      <w:r>
+        <w:t xml:space="preserve"> value in the colors array. If Each does, keep the pixel. Otherwise, remove the pixel by setting it to black. This image can be found at Erosion.jpg.</w:t>
+      </w:r>
+    </w:p>
+    <w:p/>
+    <w:p>
+      <w:pPr>
+        <w:ind w:left="720"/>
+      </w:pPr>
+      <w:r>
+        <w:t>D</w:t>
+      </w:r>
+      <w:r>
+        <w:t>ilation</w:t>
+      </w:r>
     </w:p>
     <w:p>
       <w:pPr>
         <w:ind w:left="720" w:firstLine="720"/>
       </w:pPr>
       <w:r>
-        <w:t xml:space="preserve">This section is found under </w:t>
-      </w:r>
-      <w:r>
-        <w:t>ThresholdSegmentation</w:t>
-      </w:r>
-      <w:r>
-        <w:t xml:space="preserve">.java. It </w:t>
-      </w:r>
-      <w:r>
-        <w:t>accepts a histogram as an input</w:t>
-      </w:r>
-      <w:r>
-        <w:t xml:space="preserve">. This operation begins by </w:t>
-      </w:r>
-      <w:r>
-        <w:t>calculating the optimal pixel threshold. This is done by calculating the variance associated with a given pixel if it were the threshold. The pixel value with the minimum calculated value is selected. Then for every pixel, the pixel turns white if it less than the threshold and black otherwise. Detected objects are white</w:t>
-      </w:r>
-      <w:r>
-        <w:t xml:space="preserve"> greater than 0. This code returns a</w:t>
-      </w:r>
-      <w:r>
-        <w:t xml:space="preserve"> segmented version of</w:t>
-      </w:r>
-      <w:r>
-        <w:t xml:space="preserve"> the provided image. This image can be found at </w:t>
-      </w:r>
-      <w:r>
-        <w:t>histogramThresholdingSegmentation</w:t>
+        <w:t xml:space="preserve">This section is found under MorphologicalFunctions.java. It accepts the following parameters: </w:t>
+      </w:r>
+      <w:proofErr w:type="spellStart"/>
+      <w:r>
+        <w:t>filterWidth</w:t>
+      </w:r>
+      <w:proofErr w:type="spellEnd"/>
+      <w:r>
+        <w:t xml:space="preserve">, </w:t>
+      </w:r>
+      <w:proofErr w:type="spellStart"/>
+      <w:r>
+        <w:t>filterHeight</w:t>
+      </w:r>
+      <w:proofErr w:type="spellEnd"/>
+      <w:r>
+        <w:t xml:space="preserve">, colors, and </w:t>
+      </w:r>
+      <w:proofErr w:type="spellStart"/>
+      <w:r>
+        <w:t>morphologicalType</w:t>
+      </w:r>
+      <w:proofErr w:type="spellEnd"/>
+      <w:r>
+        <w:t xml:space="preserve">. </w:t>
+      </w:r>
+      <w:r>
+        <w:t>This operation has a soft requirement of calling a segmentation operation prior to this operation.</w:t>
+      </w:r>
+      <w:r>
+        <w:t xml:space="preserve"> </w:t>
+      </w:r>
+      <w:r>
+        <w:t xml:space="preserve">This operation occurs when </w:t>
+      </w:r>
+      <w:proofErr w:type="spellStart"/>
+      <w:r>
+        <w:t>morphologicalType</w:t>
+      </w:r>
+      <w:proofErr w:type="spellEnd"/>
+      <w:r>
+        <w:t xml:space="preserve"> is set to “dilation.” For each non-cropped pixel, the following happens. Check if the current pixel in the provided image has a non-zero value and is “object.” </w:t>
+      </w:r>
+      <w:r>
+        <w:t xml:space="preserve">If it is, set each associated pixel in the current filter window to “object” color if the associated colors value is non-zero. </w:t>
+      </w:r>
+      <w:r>
+        <w:t xml:space="preserve"> Otherwise, </w:t>
+      </w:r>
+      <w:r>
+        <w:t>keep</w:t>
+      </w:r>
+      <w:r>
+        <w:t xml:space="preserve"> the pixel </w:t>
+      </w:r>
+      <w:r>
+        <w:t>the same as it was.</w:t>
+      </w:r>
+      <w:r>
+        <w:t xml:space="preserve"> This image can be</w:t>
+      </w:r>
+      <w:r>
+        <w:t xml:space="preserve"> found at </w:t>
+      </w:r>
+      <w:r>
+        <w:t>Dilation</w:t>
       </w:r>
       <w:r>
         <w:t>.jpg.</w:t>
@@ -1471,288 +1642,70 @@
       </w:pPr>
     </w:p>
     <w:p>
+      <w:r>
+        <w:t>Example Metrics</w:t>
+      </w:r>
+    </w:p>
+    <w:p>
+      <w:r>
+        <w:t>These can be found in “results/report.txt”</w:t>
+      </w:r>
+    </w:p>
+    <w:p>
+      <w:pPr>
+        <w:ind w:left="720"/>
+      </w:pPr>
+      <w:r>
+        <w:br/>
+      </w:r>
+      <w:r>
+        <w:t>Final Metrics:</w:t>
+      </w:r>
+    </w:p>
+    <w:p>
+      <w:pPr>
+        <w:ind w:left="720"/>
+      </w:pPr>
+    </w:p>
+    <w:p>
+      <w:pPr>
+        <w:ind w:left="720"/>
+      </w:pPr>
+      <w:r>
+        <w:t xml:space="preserve">Converting to a </w:t>
+      </w:r>
+      <w:proofErr w:type="gramStart"/>
+      <w:r>
+        <w:t>single color</w:t>
+      </w:r>
+      <w:proofErr w:type="gramEnd"/>
+      <w:r>
+        <w:t xml:space="preserve"> processing time for the entire batch (</w:t>
+      </w:r>
+      <w:proofErr w:type="spellStart"/>
+      <w:r>
+        <w:t>ms</w:t>
+      </w:r>
+      <w:proofErr w:type="spellEnd"/>
+      <w:r>
+        <w:t>): 23118</w:t>
+      </w:r>
+    </w:p>
+    <w:p>
       <w:pPr>
         <w:ind w:left="720"/>
       </w:pPr>
       <w:r>
         <w:lastRenderedPageBreak/>
-        <w:br/>
-      </w:r>
-      <w:proofErr w:type="spellStart"/>
-      <w:r>
-        <w:t>KMeansSegmentation</w:t>
-      </w:r>
-      <w:proofErr w:type="spellEnd"/>
-    </w:p>
-    <w:p>
-      <w:pPr>
-        <w:ind w:left="720" w:firstLine="720"/>
-      </w:pPr>
-      <w:r>
-        <w:t xml:space="preserve">This section is found under </w:t>
-      </w:r>
-      <w:r>
-        <w:t>KMeansSegmentation</w:t>
-      </w:r>
-      <w:r>
-        <w:t xml:space="preserve">.java. It accepts a histogram as an input. This operation </w:t>
-      </w:r>
-      <w:r>
-        <w:t xml:space="preserve">performs a modified K++ algorithm on the histogram. The initial K points are </w:t>
-      </w:r>
-      <w:r>
-        <w:t>selected</w:t>
-      </w:r>
-      <w:r>
-        <w:t xml:space="preserve"> as follows: place a point at the histogram index that has the highest </w:t>
-      </w:r>
-      <w:r>
-        <w:t>occurrence</w:t>
-      </w:r>
-      <w:r>
-        <w:t xml:space="preserve"> value, and then place a point at the furthest histogram index from the first index while having a non-zero histogram value. The standard k means algorithm takes over from that point and results in 2 final clusters. </w:t>
-      </w:r>
-      <w:r>
-        <w:t xml:space="preserve">Then for every pixel, the pixel turns white if </w:t>
-      </w:r>
-      <w:r>
-        <w:t xml:space="preserve">its value </w:t>
+        <w:t xml:space="preserve">Average converting to a </w:t>
       </w:r>
       <w:proofErr w:type="gramStart"/>
       <w:r>
-        <w:t>is located in</w:t>
+        <w:t>single color</w:t>
       </w:r>
       <w:proofErr w:type="gramEnd"/>
       <w:r>
-        <w:t xml:space="preserve"> the “object” cluster and black otherwise</w:t>
-      </w:r>
-      <w:r>
-        <w:t xml:space="preserve">. Detected objects are white greater than 0. This code returns a segmented version of the provided image. This image can be found at </w:t>
-      </w:r>
-      <w:r>
-        <w:t>k</w:t>
-      </w:r>
-      <w:r>
-        <w:t>MeansSegmentation</w:t>
-      </w:r>
-      <w:r>
-        <w:t>.jpg.</w:t>
-      </w:r>
-    </w:p>
-    <w:p>
-      <w:pPr>
-        <w:ind w:left="720"/>
-      </w:pPr>
-      <w:r>
-        <w:br/>
-      </w:r>
-      <w:r>
-        <w:t>E</w:t>
-      </w:r>
-      <w:r>
-        <w:t>rosion</w:t>
-      </w:r>
-    </w:p>
-    <w:p>
-      <w:pPr>
-        <w:ind w:left="720" w:firstLine="720"/>
-      </w:pPr>
-      <w:r>
-        <w:t xml:space="preserve">This section is found under </w:t>
-      </w:r>
-      <w:r>
-        <w:t>MorphologicalFunctions</w:t>
-      </w:r>
-      <w:r>
-        <w:t xml:space="preserve">.java. It accepts </w:t>
-      </w:r>
-      <w:r>
-        <w:t xml:space="preserve">the following parameters: </w:t>
-      </w:r>
-      <w:proofErr w:type="spellStart"/>
-      <w:r>
-        <w:t>filterWidth</w:t>
-      </w:r>
-      <w:proofErr w:type="spellEnd"/>
-      <w:r>
-        <w:t xml:space="preserve">, </w:t>
-      </w:r>
-      <w:proofErr w:type="spellStart"/>
-      <w:r>
-        <w:t>filterHeight</w:t>
-      </w:r>
-      <w:proofErr w:type="spellEnd"/>
-      <w:r>
-        <w:t xml:space="preserve">, colors, and </w:t>
-      </w:r>
-      <w:proofErr w:type="spellStart"/>
-      <w:r>
-        <w:t>morphologicalType</w:t>
-      </w:r>
-      <w:proofErr w:type="spellEnd"/>
-      <w:r>
-        <w:t xml:space="preserve">. This operation </w:t>
-      </w:r>
-      <w:r>
-        <w:t xml:space="preserve">occurs when </w:t>
-      </w:r>
-      <w:proofErr w:type="spellStart"/>
-      <w:r>
-        <w:t>morphologicalType</w:t>
-      </w:r>
-      <w:proofErr w:type="spellEnd"/>
-      <w:r>
-        <w:t xml:space="preserve"> is set to “erosion.” For each non-cropped pixel, the following happens. Check if each pixel in the current image filtered window matches the associated value in the colors array. If Each does, keep the pixel. Otherwise, remove the pixel by setting it to black. </w:t>
-      </w:r>
-      <w:r>
-        <w:t xml:space="preserve">This image can be found at </w:t>
-      </w:r>
-      <w:r>
-        <w:t>Erosion</w:t>
-      </w:r>
-      <w:r>
-        <w:t>.jpg.</w:t>
-      </w:r>
-    </w:p>
-    <w:p/>
-    <w:p>
-      <w:pPr>
-        <w:ind w:left="720"/>
-      </w:pPr>
-      <w:r>
-        <w:t>D</w:t>
-      </w:r>
-      <w:r>
-        <w:t>ilation</w:t>
-      </w:r>
-    </w:p>
-    <w:p>
-      <w:pPr>
-        <w:ind w:left="720" w:firstLine="720"/>
-      </w:pPr>
-      <w:r>
-        <w:t xml:space="preserve">This section is found under MorphologicalFunctions.java. It accepts the following parameters: </w:t>
-      </w:r>
-      <w:proofErr w:type="spellStart"/>
-      <w:r>
-        <w:t>filterWidth</w:t>
-      </w:r>
-      <w:proofErr w:type="spellEnd"/>
-      <w:r>
-        <w:t xml:space="preserve">, </w:t>
-      </w:r>
-      <w:proofErr w:type="spellStart"/>
-      <w:r>
-        <w:t>filterHeight</w:t>
-      </w:r>
-      <w:proofErr w:type="spellEnd"/>
-      <w:r>
-        <w:t xml:space="preserve">, colors, and </w:t>
-      </w:r>
-      <w:proofErr w:type="spellStart"/>
-      <w:r>
-        <w:t>morphologicalType</w:t>
-      </w:r>
-      <w:proofErr w:type="spellEnd"/>
-      <w:r>
-        <w:t xml:space="preserve">. This operation occurs when </w:t>
-      </w:r>
-      <w:proofErr w:type="spellStart"/>
-      <w:r>
-        <w:t>morphologicalType</w:t>
-      </w:r>
-      <w:proofErr w:type="spellEnd"/>
-      <w:r>
-        <w:t xml:space="preserve"> is set to “</w:t>
-      </w:r>
-      <w:r>
-        <w:t>dilation</w:t>
-      </w:r>
-      <w:r>
-        <w:t xml:space="preserve">.” For each non-cropped pixel, the following happens. Check if </w:t>
-      </w:r>
-      <w:r>
-        <w:t>the current</w:t>
-      </w:r>
-      <w:r>
-        <w:t xml:space="preserve"> pixel in the provided image </w:t>
-      </w:r>
-      <w:r>
-        <w:t xml:space="preserve">has a non-zero value and is “object.” </w:t>
-      </w:r>
-      <w:r>
-        <w:t xml:space="preserve">If it is, set each associated pixel in the current filter window to “object” color if the associated colors value is non-zero. </w:t>
-      </w:r>
-      <w:r>
-        <w:t xml:space="preserve"> </w:t>
-      </w:r>
-      <w:r>
-        <w:t xml:space="preserve">Otherwise, </w:t>
-      </w:r>
-      <w:r>
-        <w:t>keep</w:t>
-      </w:r>
-      <w:r>
-        <w:t xml:space="preserve"> the pixel </w:t>
-      </w:r>
-      <w:r>
-        <w:t>the same as it was.</w:t>
-      </w:r>
-      <w:r>
-        <w:t xml:space="preserve"> This image can be found at </w:t>
-      </w:r>
-      <w:r>
-        <w:t>Dilation</w:t>
-      </w:r>
-      <w:r>
-        <w:t>.jpg.</w:t>
-      </w:r>
-    </w:p>
-    <w:p>
-      <w:pPr>
-        <w:ind w:left="720"/>
-      </w:pPr>
-    </w:p>
-    <w:p>
-      <w:r>
-        <w:t>Example Metrics</w:t>
-      </w:r>
-    </w:p>
-    <w:p>
-      <w:r>
-        <w:t>These can be found in “results/report.txt”</w:t>
-      </w:r>
-    </w:p>
-    <w:p>
-      <w:pPr>
-        <w:ind w:left="720"/>
-      </w:pPr>
-      <w:r>
-        <w:br/>
-      </w:r>
-      <w:r>
-        <w:t>Final Metrics:</w:t>
-      </w:r>
-    </w:p>
-    <w:p>
-      <w:pPr>
-        <w:ind w:left="720"/>
-      </w:pPr>
-    </w:p>
-    <w:p>
-      <w:pPr>
-        <w:ind w:left="720"/>
-      </w:pPr>
-      <w:r>
-        <w:t xml:space="preserve">Converting to a </w:t>
-      </w:r>
-      <w:proofErr w:type="gramStart"/>
-      <w:r>
-        <w:t>single color</w:t>
-      </w:r>
-      <w:proofErr w:type="gramEnd"/>
-      <w:r>
-        <w:t xml:space="preserve"> processing time for the entire batch (</w:t>
+        <w:t xml:space="preserve"> processing time (</w:t>
       </w:r>
       <w:proofErr w:type="spellStart"/>
       <w:r>
@@ -1760,23 +1713,20 @@
       </w:r>
       <w:proofErr w:type="spellEnd"/>
       <w:r>
-        <w:t>): 23118</w:t>
-      </w:r>
-    </w:p>
-    <w:p>
-      <w:pPr>
-        <w:ind w:left="720"/>
-      </w:pPr>
-      <w:r>
-        <w:t xml:space="preserve">Average converting to a </w:t>
-      </w:r>
-      <w:proofErr w:type="gramStart"/>
-      <w:r>
-        <w:t>single color</w:t>
-      </w:r>
-      <w:proofErr w:type="gramEnd"/>
-      <w:r>
-        <w:t xml:space="preserve"> processing time (</w:t>
+        <w:t>): 46</w:t>
+      </w:r>
+    </w:p>
+    <w:p>
+      <w:pPr>
+        <w:ind w:left="720"/>
+      </w:pPr>
+    </w:p>
+    <w:p>
+      <w:pPr>
+        <w:ind w:left="720"/>
+      </w:pPr>
+      <w:r>
+        <w:t>Quantization processing time for the entire batch (</w:t>
       </w:r>
       <w:proofErr w:type="spellStart"/>
       <w:r>
@@ -1784,6 +1734,22 @@
       </w:r>
       <w:proofErr w:type="spellEnd"/>
       <w:r>
+        <w:t>): 23049</w:t>
+      </w:r>
+    </w:p>
+    <w:p>
+      <w:pPr>
+        <w:ind w:left="720"/>
+      </w:pPr>
+      <w:r>
+        <w:t>Average quantization processing time (</w:t>
+      </w:r>
+      <w:proofErr w:type="spellStart"/>
+      <w:r>
+        <w:t>ms</w:t>
+      </w:r>
+      <w:proofErr w:type="spellEnd"/>
+      <w:r>
         <w:t>): 46</w:t>
       </w:r>
     </w:p>
@@ -1791,6 +1757,297 @@
       <w:pPr>
         <w:ind w:left="720"/>
       </w:pPr>
+      <w:r>
+        <w:t xml:space="preserve">total </w:t>
+      </w:r>
+      <w:proofErr w:type="spellStart"/>
+      <w:r>
+        <w:t>meanSquaredError</w:t>
+      </w:r>
+      <w:proofErr w:type="spellEnd"/>
+      <w:r>
+        <w:t>: 2147483647</w:t>
+      </w:r>
+    </w:p>
+    <w:p>
+      <w:pPr>
+        <w:ind w:left="720"/>
+      </w:pPr>
+    </w:p>
+    <w:p>
+      <w:pPr>
+        <w:ind w:left="720"/>
+      </w:pPr>
+      <w:r>
+        <w:t>Adding salt and pepper noise processing time for the entire batch (</w:t>
+      </w:r>
+      <w:proofErr w:type="spellStart"/>
+      <w:r>
+        <w:t>ms</w:t>
+      </w:r>
+      <w:proofErr w:type="spellEnd"/>
+      <w:r>
+        <w:t>): 25213</w:t>
+      </w:r>
+    </w:p>
+    <w:p>
+      <w:pPr>
+        <w:ind w:left="720"/>
+      </w:pPr>
+      <w:r>
+        <w:t>Average adding salt and pepper noise processing time (</w:t>
+      </w:r>
+      <w:proofErr w:type="spellStart"/>
+      <w:r>
+        <w:t>ms</w:t>
+      </w:r>
+      <w:proofErr w:type="spellEnd"/>
+      <w:r>
+        <w:t>): 50</w:t>
+      </w:r>
+    </w:p>
+    <w:p>
+      <w:pPr>
+        <w:ind w:left="720"/>
+      </w:pPr>
+    </w:p>
+    <w:p>
+      <w:pPr>
+        <w:ind w:left="720"/>
+      </w:pPr>
+      <w:r>
+        <w:t>Adding gaussian noise processing time for the entire batch (</w:t>
+      </w:r>
+      <w:proofErr w:type="spellStart"/>
+      <w:r>
+        <w:t>ms</w:t>
+      </w:r>
+      <w:proofErr w:type="spellEnd"/>
+      <w:r>
+        <w:t>): 31483</w:t>
+      </w:r>
+    </w:p>
+    <w:p>
+      <w:pPr>
+        <w:ind w:left="720"/>
+      </w:pPr>
+      <w:r>
+        <w:t>Average adding gaussian noise processing time (</w:t>
+      </w:r>
+      <w:proofErr w:type="spellStart"/>
+      <w:r>
+        <w:t>ms</w:t>
+      </w:r>
+      <w:proofErr w:type="spellEnd"/>
+      <w:r>
+        <w:t>): 62</w:t>
+      </w:r>
+    </w:p>
+    <w:p>
+      <w:pPr>
+        <w:ind w:left="720"/>
+      </w:pPr>
+    </w:p>
+    <w:p>
+      <w:pPr>
+        <w:ind w:left="720"/>
+      </w:pPr>
+      <w:r>
+        <w:t>Linear filter processing time for the entire batch (</w:t>
+      </w:r>
+      <w:proofErr w:type="spellStart"/>
+      <w:r>
+        <w:t>ms</w:t>
+      </w:r>
+      <w:proofErr w:type="spellEnd"/>
+      <w:r>
+        <w:t>): 31555</w:t>
+      </w:r>
+    </w:p>
+    <w:p>
+      <w:pPr>
+        <w:ind w:left="720"/>
+      </w:pPr>
+      <w:r>
+        <w:t>Average linear filter processing time (</w:t>
+      </w:r>
+      <w:proofErr w:type="spellStart"/>
+      <w:r>
+        <w:t>ms</w:t>
+      </w:r>
+      <w:proofErr w:type="spellEnd"/>
+      <w:r>
+        <w:t>): 63</w:t>
+      </w:r>
+    </w:p>
+    <w:p>
+      <w:pPr>
+        <w:ind w:left="720"/>
+      </w:pPr>
+    </w:p>
+    <w:p>
+      <w:pPr>
+        <w:ind w:left="720"/>
+      </w:pPr>
+      <w:r>
+        <w:t>Median filter processing time for the entire batch (</w:t>
+      </w:r>
+      <w:proofErr w:type="spellStart"/>
+      <w:r>
+        <w:t>ms</w:t>
+      </w:r>
+      <w:proofErr w:type="spellEnd"/>
+      <w:r>
+        <w:t>): 45897</w:t>
+      </w:r>
+    </w:p>
+    <w:p>
+      <w:pPr>
+        <w:ind w:left="720"/>
+      </w:pPr>
+      <w:r>
+        <w:t>Average median filter processing time (</w:t>
+      </w:r>
+      <w:proofErr w:type="spellStart"/>
+      <w:r>
+        <w:t>ms</w:t>
+      </w:r>
+      <w:proofErr w:type="spellEnd"/>
+      <w:r>
+        <w:t>): 91</w:t>
+      </w:r>
+    </w:p>
+    <w:p>
+      <w:pPr>
+        <w:ind w:left="720"/>
+      </w:pPr>
+    </w:p>
+    <w:p>
+      <w:pPr>
+        <w:ind w:left="720"/>
+      </w:pPr>
+      <w:r>
+        <w:t>Histogram creation processing time for the entire batch (</w:t>
+      </w:r>
+      <w:proofErr w:type="spellStart"/>
+      <w:r>
+        <w:t>ms</w:t>
+      </w:r>
+      <w:proofErr w:type="spellEnd"/>
+      <w:r>
+        <w:t>): 4724</w:t>
+      </w:r>
+    </w:p>
+    <w:p>
+      <w:pPr>
+        <w:ind w:left="720"/>
+      </w:pPr>
+      <w:r>
+        <w:t>Average histogram creation processing time (</w:t>
+      </w:r>
+      <w:proofErr w:type="spellStart"/>
+      <w:r>
+        <w:t>ms</w:t>
+      </w:r>
+      <w:proofErr w:type="spellEnd"/>
+      <w:r>
+        <w:t>): 9</w:t>
+      </w:r>
+    </w:p>
+    <w:p>
+      <w:pPr>
+        <w:ind w:left="720"/>
+      </w:pPr>
+    </w:p>
+    <w:p>
+      <w:pPr>
+        <w:ind w:left="720"/>
+      </w:pPr>
+      <w:r>
+        <w:t>Equalized histogram creation processing time for the entire batch (</w:t>
+      </w:r>
+      <w:proofErr w:type="spellStart"/>
+      <w:r>
+        <w:t>ms</w:t>
+      </w:r>
+      <w:proofErr w:type="spellEnd"/>
+      <w:r>
+        <w:t>): 15526</w:t>
+      </w:r>
+    </w:p>
+    <w:p>
+      <w:pPr>
+        <w:ind w:left="720"/>
+      </w:pPr>
+      <w:r>
+        <w:t>Average equalized histogram creation processing time (</w:t>
+      </w:r>
+      <w:proofErr w:type="spellStart"/>
+      <w:r>
+        <w:t>ms</w:t>
+      </w:r>
+      <w:proofErr w:type="spellEnd"/>
+      <w:r>
+        <w:t>): 31</w:t>
+      </w:r>
+    </w:p>
+    <w:p>
+      <w:pPr>
+        <w:ind w:left="720"/>
+      </w:pPr>
+    </w:p>
+    <w:p>
+      <w:pPr>
+        <w:ind w:left="720"/>
+      </w:pPr>
+      <w:r>
+        <w:t>Edge detection creation processing time for the entire batch (</w:t>
+      </w:r>
+      <w:proofErr w:type="spellStart"/>
+      <w:r>
+        <w:t>ms</w:t>
+      </w:r>
+      <w:proofErr w:type="spellEnd"/>
+      <w:r>
+        <w:t>): 131924</w:t>
+      </w:r>
+    </w:p>
+    <w:p>
+      <w:pPr>
+        <w:ind w:left="720"/>
+      </w:pPr>
+      <w:r>
+        <w:t>Average edge detection processing time (</w:t>
+      </w:r>
+      <w:proofErr w:type="spellStart"/>
+      <w:r>
+        <w:t>ms</w:t>
+      </w:r>
+      <w:proofErr w:type="spellEnd"/>
+      <w:r>
+        <w:t>): 263</w:t>
+      </w:r>
+    </w:p>
+    <w:p>
+      <w:pPr>
+        <w:ind w:left="720"/>
+      </w:pPr>
+    </w:p>
+    <w:p>
+      <w:pPr>
+        <w:ind w:left="720"/>
+      </w:pPr>
+      <w:r>
+        <w:t>Histogram thresholding segmentation time creation processing time for the entire batch (</w:t>
+      </w:r>
+      <w:proofErr w:type="spellStart"/>
+      <w:r>
+        <w:t>ms</w:t>
+      </w:r>
+      <w:proofErr w:type="spellEnd"/>
+      <w:r>
+        <w:t>): 27517</w:t>
+      </w:r>
     </w:p>
     <w:p>
       <w:pPr>
@@ -1798,7 +2055,7 @@
       </w:pPr>
       <w:r>
         <w:lastRenderedPageBreak/>
-        <w:t>Quantization processing time for the entire batch (</w:t>
+        <w:t>Average histogram thresholding segmentation processing time (</w:t>
       </w:r>
       <w:proofErr w:type="spellStart"/>
       <w:r>
@@ -1806,15 +2063,20 @@
       </w:r>
       <w:proofErr w:type="spellEnd"/>
       <w:r>
-        <w:t>): 23049</w:t>
-      </w:r>
-    </w:p>
-    <w:p>
-      <w:pPr>
-        <w:ind w:left="720"/>
-      </w:pPr>
-      <w:r>
-        <w:t>Average quantization processing time (</w:t>
+        <w:t>): 55</w:t>
+      </w:r>
+    </w:p>
+    <w:p>
+      <w:pPr>
+        <w:ind w:left="720"/>
+      </w:pPr>
+    </w:p>
+    <w:p>
+      <w:pPr>
+        <w:ind w:left="720"/>
+      </w:pPr>
+      <w:r>
+        <w:t>K means segmentation time creation processing time for the entire batch (</w:t>
       </w:r>
       <w:proofErr w:type="spellStart"/>
       <w:r>
@@ -1822,36 +2084,15 @@
       </w:r>
       <w:proofErr w:type="spellEnd"/>
       <w:r>
-        <w:t>): 46</w:t>
-      </w:r>
-    </w:p>
-    <w:p>
-      <w:pPr>
-        <w:ind w:left="720"/>
-      </w:pPr>
-      <w:r>
-        <w:t xml:space="preserve">total </w:t>
-      </w:r>
-      <w:proofErr w:type="spellStart"/>
-      <w:r>
-        <w:t>meanSquaredError</w:t>
-      </w:r>
-      <w:proofErr w:type="spellEnd"/>
-      <w:r>
-        <w:t>: 2147483647</w:t>
-      </w:r>
-    </w:p>
-    <w:p>
-      <w:pPr>
-        <w:ind w:left="720"/>
-      </w:pPr>
-    </w:p>
-    <w:p>
-      <w:pPr>
-        <w:ind w:left="720"/>
-      </w:pPr>
-      <w:r>
-        <w:t>Adding salt and pepper noise processing time for the entire batch (</w:t>
+        <w:t>): 20766</w:t>
+      </w:r>
+    </w:p>
+    <w:p>
+      <w:pPr>
+        <w:ind w:left="720"/>
+      </w:pPr>
+      <w:r>
+        <w:t>Average k means segmentation processing time (</w:t>
       </w:r>
       <w:proofErr w:type="spellStart"/>
       <w:r>
@@ -1859,15 +2100,20 @@
       </w:r>
       <w:proofErr w:type="spellEnd"/>
       <w:r>
-        <w:t>): 25213</w:t>
-      </w:r>
-    </w:p>
-    <w:p>
-      <w:pPr>
-        <w:ind w:left="720"/>
-      </w:pPr>
-      <w:r>
-        <w:t>Average adding salt and pepper noise processing time (</w:t>
+        <w:t>): 41</w:t>
+      </w:r>
+    </w:p>
+    <w:p>
+      <w:pPr>
+        <w:ind w:left="720"/>
+      </w:pPr>
+    </w:p>
+    <w:p>
+      <w:pPr>
+        <w:ind w:left="720"/>
+      </w:pPr>
+      <w:r>
+        <w:t>Erosion time creation processing time for the entire batch (</w:t>
       </w:r>
       <w:proofErr w:type="spellStart"/>
       <w:r>
@@ -1875,20 +2121,15 @@
       </w:r>
       <w:proofErr w:type="spellEnd"/>
       <w:r>
-        <w:t>): 50</w:t>
-      </w:r>
-    </w:p>
-    <w:p>
-      <w:pPr>
-        <w:ind w:left="720"/>
-      </w:pPr>
-    </w:p>
-    <w:p>
-      <w:pPr>
-        <w:ind w:left="720"/>
-      </w:pPr>
-      <w:r>
-        <w:t>Adding gaussian noise processing time for the entire batch (</w:t>
+        <w:t>): 10535</w:t>
+      </w:r>
+    </w:p>
+    <w:p>
+      <w:pPr>
+        <w:ind w:left="720"/>
+      </w:pPr>
+      <w:r>
+        <w:t>Average k means segmentation processing time (</w:t>
       </w:r>
       <w:proofErr w:type="spellStart"/>
       <w:r>
@@ -1896,15 +2137,20 @@
       </w:r>
       <w:proofErr w:type="spellEnd"/>
       <w:r>
-        <w:t>): 31483</w:t>
-      </w:r>
-    </w:p>
-    <w:p>
-      <w:pPr>
-        <w:ind w:left="720"/>
-      </w:pPr>
-      <w:r>
-        <w:t>Average adding gaussian noise processing time (</w:t>
+        <w:t>): 21</w:t>
+      </w:r>
+    </w:p>
+    <w:p>
+      <w:pPr>
+        <w:ind w:left="720"/>
+      </w:pPr>
+    </w:p>
+    <w:p>
+      <w:pPr>
+        <w:ind w:left="720"/>
+      </w:pPr>
+      <w:r>
+        <w:t>Dilation time creation processing time for the entire batch (</w:t>
       </w:r>
       <w:proofErr w:type="spellStart"/>
       <w:r>
@@ -1912,20 +2158,15 @@
       </w:r>
       <w:proofErr w:type="spellEnd"/>
       <w:r>
-        <w:t>): 62</w:t>
-      </w:r>
-    </w:p>
-    <w:p>
-      <w:pPr>
-        <w:ind w:left="720"/>
-      </w:pPr>
-    </w:p>
-    <w:p>
-      <w:pPr>
-        <w:ind w:left="720"/>
-      </w:pPr>
-      <w:r>
-        <w:t>Linear filter processing time for the entire batch (</w:t>
+        <w:t>): 7038</w:t>
+      </w:r>
+    </w:p>
+    <w:p>
+      <w:pPr>
+        <w:ind w:left="720"/>
+      </w:pPr>
+      <w:r>
+        <w:t>Average k means segmentation processing time (</w:t>
       </w:r>
       <w:proofErr w:type="spellStart"/>
       <w:r>
@@ -1933,428 +2174,116 @@
       </w:r>
       <w:proofErr w:type="spellEnd"/>
       <w:r>
-        <w:t>): 31555</w:t>
-      </w:r>
-    </w:p>
-    <w:p>
-      <w:pPr>
-        <w:ind w:left="720"/>
-      </w:pPr>
-      <w:r>
-        <w:t>Average linear filter processing time (</w:t>
-      </w:r>
-      <w:proofErr w:type="spellStart"/>
-      <w:r>
-        <w:t>ms</w:t>
-      </w:r>
-      <w:proofErr w:type="spellEnd"/>
-      <w:r>
-        <w:t>): 63</w:t>
-      </w:r>
-    </w:p>
-    <w:p>
-      <w:pPr>
-        <w:ind w:left="720"/>
-      </w:pPr>
-    </w:p>
-    <w:p>
-      <w:pPr>
-        <w:ind w:left="720"/>
-      </w:pPr>
-      <w:r>
-        <w:t>Median filter processing time for the entire batch (</w:t>
-      </w:r>
-      <w:proofErr w:type="spellStart"/>
-      <w:r>
-        <w:t>ms</w:t>
-      </w:r>
-      <w:proofErr w:type="spellEnd"/>
-      <w:r>
-        <w:t>): 45897</w:t>
-      </w:r>
-    </w:p>
-    <w:p>
-      <w:pPr>
-        <w:ind w:left="720"/>
-      </w:pPr>
-      <w:r>
-        <w:t>Average median filter processing time (</w:t>
-      </w:r>
-      <w:proofErr w:type="spellStart"/>
-      <w:r>
-        <w:t>ms</w:t>
-      </w:r>
-      <w:proofErr w:type="spellEnd"/>
-      <w:r>
-        <w:t>): 91</w:t>
-      </w:r>
-    </w:p>
-    <w:p>
-      <w:pPr>
-        <w:ind w:left="720"/>
-      </w:pPr>
-    </w:p>
-    <w:p>
-      <w:pPr>
-        <w:ind w:left="720"/>
-      </w:pPr>
-      <w:r>
-        <w:t>Histogram creation processing time for the entire batch (</w:t>
-      </w:r>
-      <w:proofErr w:type="spellStart"/>
-      <w:r>
-        <w:t>ms</w:t>
-      </w:r>
-      <w:proofErr w:type="spellEnd"/>
-      <w:r>
-        <w:t>): 4724</w:t>
-      </w:r>
-    </w:p>
-    <w:p>
-      <w:pPr>
-        <w:ind w:left="720"/>
-      </w:pPr>
-      <w:r>
-        <w:t>Average histogram creation processing time (</w:t>
-      </w:r>
-      <w:proofErr w:type="spellStart"/>
-      <w:r>
-        <w:t>ms</w:t>
-      </w:r>
-      <w:proofErr w:type="spellEnd"/>
-      <w:r>
-        <w:t>): 9</w:t>
-      </w:r>
-    </w:p>
-    <w:p>
-      <w:pPr>
-        <w:ind w:left="720"/>
-      </w:pPr>
-    </w:p>
-    <w:p>
-      <w:pPr>
-        <w:ind w:left="720"/>
-      </w:pPr>
-      <w:r>
-        <w:t>Equalized histogram creation processing time for the entire batch (</w:t>
-      </w:r>
-      <w:proofErr w:type="spellStart"/>
-      <w:r>
-        <w:t>ms</w:t>
-      </w:r>
-      <w:proofErr w:type="spellEnd"/>
-      <w:r>
-        <w:t>): 15526</w:t>
-      </w:r>
-    </w:p>
-    <w:p>
-      <w:pPr>
-        <w:ind w:left="720"/>
-      </w:pPr>
-      <w:r>
-        <w:t>Average equalized histogram creation processing time (</w:t>
-      </w:r>
-      <w:proofErr w:type="spellStart"/>
-      <w:r>
-        <w:t>ms</w:t>
-      </w:r>
-      <w:proofErr w:type="spellEnd"/>
-      <w:r>
-        <w:t>): 31</w:t>
-      </w:r>
-    </w:p>
-    <w:p>
-      <w:pPr>
-        <w:ind w:left="720"/>
-      </w:pPr>
-    </w:p>
-    <w:p>
-      <w:pPr>
-        <w:ind w:left="720"/>
-      </w:pPr>
-      <w:r>
-        <w:t>Edge detection creation processing time for the entire batch (</w:t>
-      </w:r>
-      <w:proofErr w:type="spellStart"/>
-      <w:r>
-        <w:t>ms</w:t>
-      </w:r>
-      <w:proofErr w:type="spellEnd"/>
-      <w:r>
-        <w:t>): 131924</w:t>
-      </w:r>
-    </w:p>
-    <w:p>
-      <w:pPr>
-        <w:ind w:left="720"/>
-      </w:pPr>
-      <w:r>
-        <w:t>Average edge detection processing time (</w:t>
-      </w:r>
-      <w:proofErr w:type="spellStart"/>
-      <w:r>
-        <w:t>ms</w:t>
-      </w:r>
-      <w:proofErr w:type="spellEnd"/>
-      <w:r>
-        <w:t>): 263</w:t>
-      </w:r>
-    </w:p>
-    <w:p>
-      <w:pPr>
-        <w:ind w:left="720"/>
-      </w:pPr>
-    </w:p>
-    <w:p>
-      <w:pPr>
-        <w:ind w:left="720"/>
-      </w:pPr>
-      <w:r>
-        <w:t>Histogram thresholding segmentation time creation processing time for the entire batch (</w:t>
-      </w:r>
-      <w:proofErr w:type="spellStart"/>
-      <w:r>
-        <w:t>ms</w:t>
-      </w:r>
-      <w:proofErr w:type="spellEnd"/>
-      <w:r>
-        <w:t>): 27517</w:t>
-      </w:r>
-    </w:p>
-    <w:p>
-      <w:pPr>
-        <w:ind w:left="720"/>
-      </w:pPr>
-      <w:r>
-        <w:t>Average histogram thresholding segmentation processing time (</w:t>
-      </w:r>
-      <w:proofErr w:type="spellStart"/>
-      <w:r>
-        <w:t>ms</w:t>
-      </w:r>
-      <w:proofErr w:type="spellEnd"/>
-      <w:r>
-        <w:t>): 55</w:t>
-      </w:r>
-    </w:p>
-    <w:p>
-      <w:pPr>
-        <w:ind w:left="720"/>
-      </w:pPr>
-    </w:p>
-    <w:p>
-      <w:pPr>
-        <w:ind w:left="720"/>
-      </w:pPr>
-      <w:r>
+        <w:t>): 14</w:t>
+      </w:r>
+    </w:p>
+    <w:p>
+      <w:pPr>
+        <w:ind w:left="720"/>
+      </w:pPr>
+    </w:p>
+    <w:p>
+      <w:pPr>
+        <w:ind w:left="720"/>
+      </w:pPr>
+      <w:r>
+        <w:t xml:space="preserve">Total </w:t>
+      </w:r>
+      <w:proofErr w:type="spellStart"/>
+      <w:r>
+        <w:t>RunTime</w:t>
+      </w:r>
+      <w:proofErr w:type="spellEnd"/>
+      <w:r>
+        <w:t xml:space="preserve"> (without image exporting) (s): </w:t>
+      </w:r>
+      <w:r>
+        <w:t>365</w:t>
+      </w:r>
+    </w:p>
+    <w:p>
+      <w:pPr>
+        <w:ind w:left="720"/>
+      </w:pPr>
+      <w:r>
+        <w:t xml:space="preserve">Real run time (s): </w:t>
+      </w:r>
+      <w:r>
+        <w:t>576</w:t>
+      </w:r>
+    </w:p>
+    <w:p>
+      <w:pPr>
+        <w:rPr>
+          <w:noProof/>
+        </w:rPr>
+      </w:pPr>
+    </w:p>
+    <w:p>
+      <w:pPr>
+        <w:rPr>
+          <w:noProof/>
+        </w:rPr>
+      </w:pPr>
+      <w:r>
+        <w:rPr>
+          <w:noProof/>
+        </w:rPr>
+        <w:t>Results:</w:t>
+      </w:r>
+    </w:p>
+    <w:p>
+      <w:pPr>
+        <w:rPr>
+          <w:noProof/>
+        </w:rPr>
+      </w:pPr>
+    </w:p>
+    <w:p>
+      <w:pPr>
+        <w:rPr>
+          <w:noProof/>
+        </w:rPr>
+      </w:pPr>
+    </w:p>
+    <w:p>
+      <w:pPr>
+        <w:rPr>
+          <w:noProof/>
+        </w:rPr>
+      </w:pPr>
+    </w:p>
+    <w:p>
+      <w:pPr>
+        <w:rPr>
+          <w:noProof/>
+        </w:rPr>
+      </w:pPr>
+    </w:p>
+    <w:p>
+      <w:pPr>
+        <w:rPr>
+          <w:noProof/>
+        </w:rPr>
+      </w:pPr>
+      <w:r>
+        <w:rPr>
+          <w:noProof/>
+        </w:rPr>
+        <w:t>Original</w:t>
+      </w:r>
+    </w:p>
+    <w:p>
+      <w:pPr>
+        <w:rPr>
+          <w:noProof/>
+        </w:rPr>
+      </w:pPr>
+      <w:r>
+        <w:rPr>
+          <w:noProof/>
+        </w:rPr>
         <w:lastRenderedPageBreak/>
-        <w:t>K means segmentation time creation processing time for the entire batch (</w:t>
-      </w:r>
-      <w:proofErr w:type="spellStart"/>
-      <w:r>
-        <w:t>ms</w:t>
-      </w:r>
-      <w:proofErr w:type="spellEnd"/>
-      <w:r>
-        <w:t>): 20766</w:t>
-      </w:r>
-    </w:p>
-    <w:p>
-      <w:pPr>
-        <w:ind w:left="720"/>
-      </w:pPr>
-      <w:r>
-        <w:t>Average k means segmentation processing time (</w:t>
-      </w:r>
-      <w:proofErr w:type="spellStart"/>
-      <w:r>
-        <w:t>ms</w:t>
-      </w:r>
-      <w:proofErr w:type="spellEnd"/>
-      <w:r>
-        <w:t>): 41</w:t>
-      </w:r>
-    </w:p>
-    <w:p>
-      <w:pPr>
-        <w:ind w:left="720"/>
-      </w:pPr>
-    </w:p>
-    <w:p>
-      <w:pPr>
-        <w:ind w:left="720"/>
-      </w:pPr>
-      <w:r>
-        <w:t>Erosion time creation processing time for the entire batch (</w:t>
-      </w:r>
-      <w:proofErr w:type="spellStart"/>
-      <w:r>
-        <w:t>ms</w:t>
-      </w:r>
-      <w:proofErr w:type="spellEnd"/>
-      <w:r>
-        <w:t>): 10535</w:t>
-      </w:r>
-    </w:p>
-    <w:p>
-      <w:pPr>
-        <w:ind w:left="720"/>
-      </w:pPr>
-      <w:r>
-        <w:t>Average k means segmentation processing time (</w:t>
-      </w:r>
-      <w:proofErr w:type="spellStart"/>
-      <w:r>
-        <w:t>ms</w:t>
-      </w:r>
-      <w:proofErr w:type="spellEnd"/>
-      <w:r>
-        <w:t>): 21</w:t>
-      </w:r>
-    </w:p>
-    <w:p>
-      <w:pPr>
-        <w:ind w:left="720"/>
-      </w:pPr>
-    </w:p>
-    <w:p>
-      <w:pPr>
-        <w:ind w:left="720"/>
-      </w:pPr>
-      <w:r>
-        <w:t>Dilation time creation processing time for the entire batch (</w:t>
-      </w:r>
-      <w:proofErr w:type="spellStart"/>
-      <w:r>
-        <w:t>ms</w:t>
-      </w:r>
-      <w:proofErr w:type="spellEnd"/>
-      <w:r>
-        <w:t>): 7038</w:t>
-      </w:r>
-    </w:p>
-    <w:p>
-      <w:pPr>
-        <w:ind w:left="720"/>
-      </w:pPr>
-      <w:r>
-        <w:t>Average k means segmentation processing time (</w:t>
-      </w:r>
-      <w:proofErr w:type="spellStart"/>
-      <w:r>
-        <w:t>ms</w:t>
-      </w:r>
-      <w:proofErr w:type="spellEnd"/>
-      <w:r>
-        <w:t>): 14</w:t>
-      </w:r>
-    </w:p>
-    <w:p>
-      <w:pPr>
-        <w:ind w:left="720"/>
-      </w:pPr>
-    </w:p>
-    <w:p>
-      <w:pPr>
-        <w:ind w:left="720"/>
-      </w:pPr>
-      <w:r>
-        <w:t xml:space="preserve">Total </w:t>
-      </w:r>
-      <w:proofErr w:type="spellStart"/>
-      <w:r>
-        <w:t>RunTime</w:t>
-      </w:r>
-      <w:proofErr w:type="spellEnd"/>
-      <w:r>
-        <w:t xml:space="preserve"> (without image exporting) (s): </w:t>
-      </w:r>
-      <w:r>
-        <w:t>365</w:t>
-      </w:r>
-    </w:p>
-    <w:p>
-      <w:pPr>
-        <w:ind w:left="720"/>
-      </w:pPr>
-      <w:r>
-        <w:t xml:space="preserve">Real run time (s): </w:t>
-      </w:r>
-      <w:r>
-        <w:t>576</w:t>
-      </w:r>
-    </w:p>
-    <w:p>
-      <w:pPr>
-        <w:rPr>
-          <w:noProof/>
-        </w:rPr>
-      </w:pPr>
-    </w:p>
-    <w:p>
-      <w:pPr>
-        <w:rPr>
-          <w:noProof/>
-        </w:rPr>
-      </w:pPr>
-      <w:r>
-        <w:rPr>
-          <w:noProof/>
-        </w:rPr>
-        <w:t>Results:</w:t>
-      </w:r>
-    </w:p>
-    <w:p>
-      <w:pPr>
-        <w:rPr>
-          <w:noProof/>
-        </w:rPr>
-      </w:pPr>
-    </w:p>
-    <w:p>
-      <w:pPr>
-        <w:rPr>
-          <w:noProof/>
-        </w:rPr>
-      </w:pPr>
-    </w:p>
-    <w:p>
-      <w:pPr>
-        <w:rPr>
-          <w:noProof/>
-        </w:rPr>
-      </w:pPr>
-    </w:p>
-    <w:p>
-      <w:pPr>
-        <w:rPr>
-          <w:noProof/>
-        </w:rPr>
-      </w:pPr>
-    </w:p>
-    <w:p>
-      <w:pPr>
-        <w:rPr>
-          <w:noProof/>
-        </w:rPr>
-      </w:pPr>
-      <w:r>
-        <w:rPr>
-          <w:noProof/>
-        </w:rPr>
-        <w:t>Original</w:t>
-      </w:r>
-    </w:p>
-    <w:p>
-      <w:pPr>
-        <w:rPr>
-          <w:noProof/>
-        </w:rPr>
-      </w:pPr>
-      <w:r>
-        <w:rPr>
-          <w:noProof/>
-        </w:rPr>
         <w:drawing>
           <wp:inline distT="0" distB="0" distL="0" distR="0" wp14:anchorId="3ED5B555" wp14:editId="279A57DF">
             <wp:extent cx="3798991" cy="2809875"/>
@@ -2371,7 +2300,7 @@
                     <pic:cNvPicPr/>
                   </pic:nvPicPr>
                   <pic:blipFill>
-                    <a:blip r:embed="rId4">
+                    <a:blip r:embed="rId6">
                       <a:extLst>
                         <a:ext uri="{28A0092B-C50C-407E-A947-70E740481C1C}">
                           <a14:useLocalDpi xmlns:a14="http://schemas.microsoft.com/office/drawing/2010/main" val="0"/>
@@ -2427,7 +2356,7 @@
                     <pic:cNvPicPr/>
                   </pic:nvPicPr>
                   <pic:blipFill>
-                    <a:blip r:embed="rId5">
+                    <a:blip r:embed="rId7">
                       <a:extLst>
                         <a:ext uri="{28A0092B-C50C-407E-A947-70E740481C1C}">
                           <a14:useLocalDpi xmlns:a14="http://schemas.microsoft.com/office/drawing/2010/main" val="0"/>
@@ -2489,6 +2418,7 @@
         <w:rPr>
           <w:noProof/>
         </w:rPr>
+        <w:lastRenderedPageBreak/>
         <w:drawing>
           <wp:inline distT="0" distB="0" distL="0" distR="0" wp14:anchorId="23F9529A" wp14:editId="2EE2A2A8">
             <wp:extent cx="4029075" cy="2980051"/>
@@ -2505,7 +2435,7 @@
                     <pic:cNvPicPr/>
                   </pic:nvPicPr>
                   <pic:blipFill>
-                    <a:blip r:embed="rId6">
+                    <a:blip r:embed="rId8">
                       <a:extLst>
                         <a:ext uri="{28A0092B-C50C-407E-A947-70E740481C1C}">
                           <a14:useLocalDpi xmlns:a14="http://schemas.microsoft.com/office/drawing/2010/main" val="0"/>
@@ -2592,7 +2522,7 @@
                     <pic:cNvPicPr/>
                   </pic:nvPicPr>
                   <pic:blipFill>
-                    <a:blip r:embed="rId7">
+                    <a:blip r:embed="rId9">
                       <a:extLst>
                         <a:ext uri="{28A0092B-C50C-407E-A947-70E740481C1C}">
                           <a14:useLocalDpi xmlns:a14="http://schemas.microsoft.com/office/drawing/2010/main" val="0"/>
@@ -2636,6 +2566,7 @@
         <w:rPr>
           <w:noProof/>
         </w:rPr>
+        <w:lastRenderedPageBreak/>
         <w:drawing>
           <wp:inline distT="0" distB="0" distL="0" distR="0" wp14:anchorId="24CA8159" wp14:editId="07D0FABE">
             <wp:extent cx="4514850" cy="3339351"/>
@@ -2652,7 +2583,7 @@
                     <pic:cNvPicPr/>
                   </pic:nvPicPr>
                   <pic:blipFill>
-                    <a:blip r:embed="rId8">
+                    <a:blip r:embed="rId10">
                       <a:extLst>
                         <a:ext uri="{28A0092B-C50C-407E-A947-70E740481C1C}">
                           <a14:useLocalDpi xmlns:a14="http://schemas.microsoft.com/office/drawing/2010/main" val="0"/>
@@ -2711,7 +2642,7 @@
                     <pic:cNvPicPr/>
                   </pic:nvPicPr>
                   <pic:blipFill>
-                    <a:blip r:embed="rId9">
+                    <a:blip r:embed="rId11">
                       <a:extLst>
                         <a:ext uri="{28A0092B-C50C-407E-A947-70E740481C1C}">
                           <a14:useLocalDpi xmlns:a14="http://schemas.microsoft.com/office/drawing/2010/main" val="0"/>
@@ -2751,6 +2682,7 @@
         <w:rPr>
           <w:noProof/>
         </w:rPr>
+        <w:lastRenderedPageBreak/>
         <w:drawing>
           <wp:inline distT="0" distB="0" distL="0" distR="0" wp14:anchorId="0F7BCBA8" wp14:editId="240987A3">
             <wp:extent cx="4500903" cy="3324225"/>
@@ -2767,7 +2699,7 @@
                     <pic:cNvPicPr/>
                   </pic:nvPicPr>
                   <pic:blipFill>
-                    <a:blip r:embed="rId10">
+                    <a:blip r:embed="rId12">
                       <a:extLst>
                         <a:ext uri="{28A0092B-C50C-407E-A947-70E740481C1C}">
                           <a14:useLocalDpi xmlns:a14="http://schemas.microsoft.com/office/drawing/2010/main" val="0"/>
@@ -2796,7 +2728,6 @@
     </w:p>
     <w:p>
       <w:r>
-        <w:lastRenderedPageBreak/>
         <w:br/>
       </w:r>
     </w:p>
@@ -2826,7 +2757,7 @@
                     <pic:cNvPicPr/>
                   </pic:nvPicPr>
                   <pic:blipFill>
-                    <a:blip r:embed="rId11">
+                    <a:blip r:embed="rId13">
                       <a:extLst>
                         <a:ext uri="{28A0092B-C50C-407E-A947-70E740481C1C}">
                           <a14:useLocalDpi xmlns:a14="http://schemas.microsoft.com/office/drawing/2010/main" val="0"/>
@@ -2868,6 +2799,7 @@
         <w:rPr>
           <w:noProof/>
         </w:rPr>
+        <w:lastRenderedPageBreak/>
         <w:drawing>
           <wp:inline distT="0" distB="0" distL="0" distR="0" wp14:anchorId="08B7824E" wp14:editId="7C002387">
             <wp:extent cx="4249720" cy="3143250"/>
@@ -2884,7 +2816,7 @@
                     <pic:cNvPicPr/>
                   </pic:nvPicPr>
                   <pic:blipFill>
-                    <a:blip r:embed="rId12">
+                    <a:blip r:embed="rId14">
                       <a:extLst>
                         <a:ext uri="{28A0092B-C50C-407E-A947-70E740481C1C}">
                           <a14:useLocalDpi xmlns:a14="http://schemas.microsoft.com/office/drawing/2010/main" val="0"/>
@@ -2957,7 +2889,7 @@
                     <pic:cNvPicPr/>
                   </pic:nvPicPr>
                   <pic:blipFill>
-                    <a:blip r:embed="rId13">
+                    <a:blip r:embed="rId15">
                       <a:extLst>
                         <a:ext uri="{28A0092B-C50C-407E-A947-70E740481C1C}">
                           <a14:useLocalDpi xmlns:a14="http://schemas.microsoft.com/office/drawing/2010/main" val="0"/>
@@ -2997,6 +2929,7 @@
         <w:rPr>
           <w:noProof/>
         </w:rPr>
+        <w:lastRenderedPageBreak/>
         <w:drawing>
           <wp:inline distT="0" distB="0" distL="0" distR="0" wp14:anchorId="74938A8A" wp14:editId="25BE1B4B">
             <wp:extent cx="4124325" cy="3044774"/>
@@ -3013,7 +2946,7 @@
                     <pic:cNvPicPr/>
                   </pic:nvPicPr>
                   <pic:blipFill>
-                    <a:blip r:embed="rId14">
+                    <a:blip r:embed="rId16">
                       <a:extLst>
                         <a:ext uri="{28A0092B-C50C-407E-A947-70E740481C1C}">
                           <a14:useLocalDpi xmlns:a14="http://schemas.microsoft.com/office/drawing/2010/main" val="0"/>
@@ -3043,7 +2976,6 @@
     <w:p/>
     <w:p>
       <w:r>
-        <w:lastRenderedPageBreak/>
         <w:br/>
       </w:r>
       <w:proofErr w:type="spellStart"/>
@@ -3073,7 +3005,7 @@
                     <pic:cNvPicPr/>
                   </pic:nvPicPr>
                   <pic:blipFill>
-                    <a:blip r:embed="rId15">
+                    <a:blip r:embed="rId17">
                       <a:extLst>
                         <a:ext uri="{28A0092B-C50C-407E-A947-70E740481C1C}">
                           <a14:useLocalDpi xmlns:a14="http://schemas.microsoft.com/office/drawing/2010/main" val="0"/>
@@ -3115,6 +3047,7 @@
         <w:rPr>
           <w:noProof/>
         </w:rPr>
+        <w:lastRenderedPageBreak/>
         <w:drawing>
           <wp:inline distT="0" distB="0" distL="0" distR="0" wp14:anchorId="04983176" wp14:editId="78CC63C8">
             <wp:extent cx="4777717" cy="3533775"/>
@@ -3131,7 +3064,7 @@
                     <pic:cNvPicPr/>
                   </pic:nvPicPr>
                   <pic:blipFill>
-                    <a:blip r:embed="rId16">
+                    <a:blip r:embed="rId18">
                       <a:extLst>
                         <a:ext uri="{28A0092B-C50C-407E-A947-70E740481C1C}">
                           <a14:useLocalDpi xmlns:a14="http://schemas.microsoft.com/office/drawing/2010/main" val="0"/>
@@ -3160,7 +3093,6 @@
     </w:p>
     <w:p>
       <w:r>
-        <w:lastRenderedPageBreak/>
         <w:br/>
       </w:r>
       <w:r>
@@ -3191,7 +3123,7 @@
                     <pic:cNvPicPr/>
                   </pic:nvPicPr>
                   <pic:blipFill>
-                    <a:blip r:embed="rId17">
+                    <a:blip r:embed="rId19">
                       <a:extLst>
                         <a:ext uri="{28A0092B-C50C-407E-A947-70E740481C1C}">
                           <a14:useLocalDpi xmlns:a14="http://schemas.microsoft.com/office/drawing/2010/main" val="0"/>
@@ -3234,6 +3166,7 @@
         <w:rPr>
           <w:noProof/>
         </w:rPr>
+        <w:lastRenderedPageBreak/>
         <w:drawing>
           <wp:inline distT="0" distB="0" distL="0" distR="0" wp14:anchorId="682543ED" wp14:editId="2208C760">
             <wp:extent cx="4687571" cy="3467100"/>
@@ -3250,7 +3183,7 @@
                     <pic:cNvPicPr/>
                   </pic:nvPicPr>
                   <pic:blipFill>
-                    <a:blip r:embed="rId18">
+                    <a:blip r:embed="rId20">
                       <a:extLst>
                         <a:ext uri="{28A0092B-C50C-407E-A947-70E740481C1C}">
                           <a14:useLocalDpi xmlns:a14="http://schemas.microsoft.com/office/drawing/2010/main" val="0"/>
@@ -3278,7 +3211,7 @@
       </w:r>
     </w:p>
     <w:sectPr>
-      <w:headerReference w:type="default" r:id="rId19"/>
+      <w:headerReference w:type="default" r:id="rId21"/>
       <w:pgSz w:w="12240" w:h="15840"/>
       <w:pgMar w:top="1440" w:right="1440" w:bottom="1440" w:left="1440" w:header="720" w:footer="720" w:gutter="0"/>
       <w:cols w:space="720"/>
@@ -3286,6 +3219,56 @@
     </w:sectPr>
   </w:body>
 </w:document>
+</file>
+
+<file path=word/endnotes.xml><?xml version="1.0" encoding="utf-8"?>
+<w:endnotes xmlns:wpc="http://schemas.microsoft.com/office/word/2010/wordprocessingCanvas" xmlns:cx="http://schemas.microsoft.com/office/drawing/2014/chartex" xmlns:cx1="http://schemas.microsoft.com/office/drawing/2015/9/8/chartex" xmlns:cx2="http://schemas.microsoft.com/office/drawing/2015/10/21/chartex" xmlns:cx3="http://schemas.microsoft.com/office/drawing/2016/5/9/chartex" xmlns:cx4="http://schemas.microsoft.com/office/drawing/2016/5/10/chartex" xmlns:cx5="http://schemas.microsoft.com/office/drawing/2016/5/11/chartex" xmlns:cx6="http://schemas.microsoft.com/office/drawing/2016/5/12/chartex" xmlns:cx7="http://schemas.microsoft.com/office/drawing/2016/5/13/chartex" xmlns:cx8="http://schemas.microsoft.com/office/drawing/2016/5/14/chartex" xmlns:mc="http://schemas.openxmlformats.org/markup-compatibility/2006" xmlns:aink="http://schemas.microsoft.com/office/drawing/2016/ink" xmlns:am3d="http://schemas.microsoft.com/office/drawing/2017/model3d" xmlns:o="urn:schemas-microsoft-com:office:office" xmlns:r="http://schemas.openxmlformats.org/officeDocument/2006/relationships" xmlns:m="http://schemas.openxmlformats.org/officeDocument/2006/math" xmlns:v="urn:schemas-microsoft-com:vml" xmlns:wp14="http://schemas.microsoft.com/office/word/2010/wordprocessingDrawing" xmlns:wp="http://schemas.openxmlformats.org/drawingml/2006/wordprocessingDrawing" xmlns:w10="urn:schemas-microsoft-com:office:word" xmlns:w="http://schemas.openxmlformats.org/wordprocessingml/2006/main" xmlns:w14="http://schemas.microsoft.com/office/word/2010/wordml" xmlns:w15="http://schemas.microsoft.com/office/word/2012/wordml" xmlns:w16cid="http://schemas.microsoft.com/office/word/2016/wordml/cid" xmlns:w16se="http://schemas.microsoft.com/office/word/2015/wordml/symex" xmlns:wpg="http://schemas.microsoft.com/office/word/2010/wordprocessingGroup" xmlns:wpi="http://schemas.microsoft.com/office/word/2010/wordprocessingInk" xmlns:wne="http://schemas.microsoft.com/office/word/2006/wordml" xmlns:wps="http://schemas.microsoft.com/office/word/2010/wordprocessingShape" mc:Ignorable="w14 w15 w16se w16cid wp14">
+  <w:endnote w:type="separator" w:id="-1">
+    <w:p>
+      <w:pPr>
+        <w:spacing w:after="0" w:line="240" w:lineRule="auto"/>
+      </w:pPr>
+      <w:r>
+        <w:separator/>
+      </w:r>
+    </w:p>
+  </w:endnote>
+  <w:endnote w:type="continuationSeparator" w:id="0">
+    <w:p>
+      <w:pPr>
+        <w:spacing w:after="0" w:line="240" w:lineRule="auto"/>
+      </w:pPr>
+      <w:r>
+        <w:continuationSeparator/>
+      </w:r>
+    </w:p>
+  </w:endnote>
+</w:endnotes>
+</file>
+
+<file path=word/footnotes.xml><?xml version="1.0" encoding="utf-8"?>
+<w:footnotes xmlns:wpc="http://schemas.microsoft.com/office/word/2010/wordprocessingCanvas" xmlns:cx="http://schemas.microsoft.com/office/drawing/2014/chartex" xmlns:cx1="http://schemas.microsoft.com/office/drawing/2015/9/8/chartex" xmlns:cx2="http://schemas.microsoft.com/office/drawing/2015/10/21/chartex" xmlns:cx3="http://schemas.microsoft.com/office/drawing/2016/5/9/chartex" xmlns:cx4="http://schemas.microsoft.com/office/drawing/2016/5/10/chartex" xmlns:cx5="http://schemas.microsoft.com/office/drawing/2016/5/11/chartex" xmlns:cx6="http://schemas.microsoft.com/office/drawing/2016/5/12/chartex" xmlns:cx7="http://schemas.microsoft.com/office/drawing/2016/5/13/chartex" xmlns:cx8="http://schemas.microsoft.com/office/drawing/2016/5/14/chartex" xmlns:mc="http://schemas.openxmlformats.org/markup-compatibility/2006" xmlns:aink="http://schemas.microsoft.com/office/drawing/2016/ink" xmlns:am3d="http://schemas.microsoft.com/office/drawing/2017/model3d" xmlns:o="urn:schemas-microsoft-com:office:office" xmlns:r="http://schemas.openxmlformats.org/officeDocument/2006/relationships" xmlns:m="http://schemas.openxmlformats.org/officeDocument/2006/math" xmlns:v="urn:schemas-microsoft-com:vml" xmlns:wp14="http://schemas.microsoft.com/office/word/2010/wordprocessingDrawing" xmlns:wp="http://schemas.openxmlformats.org/drawingml/2006/wordprocessingDrawing" xmlns:w10="urn:schemas-microsoft-com:office:word" xmlns:w="http://schemas.openxmlformats.org/wordprocessingml/2006/main" xmlns:w14="http://schemas.microsoft.com/office/word/2010/wordml" xmlns:w15="http://schemas.microsoft.com/office/word/2012/wordml" xmlns:w16cid="http://schemas.microsoft.com/office/word/2016/wordml/cid" xmlns:w16se="http://schemas.microsoft.com/office/word/2015/wordml/symex" xmlns:wpg="http://schemas.microsoft.com/office/word/2010/wordprocessingGroup" xmlns:wpi="http://schemas.microsoft.com/office/word/2010/wordprocessingInk" xmlns:wne="http://schemas.microsoft.com/office/word/2006/wordml" xmlns:wps="http://schemas.microsoft.com/office/word/2010/wordprocessingShape" mc:Ignorable="w14 w15 w16se w16cid wp14">
+  <w:footnote w:type="separator" w:id="-1">
+    <w:p>
+      <w:pPr>
+        <w:spacing w:after="0" w:line="240" w:lineRule="auto"/>
+      </w:pPr>
+      <w:r>
+        <w:separator/>
+      </w:r>
+    </w:p>
+  </w:footnote>
+  <w:footnote w:type="continuationSeparator" w:id="0">
+    <w:p>
+      <w:pPr>
+        <w:spacing w:after="0" w:line="240" w:lineRule="auto"/>
+      </w:pPr>
+      <w:r>
+        <w:continuationSeparator/>
+      </w:r>
+    </w:p>
+  </w:footnote>
+</w:footnotes>
 </file>
 
 <file path=word/header1.xml><?xml version="1.0" encoding="utf-8"?>
@@ -3472,6 +3455,7 @@
     <w:lsdException w:name="HTML Sample" w:semiHidden="1" w:unhideWhenUsed="1"/>
     <w:lsdException w:name="HTML Typewriter" w:semiHidden="1" w:unhideWhenUsed="1"/>
     <w:lsdException w:name="HTML Variable" w:semiHidden="1" w:unhideWhenUsed="1"/>
+    <w:lsdException w:name="Normal Table" w:semiHidden="1" w:unhideWhenUsed="1"/>
     <w:lsdException w:name="annotation subject" w:semiHidden="1" w:unhideWhenUsed="1"/>
     <w:lsdException w:name="No List" w:semiHidden="1" w:unhideWhenUsed="1"/>
     <w:lsdException w:name="Outline List 1" w:semiHidden="1" w:unhideWhenUsed="1"/>
@@ -3518,8 +3502,10 @@
     <w:lsdException w:name="Table Subtle 2" w:semiHidden="1" w:unhideWhenUsed="1"/>
     <w:lsdException w:name="Table Web 1" w:semiHidden="1" w:unhideWhenUsed="1"/>
     <w:lsdException w:name="Table Web 2" w:semiHidden="1" w:unhideWhenUsed="1"/>
+    <w:lsdException w:name="Table Web 3" w:semiHidden="1" w:unhideWhenUsed="1"/>
     <w:lsdException w:name="Balloon Text" w:semiHidden="1" w:unhideWhenUsed="1"/>
     <w:lsdException w:name="Table Grid" w:uiPriority="39"/>
+    <w:lsdException w:name="Table Theme" w:semiHidden="1" w:unhideWhenUsed="1"/>
     <w:lsdException w:name="Placeholder Text" w:semiHidden="1"/>
     <w:lsdException w:name="No Spacing" w:uiPriority="1" w:qFormat="1"/>
     <w:lsdException w:name="Light Shading" w:uiPriority="60"/>

--- a/final written report .docx
+++ b/final written report .docx
@@ -1,6 +1,6 @@
 
 <file path=word/document.xml><?xml version="1.0" encoding="utf-8"?>
-<w:document xmlns:wpc="http://schemas.microsoft.com/office/word/2010/wordprocessingCanvas" xmlns:cx="http://schemas.microsoft.com/office/drawing/2014/chartex" xmlns:cx1="http://schemas.microsoft.com/office/drawing/2015/9/8/chartex" xmlns:cx2="http://schemas.microsoft.com/office/drawing/2015/10/21/chartex" xmlns:cx3="http://schemas.microsoft.com/office/drawing/2016/5/9/chartex" xmlns:cx4="http://schemas.microsoft.com/office/drawing/2016/5/10/chartex" xmlns:cx5="http://schemas.microsoft.com/office/drawing/2016/5/11/chartex" xmlns:cx6="http://schemas.microsoft.com/office/drawing/2016/5/12/chartex" xmlns:cx7="http://schemas.microsoft.com/office/drawing/2016/5/13/chartex" xmlns:cx8="http://schemas.microsoft.com/office/drawing/2016/5/14/chartex" xmlns:mc="http://schemas.openxmlformats.org/markup-compatibility/2006" xmlns:aink="http://schemas.microsoft.com/office/drawing/2016/ink" xmlns:am3d="http://schemas.microsoft.com/office/drawing/2017/model3d" xmlns:o="urn:schemas-microsoft-com:office:office" xmlns:r="http://schemas.openxmlformats.org/officeDocument/2006/relationships" xmlns:m="http://schemas.openxmlformats.org/officeDocument/2006/math" xmlns:v="urn:schemas-microsoft-com:vml" xmlns:wp14="http://schemas.microsoft.com/office/word/2010/wordprocessingDrawing" xmlns:wp="http://schemas.openxmlformats.org/drawingml/2006/wordprocessingDrawing" xmlns:w10="urn:schemas-microsoft-com:office:word" xmlns:w="http://schemas.openxmlformats.org/wordprocessingml/2006/main" xmlns:w14="http://schemas.microsoft.com/office/word/2010/wordml" xmlns:w15="http://schemas.microsoft.com/office/word/2012/wordml" xmlns:w16cid="http://schemas.microsoft.com/office/word/2016/wordml/cid" xmlns:w16se="http://schemas.microsoft.com/office/word/2015/wordml/symex" xmlns:wpg="http://schemas.microsoft.com/office/word/2010/wordprocessingGroup" xmlns:wpi="http://schemas.microsoft.com/office/word/2010/wordprocessingInk" xmlns:wne="http://schemas.microsoft.com/office/word/2006/wordml" xmlns:wps="http://schemas.microsoft.com/office/word/2010/wordprocessingShape" mc:Ignorable="w14 w15 w16se w16cid wp14">
+<w:document xmlns:wpc="http://schemas.microsoft.com/office/word/2010/wordprocessingCanvas" xmlns:cx="http://schemas.microsoft.com/office/drawing/2014/chartex" xmlns:cx1="http://schemas.microsoft.com/office/drawing/2015/9/8/chartex" xmlns:cx2="http://schemas.microsoft.com/office/drawing/2015/10/21/chartex" xmlns:cx3="http://schemas.microsoft.com/office/drawing/2016/5/9/chartex" xmlns:cx4="http://schemas.microsoft.com/office/drawing/2016/5/10/chartex" xmlns:cx5="http://schemas.microsoft.com/office/drawing/2016/5/11/chartex" xmlns:cx6="http://schemas.microsoft.com/office/drawing/2016/5/12/chartex" xmlns:cx7="http://schemas.microsoft.com/office/drawing/2016/5/13/chartex" xmlns:cx8="http://schemas.microsoft.com/office/drawing/2016/5/14/chartex" xmlns:mc="http://schemas.openxmlformats.org/markup-compatibility/2006" xmlns:aink="http://schemas.microsoft.com/office/drawing/2016/ink" xmlns:am3d="http://schemas.microsoft.com/office/drawing/2017/model3d" xmlns:o="urn:schemas-microsoft-com:office:office" xmlns:r="http://schemas.openxmlformats.org/officeDocument/2006/relationships" xmlns:m="http://schemas.openxmlformats.org/officeDocument/2006/math" xmlns:v="urn:schemas-microsoft-com:vml" xmlns:wp14="http://schemas.microsoft.com/office/word/2010/wordprocessingDrawing" xmlns:wp="http://schemas.openxmlformats.org/drawingml/2006/wordprocessingDrawing" xmlns:w10="urn:schemas-microsoft-com:office:word" xmlns:w="http://schemas.openxmlformats.org/wordprocessingml/2006/main" xmlns:w14="http://schemas.microsoft.com/office/word/2010/wordml" xmlns:w15="http://schemas.microsoft.com/office/word/2012/wordml" xmlns:w16cex="http://schemas.microsoft.com/office/word/2018/wordml/cex" xmlns:w16cid="http://schemas.microsoft.com/office/word/2016/wordml/cid" xmlns:w16="http://schemas.microsoft.com/office/word/2018/wordml" xmlns:w16se="http://schemas.microsoft.com/office/word/2015/wordml/symex" xmlns:wpg="http://schemas.microsoft.com/office/word/2010/wordprocessingGroup" xmlns:wpi="http://schemas.microsoft.com/office/word/2010/wordprocessingInk" xmlns:wne="http://schemas.microsoft.com/office/word/2006/wordml" xmlns:wps="http://schemas.microsoft.com/office/word/2010/wordprocessingShape" mc:Ignorable="w14 w15 w16se w16cid w16 w16cex wp14">
   <w:body>
     <w:p>
       <w:pPr>
@@ -108,11 +108,40 @@
     </w:p>
     <w:p>
       <w:r>
-        <w:rPr>
-          <w:noProof/>
-        </w:rPr>
         <w:tab/>
-        <w:t xml:space="preserve">This is the second command line argument for the program. It should be a txt file. It is used to build the operation arraylist (discussed under Implentation/General). Accepted Strings that will cause the actions of interest are (ignoring case): </w:t>
+        <w:t xml:space="preserve">This is the second command line argument for the program. It should be a txt file. It is used to build the operation </w:t>
+      </w:r>
+      <w:proofErr w:type="spellStart"/>
+      <w:r>
+        <w:t>arraylist</w:t>
+      </w:r>
+      <w:proofErr w:type="spellEnd"/>
+      <w:r>
+        <w:t xml:space="preserve"> (discussed under </w:t>
+      </w:r>
+      <w:proofErr w:type="spellStart"/>
+      <w:r>
+        <w:t>Implentation</w:t>
+      </w:r>
+      <w:proofErr w:type="spellEnd"/>
+      <w:r>
+        <w:t xml:space="preserve">/General). Accepted Strings that will cause the actions of interest are (ignoring case): </w:t>
+      </w:r>
+      <w:proofErr w:type="spellStart"/>
+      <w:r>
+        <w:t>DeletePreviousImages</w:t>
+      </w:r>
+      <w:proofErr w:type="spellEnd"/>
+      <w:r>
+        <w:t xml:space="preserve">, </w:t>
+      </w:r>
+      <w:proofErr w:type="spellStart"/>
+      <w:r>
+        <w:t>UsePreviousImage</w:t>
+      </w:r>
+      <w:proofErr w:type="spellEnd"/>
+      <w:r>
+        <w:t xml:space="preserve">, </w:t>
       </w:r>
       <w:proofErr w:type="spellStart"/>
       <w:r>
@@ -120,35 +149,248 @@
       </w:r>
       <w:proofErr w:type="spellEnd"/>
       <w:r>
+        <w:t xml:space="preserve">, Quantization, </w:t>
+      </w:r>
+      <w:proofErr w:type="spellStart"/>
+      <w:r>
+        <w:t>SaltAndPepper</w:t>
+      </w:r>
+      <w:proofErr w:type="spellEnd"/>
+      <w:r>
+        <w:t xml:space="preserve">, Gaussian, </w:t>
+      </w:r>
+      <w:proofErr w:type="spellStart"/>
+      <w:r>
+        <w:t>LinearFilter</w:t>
+      </w:r>
+      <w:proofErr w:type="spellEnd"/>
+      <w:r>
         <w:t xml:space="preserve">, </w:t>
       </w:r>
-      <w:r>
-        <w:t>Quantization</w:t>
-      </w:r>
+      <w:proofErr w:type="spellStart"/>
+      <w:r>
+        <w:t>MedianFilter</w:t>
+      </w:r>
+      <w:proofErr w:type="spellEnd"/>
+      <w:r>
+        <w:t xml:space="preserve">, Histogram, </w:t>
+      </w:r>
+      <w:proofErr w:type="spellStart"/>
+      <w:r>
+        <w:t>HistogramEqualization</w:t>
+      </w:r>
+      <w:proofErr w:type="spellEnd"/>
       <w:r>
         <w:t xml:space="preserve">, </w:t>
       </w:r>
       <w:proofErr w:type="spellStart"/>
       <w:r>
+        <w:t>EdgeDetection</w:t>
+      </w:r>
+      <w:proofErr w:type="spellEnd"/>
+      <w:r>
+        <w:t xml:space="preserve">, </w:t>
+      </w:r>
+      <w:proofErr w:type="spellStart"/>
+      <w:r>
+        <w:t>HistogramThresholdingSegmentation</w:t>
+      </w:r>
+      <w:proofErr w:type="spellEnd"/>
+      <w:r>
+        <w:t xml:space="preserve">, </w:t>
+      </w:r>
+      <w:proofErr w:type="spellStart"/>
+      <w:r>
+        <w:t>KMeansSegmentation</w:t>
+      </w:r>
+      <w:proofErr w:type="spellEnd"/>
+      <w:r>
+        <w:t>, Erosion, Dilation</w:t>
+      </w:r>
+      <w:r>
+        <w:t xml:space="preserve">, </w:t>
+      </w:r>
+      <w:proofErr w:type="spellStart"/>
+      <w:r>
+        <w:t>FeatureExtraction</w:t>
+      </w:r>
+      <w:proofErr w:type="spellEnd"/>
+      <w:r>
+        <w:t xml:space="preserve">, and </w:t>
+      </w:r>
+      <w:proofErr w:type="spellStart"/>
+      <w:r>
+        <w:t>MachineLearning</w:t>
+      </w:r>
+      <w:proofErr w:type="spellEnd"/>
+      <w:r>
+        <w:t>.</w:t>
+      </w:r>
+      <w:r>
+        <w:t xml:space="preserve"> These can be found in the all_Instructions.txt file with their respective parameters. Note that </w:t>
+      </w:r>
+      <w:proofErr w:type="spellStart"/>
+      <w:r>
+        <w:t>SingleColor</w:t>
+      </w:r>
+      <w:proofErr w:type="spellEnd"/>
+      <w:r>
+        <w:t xml:space="preserve"> is not a required operation, but without it, all other operations default to a “gray” color operation use.  Note that each of the params must be separated by spaces, and array params are denoted by having each element be separated by a space and the characters: [ </w:t>
+      </w:r>
+      <w:proofErr w:type="gramStart"/>
+      <w:r>
+        <w:t>and ]</w:t>
+      </w:r>
+      <w:proofErr w:type="gramEnd"/>
+      <w:r>
+        <w:t>.</w:t>
+      </w:r>
+    </w:p>
+    <w:p/>
+    <w:p>
+      <w:pPr>
+        <w:spacing w:line="240" w:lineRule="auto"/>
+      </w:pPr>
+      <w:proofErr w:type="spellStart"/>
+      <w:r>
+        <w:t>DeletePreviousImages</w:t>
+      </w:r>
+      <w:proofErr w:type="spellEnd"/>
+      <w:r>
+        <w:t xml:space="preserve"> takes in 1 param: a Boolean</w:t>
+      </w:r>
+    </w:p>
+    <w:p>
+      <w:pPr>
+        <w:spacing w:line="240" w:lineRule="auto"/>
+      </w:pPr>
+      <w:proofErr w:type="spellStart"/>
+      <w:r>
+        <w:t>UsePreviousImage</w:t>
+      </w:r>
+      <w:proofErr w:type="spellEnd"/>
+      <w:r>
+        <w:t xml:space="preserve"> takes in 1 param: a Boolean</w:t>
+      </w:r>
+    </w:p>
+    <w:p>
+      <w:pPr>
+        <w:spacing w:line="240" w:lineRule="auto"/>
+      </w:pPr>
+      <w:proofErr w:type="spellStart"/>
+      <w:r>
+        <w:t>SingleColor</w:t>
+      </w:r>
+      <w:proofErr w:type="spellEnd"/>
+      <w:r>
+        <w:t xml:space="preserve"> takes in 1 param in the file: the color to convert to. Current options are: G</w:t>
+      </w:r>
+      <w:r>
+        <w:t>ray</w:t>
+      </w:r>
+      <w:r>
+        <w:t>, Red, Green, and Blue</w:t>
+      </w:r>
+    </w:p>
+    <w:p>
+      <w:pPr>
+        <w:spacing w:line="240" w:lineRule="auto"/>
+      </w:pPr>
+      <w:r>
+        <w:t xml:space="preserve">Quantization </w:t>
+      </w:r>
+      <w:r>
+        <w:t>takes in 1 param in the file: the scale to scale to. Ex:</w:t>
+      </w:r>
+      <w:r>
+        <w:t>16</w:t>
+      </w:r>
+    </w:p>
+    <w:p>
+      <w:pPr>
+        <w:spacing w:line="240" w:lineRule="auto"/>
+      </w:pPr>
+      <w:proofErr w:type="spellStart"/>
+      <w:r>
         <w:t>SaltAndPepper</w:t>
       </w:r>
       <w:proofErr w:type="spellEnd"/>
       <w:r>
-        <w:t xml:space="preserve">, </w:t>
-      </w:r>
-      <w:r>
-        <w:t>Gaussian</w:t>
-      </w:r>
-      <w:r>
-        <w:t xml:space="preserve">, </w:t>
-      </w:r>
+        <w:t xml:space="preserve"> takes in 3 param in the file; random threshold, mean, and sigma. Ex:</w:t>
+      </w:r>
+      <w:r>
+        <w:t xml:space="preserve"> 0.05 0 0</w:t>
+      </w:r>
+    </w:p>
+    <w:p>
+      <w:pPr>
+        <w:spacing w:line="240" w:lineRule="auto"/>
+      </w:pPr>
+      <w:r>
+        <w:t xml:space="preserve">Gaussian </w:t>
+      </w:r>
+      <w:r>
+        <w:t>takes in 3 param in the file; random threshold, mean, and sigma. Ex:</w:t>
+      </w:r>
+      <w:r>
+        <w:t xml:space="preserve"> 0.05 0 00 0 5</w:t>
+      </w:r>
+    </w:p>
+    <w:p>
+      <w:pPr>
+        <w:spacing w:line="240" w:lineRule="auto"/>
+      </w:pPr>
       <w:proofErr w:type="spellStart"/>
       <w:r>
         <w:t>LinearFilter</w:t>
       </w:r>
       <w:proofErr w:type="spellEnd"/>
       <w:r>
-        <w:t xml:space="preserve">, </w:t>
+        <w:t xml:space="preserve"> </w:t>
+      </w:r>
+      <w:r>
+        <w:t>takes in 4 param in the file; filter width, filter height,</w:t>
+      </w:r>
+      <w:r>
+        <w:t xml:space="preserve"> and</w:t>
+      </w:r>
+      <w:r>
+        <w:t xml:space="preserve"> the weights (in the afore mentioned array form</w:t>
+      </w:r>
+      <w:r>
+        <w:t>)</w:t>
+      </w:r>
+      <w:r>
+        <w:t>. Ex:</w:t>
+      </w:r>
+      <w:r>
+        <w:t xml:space="preserve"> 0.05 0 03 3 [</w:t>
+      </w:r>
+      <w:r>
+        <w:t xml:space="preserve"> </w:t>
+      </w:r>
+      <w:r>
+        <w:t xml:space="preserve">0 0 0 0 0 0 0 0 </w:t>
+      </w:r>
+      <w:proofErr w:type="gramStart"/>
+      <w:r>
+        <w:t>0</w:t>
+      </w:r>
+      <w:r>
+        <w:t xml:space="preserve"> </w:t>
+      </w:r>
+      <w:r>
+        <w:t>]</w:t>
+      </w:r>
+      <w:proofErr w:type="gramEnd"/>
+    </w:p>
+    <w:p>
+      <w:pPr>
+        <w:spacing w:line="240" w:lineRule="auto"/>
+      </w:pPr>
+      <w:r>
+        <w:lastRenderedPageBreak/>
+        <w:br/>
       </w:r>
       <w:proofErr w:type="spellStart"/>
       <w:r>
@@ -156,13 +398,43 @@
       </w:r>
       <w:proofErr w:type="spellEnd"/>
       <w:r>
-        <w:t xml:space="preserve">, </w:t>
-      </w:r>
-      <w:r>
-        <w:t>Histogram</w:t>
-      </w:r>
-      <w:r>
-        <w:t xml:space="preserve">, </w:t>
+        <w:t xml:space="preserve"> </w:t>
+      </w:r>
+      <w:r>
+        <w:t xml:space="preserve">takes in 4 param in the file; filter width, filter height, the weights (in the afore mentioned array </w:t>
+      </w:r>
+      <w:proofErr w:type="gramStart"/>
+      <w:r>
+        <w:t>form)(</w:t>
+      </w:r>
+      <w:proofErr w:type="gramEnd"/>
+      <w:r>
+        <w:t>can also be null</w:t>
+      </w:r>
+      <w:r>
+        <w:t xml:space="preserve">) </w:t>
+      </w:r>
+      <w:r>
+        <w:t xml:space="preserve">EX: </w:t>
+      </w:r>
+      <w:r>
+        <w:t xml:space="preserve">3 3 null </w:t>
+      </w:r>
+      <w:r>
+        <w:br/>
+        <w:t>Hi</w:t>
+      </w:r>
+      <w:r>
+        <w:t>s</w:t>
+      </w:r>
+      <w:r>
+        <w:t>togram</w:t>
+      </w:r>
+      <w:r>
+        <w:t xml:space="preserve"> takes no params. </w:t>
+      </w:r>
+      <w:r>
+        <w:br/>
       </w:r>
       <w:proofErr w:type="spellStart"/>
       <w:r>
@@ -170,15 +442,23 @@
       </w:r>
       <w:proofErr w:type="spellEnd"/>
       <w:r>
-        <w:t xml:space="preserve">, </w:t>
-      </w:r>
+        <w:t xml:space="preserve"> takes no params.</w:t>
+      </w:r>
+    </w:p>
+    <w:p>
+      <w:pPr>
+        <w:spacing w:line="240" w:lineRule="auto"/>
+      </w:pPr>
       <w:proofErr w:type="spellStart"/>
       <w:r>
         <w:t>EdgeDetection</w:t>
       </w:r>
       <w:proofErr w:type="spellEnd"/>
       <w:r>
-        <w:t xml:space="preserve">, </w:t>
+        <w:t xml:space="preserve"> takes no params.</w:t>
+      </w:r>
+      <w:r>
+        <w:br/>
       </w:r>
       <w:proofErr w:type="spellStart"/>
       <w:r>
@@ -186,7 +466,10 @@
       </w:r>
       <w:proofErr w:type="spellEnd"/>
       <w:r>
-        <w:t xml:space="preserve">, </w:t>
+        <w:t xml:space="preserve"> takes no params.</w:t>
+      </w:r>
+      <w:r>
+        <w:br/>
       </w:r>
       <w:proofErr w:type="spellStart"/>
       <w:r>
@@ -194,123 +477,169 @@
       </w:r>
       <w:proofErr w:type="spellEnd"/>
       <w:r>
-        <w:t>, Erosion, and Dilation</w:t>
-      </w:r>
-      <w:r>
-        <w:t xml:space="preserve">. These can be found in the all_Instructions.txt file with their respective parameters. Note that </w:t>
-      </w:r>
+        <w:t xml:space="preserve"> takes no params.</w:t>
+      </w:r>
+      <w:r>
+        <w:br/>
+      </w:r>
+      <w:r>
+        <w:t>E</w:t>
+      </w:r>
+      <w:r>
+        <w:t>rosion</w:t>
+      </w:r>
+      <w:r>
+        <w:t xml:space="preserve"> takes in 3 params: filter width, filter height, </w:t>
+      </w:r>
+      <w:r>
+        <w:t>colors</w:t>
+      </w:r>
+    </w:p>
+    <w:p>
+      <w:pPr>
+        <w:spacing w:line="240" w:lineRule="auto"/>
+      </w:pPr>
+      <w:r>
+        <w:t>D</w:t>
+      </w:r>
+      <w:r>
+        <w:t xml:space="preserve">ilation </w:t>
+      </w:r>
+      <w:r>
+        <w:t xml:space="preserve">takes in 3 params: filter width, filter height, </w:t>
+      </w:r>
+      <w:r>
+        <w:t>colors</w:t>
+      </w:r>
+    </w:p>
+    <w:p>
+      <w:pPr>
+        <w:spacing w:line="240" w:lineRule="auto"/>
+      </w:pPr>
+      <w:proofErr w:type="spellStart"/>
+      <w:r>
+        <w:t>FeatureExtraction</w:t>
+      </w:r>
+      <w:proofErr w:type="spellEnd"/>
+      <w:r>
+        <w:t xml:space="preserve"> takes no params</w:t>
+      </w:r>
+    </w:p>
+    <w:p>
+      <w:pPr>
+        <w:spacing w:line="240" w:lineRule="auto"/>
+      </w:pPr>
+      <w:proofErr w:type="spellStart"/>
+      <w:r>
+        <w:t>MachineLearning</w:t>
+      </w:r>
+      <w:proofErr w:type="spellEnd"/>
+      <w:r>
+        <w:t xml:space="preserve"> takes in 2 params: k, and </w:t>
+      </w:r>
+      <w:proofErr w:type="spellStart"/>
+      <w:r>
+        <w:t>numberOfFolds</w:t>
+      </w:r>
+      <w:proofErr w:type="spellEnd"/>
+    </w:p>
+    <w:p/>
+    <w:p/>
+    <w:p>
+      <w:pPr>
+        <w:spacing w:line="240" w:lineRule="auto"/>
+      </w:pPr>
+      <w:r>
+        <w:t>Example Instruction File Contents:</w:t>
+      </w:r>
+    </w:p>
+    <w:p>
+      <w:proofErr w:type="spellStart"/>
+      <w:r>
+        <w:t>DeletePreviousImages</w:t>
+      </w:r>
+      <w:proofErr w:type="spellEnd"/>
+      <w:r>
+        <w:t xml:space="preserve"> true</w:t>
+      </w:r>
+      <w:r>
+        <w:br/>
+      </w:r>
+      <w:proofErr w:type="spellStart"/>
+      <w:r>
+        <w:t>UsePreviousImage</w:t>
+      </w:r>
+      <w:proofErr w:type="spellEnd"/>
+      <w:r>
+        <w:t xml:space="preserve"> false</w:t>
+      </w:r>
+    </w:p>
+    <w:p>
+      <w:pPr>
+        <w:spacing w:line="240" w:lineRule="auto"/>
+      </w:pPr>
+    </w:p>
+    <w:p>
+      <w:pPr>
+        <w:spacing w:line="240" w:lineRule="auto"/>
+      </w:pPr>
       <w:proofErr w:type="spellStart"/>
       <w:r>
         <w:t>SingleColor</w:t>
       </w:r>
       <w:proofErr w:type="spellEnd"/>
       <w:r>
-        <w:t xml:space="preserve"> is not a required operation, but without it, all other operations default to a “gray” color operation use.  Note that each of the params must be separated by spaces, and array params are denoted by having each element be separated by a space and the characters: [ </w:t>
+        <w:t xml:space="preserve"> Gray</w:t>
+      </w:r>
+      <w:r>
+        <w:br/>
+        <w:t>Quantization 16</w:t>
+      </w:r>
+      <w:r>
+        <w:br/>
+      </w:r>
+      <w:proofErr w:type="spellStart"/>
+      <w:r>
+        <w:t>SaltAndPepper</w:t>
+      </w:r>
+      <w:proofErr w:type="spellEnd"/>
+      <w:r>
+        <w:t xml:space="preserve"> 0.05 0 0</w:t>
+      </w:r>
+      <w:r>
+        <w:br/>
+        <w:t>Gaussian 0 0 5</w:t>
+      </w:r>
+      <w:r>
+        <w:br/>
+      </w:r>
+      <w:proofErr w:type="spellStart"/>
+      <w:r>
+        <w:t>LinearFilter</w:t>
+      </w:r>
+      <w:proofErr w:type="spellEnd"/>
+      <w:r>
+        <w:t xml:space="preserve"> 3 3 [</w:t>
+      </w:r>
+      <w:r>
+        <w:t xml:space="preserve"> </w:t>
+      </w:r>
+      <w:r>
+        <w:t xml:space="preserve">0 0 0 0 0 0 0 0 </w:t>
       </w:r>
       <w:proofErr w:type="gramStart"/>
       <w:r>
-        <w:t>and ]</w:t>
+        <w:t>0</w:t>
+      </w:r>
+      <w:r>
+        <w:t xml:space="preserve"> </w:t>
+      </w:r>
+      <w:r>
+        <w:t>]</w:t>
       </w:r>
       <w:proofErr w:type="gramEnd"/>
       <w:r>
-        <w:t>.</w:t>
-      </w:r>
-    </w:p>
-    <w:p>
-      <w:proofErr w:type="spellStart"/>
-      <w:r>
-        <w:t>SingleColor</w:t>
-      </w:r>
-      <w:proofErr w:type="spellEnd"/>
-      <w:r>
-        <w:t xml:space="preserve"> </w:t>
-      </w:r>
-      <w:r>
-        <w:t xml:space="preserve">takes in 1 param in the file: the color to convert to. Current options are: </w:t>
-      </w:r>
-      <w:r>
-        <w:t>Gray</w:t>
-      </w:r>
-      <w:r>
-        <w:t>, Red, Green, and Blue</w:t>
-      </w:r>
-      <w:r>
         <w:br/>
-        <w:t xml:space="preserve">Quantization </w:t>
-      </w:r>
-      <w:r>
-        <w:t>takes in 1 param in the file: the scale to scale to. Ex:</w:t>
-      </w:r>
-      <w:r>
-        <w:t>16</w:t>
-      </w:r>
-      <w:r>
-        <w:br/>
-      </w:r>
-      <w:proofErr w:type="spellStart"/>
-      <w:r>
-        <w:t>SaltAndPepper</w:t>
-      </w:r>
-      <w:proofErr w:type="spellEnd"/>
-      <w:r>
-        <w:t xml:space="preserve"> takes in 3 param in the file; random threshold, mean, and sigma. Ex:</w:t>
-      </w:r>
-      <w:r>
-        <w:t xml:space="preserve"> 0.05 0 0</w:t>
-      </w:r>
-      <w:r>
-        <w:br/>
-        <w:t xml:space="preserve">Gaussian </w:t>
-      </w:r>
-      <w:r>
-        <w:t>takes in 3 param in the file; random threshold, mean, and sigma. Ex:</w:t>
-      </w:r>
-      <w:r>
-        <w:t xml:space="preserve"> 0.05 0 00 0 5</w:t>
-      </w:r>
-      <w:r>
-        <w:br/>
-      </w:r>
-      <w:proofErr w:type="spellStart"/>
-      <w:r>
-        <w:t>LinearFilter</w:t>
-      </w:r>
-      <w:proofErr w:type="spellEnd"/>
-      <w:r>
-        <w:t xml:space="preserve"> </w:t>
-      </w:r>
-      <w:r>
-        <w:t>takes in 4 param in the file; filter width, filter height,</w:t>
-      </w:r>
-      <w:r>
-        <w:t xml:space="preserve"> and</w:t>
-      </w:r>
-      <w:r>
-        <w:t xml:space="preserve"> the weights (in the afore mentioned array form</w:t>
-      </w:r>
-      <w:r>
-        <w:t>)</w:t>
-      </w:r>
-      <w:r>
-        <w:t>. Ex:</w:t>
-      </w:r>
-      <w:r>
-        <w:t xml:space="preserve"> 0.05 0 03 3 [</w:t>
-      </w:r>
-      <w:r>
-        <w:t xml:space="preserve"> </w:t>
-      </w:r>
-      <w:r>
-        <w:t>0 0 0 0 0 0 0 0 0</w:t>
-      </w:r>
-      <w:r>
-        <w:t xml:space="preserve"> </w:t>
-      </w:r>
-      <w:r>
-        <w:t>]</w:t>
-      </w:r>
-      <w:r>
-        <w:br/>
       </w:r>
       <w:proofErr w:type="spellStart"/>
       <w:r>
@@ -318,28 +647,13 @@
       </w:r>
       <w:proofErr w:type="spellEnd"/>
       <w:r>
-        <w:t xml:space="preserve"> </w:t>
-      </w:r>
-      <w:r>
-        <w:t>takes in 4 param in the file; filter width, filter height, the weights (in the afore mentioned array form)(can also be null</w:t>
-      </w:r>
-      <w:r>
-        <w:t xml:space="preserve">) </w:t>
-      </w:r>
-      <w:r>
-        <w:t xml:space="preserve">EX: </w:t>
-      </w:r>
-      <w:r>
-        <w:t xml:space="preserve">3 3 null </w:t>
+        <w:t xml:space="preserve"> 3 3 null 1</w:t>
       </w:r>
       <w:r>
         <w:br/>
         <w:t>Histogram</w:t>
       </w:r>
       <w:r>
-        <w:t xml:space="preserve"> takes no params. </w:t>
-      </w:r>
-      <w:r>
         <w:br/>
       </w:r>
       <w:proofErr w:type="spellStart"/>
@@ -348,7 +662,7 @@
       </w:r>
       <w:proofErr w:type="spellEnd"/>
       <w:r>
-        <w:t xml:space="preserve"> takes no params.</w:t>
+        <w:t xml:space="preserve"> </w:t>
       </w:r>
     </w:p>
     <w:p>
@@ -361,9 +675,6 @@
       </w:r>
       <w:proofErr w:type="spellEnd"/>
       <w:r>
-        <w:t xml:space="preserve"> takes no params.</w:t>
-      </w:r>
-      <w:r>
         <w:br/>
       </w:r>
       <w:proofErr w:type="spellStart"/>
@@ -372,9 +683,6 @@
       </w:r>
       <w:proofErr w:type="spellEnd"/>
       <w:r>
-        <w:t xml:space="preserve"> takes no params.</w:t>
-      </w:r>
-      <w:r>
         <w:br/>
       </w:r>
       <w:proofErr w:type="spellStart"/>
@@ -383,41 +691,76 @@
       </w:r>
       <w:proofErr w:type="spellEnd"/>
       <w:r>
-        <w:t xml:space="preserve"> takes no params.</w:t>
-      </w:r>
-      <w:r>
         <w:br/>
-        <w:t>erosion</w:t>
-      </w:r>
-      <w:r>
-        <w:t xml:space="preserve"> takes in 3 params: filter width, filter height, </w:t>
-      </w:r>
-      <w:r>
-        <w:t>colors</w:t>
-      </w:r>
-    </w:p>
-    <w:p>
-      <w:pPr>
-        <w:spacing w:line="240" w:lineRule="auto"/>
-      </w:pPr>
+      </w:r>
+      <w:r>
+        <w:t>E</w:t>
+      </w:r>
+      <w:r>
+        <w:t xml:space="preserve">rosion 3 3 [ 255 0 255 0 255 0 255 0 </w:t>
+      </w:r>
+      <w:proofErr w:type="gramStart"/>
+      <w:r>
+        <w:t>255 ]</w:t>
+      </w:r>
+      <w:proofErr w:type="gramEnd"/>
+      <w:r>
+        <w:br/>
+      </w:r>
+      <w:r>
+        <w:t>D</w:t>
+      </w:r>
+      <w:r>
+        <w:t>ilation 3 3 [ 255 0 255 0 255 0 255 0 255 ]</w:t>
+      </w:r>
+    </w:p>
+    <w:p>
+      <w:proofErr w:type="spellStart"/>
+      <w:r>
+        <w:t>FeatureExtraction</w:t>
+      </w:r>
+      <w:proofErr w:type="spellEnd"/>
+      <w:r>
+        <w:br/>
+      </w:r>
+      <w:proofErr w:type="spellStart"/>
+      <w:r>
+        <w:t>MachineLearning</w:t>
+      </w:r>
+      <w:proofErr w:type="spellEnd"/>
+      <w:r>
+        <w:t xml:space="preserve"> 5 10</w:t>
+      </w:r>
+    </w:p>
+    <w:p/>
+    <w:p/>
+    <w:p/>
+    <w:p/>
+    <w:p>
       <w:r>
         <w:lastRenderedPageBreak/>
-        <w:t xml:space="preserve">dilation </w:t>
-      </w:r>
-      <w:r>
-        <w:t xml:space="preserve">takes in 3 params: filter width, filter height, </w:t>
-      </w:r>
-      <w:r>
-        <w:t>colors</w:t>
-      </w:r>
-    </w:p>
-    <w:p/>
-    <w:p>
-      <w:pPr>
-        <w:spacing w:line="240" w:lineRule="auto"/>
-      </w:pPr>
-      <w:r>
-        <w:t>Example Instruction File Contents:</w:t>
+        <w:t>Part 1 Operations:</w:t>
+      </w:r>
+    </w:p>
+    <w:p>
+      <w:proofErr w:type="spellStart"/>
+      <w:r>
+        <w:t>DeletePreviousImages</w:t>
+      </w:r>
+      <w:proofErr w:type="spellEnd"/>
+      <w:r>
+        <w:t xml:space="preserve"> true</w:t>
+      </w:r>
+      <w:r>
+        <w:br/>
+      </w:r>
+      <w:proofErr w:type="spellStart"/>
+      <w:r>
+        <w:t>UsePreviousImage</w:t>
+      </w:r>
+      <w:proofErr w:type="spellEnd"/>
+      <w:r>
+        <w:t xml:space="preserve"> false</w:t>
       </w:r>
     </w:p>
     <w:p>
@@ -480,6 +823,9 @@
       </w:r>
       <w:proofErr w:type="gramEnd"/>
       <w:r>
+        <w:t xml:space="preserve"> 1</w:t>
+      </w:r>
+      <w:r>
         <w:br/>
       </w:r>
       <w:proofErr w:type="spellStart"/>
@@ -506,6 +852,12 @@
         <w:t xml:space="preserve"> </w:t>
       </w:r>
     </w:p>
+    <w:p/>
+    <w:p>
+      <w:r>
+        <w:t>Part 2 Operations:</w:t>
+      </w:r>
+    </w:p>
     <w:p>
       <w:pPr>
         <w:spacing w:line="240" w:lineRule="auto"/>
@@ -533,7 +885,12 @@
       <w:proofErr w:type="spellEnd"/>
       <w:r>
         <w:br/>
-        <w:t xml:space="preserve">erosion 3 3 [ 255 0 255 0 255 0 255 0 </w:t>
+      </w:r>
+      <w:r>
+        <w:t>E</w:t>
+      </w:r>
+      <w:r>
+        <w:t xml:space="preserve">rosion 3 3 [ 255 0 255 0 255 0 255 0 </w:t>
       </w:r>
       <w:proofErr w:type="gramStart"/>
       <w:r>
@@ -542,33 +899,497 @@
       <w:proofErr w:type="gramEnd"/>
       <w:r>
         <w:br/>
-        <w:t>dilation 3 3 [ 255 0 255 0 255 0 255 0 255 ]</w:t>
-      </w:r>
-    </w:p>
-    <w:p/>
-    <w:p>
-      <w:r>
-        <w:t>Part 1 Operations:</w:t>
-      </w:r>
-    </w:p>
-    <w:p>
-      <w:pPr>
-        <w:spacing w:line="240" w:lineRule="auto"/>
-      </w:pPr>
+      </w:r>
+      <w:r>
+        <w:t>D</w:t>
+      </w:r>
+      <w:r>
+        <w:t>ilation 3 3 [ 255 0 255 0 255 0 255 0 255 ]</w:t>
+      </w:r>
+    </w:p>
+    <w:p>
+      <w:pPr>
+        <w:rPr>
+          <w:noProof/>
+        </w:rPr>
+      </w:pPr>
+    </w:p>
+    <w:p>
+      <w:pPr>
+        <w:rPr>
+          <w:noProof/>
+        </w:rPr>
+      </w:pPr>
+      <w:r>
+        <w:rPr>
+          <w:noProof/>
+        </w:rPr>
+        <w:t>Part 3 Operations:</w:t>
+      </w:r>
+    </w:p>
+    <w:p>
+      <w:proofErr w:type="spellStart"/>
+      <w:r>
+        <w:t>FeatureExtraction</w:t>
+      </w:r>
+      <w:proofErr w:type="spellEnd"/>
+      <w:r>
+        <w:br/>
+      </w:r>
+      <w:proofErr w:type="spellStart"/>
+      <w:r>
+        <w:t>MachineLearning</w:t>
+      </w:r>
+      <w:proofErr w:type="spellEnd"/>
+      <w:r>
+        <w:t xml:space="preserve"> 10 10</w:t>
+      </w:r>
+    </w:p>
+    <w:p>
+      <w:pPr>
+        <w:rPr>
+          <w:noProof/>
+        </w:rPr>
+      </w:pPr>
+    </w:p>
+    <w:p>
+      <w:pPr>
+        <w:rPr>
+          <w:noProof/>
+        </w:rPr>
+      </w:pPr>
+      <w:r>
+        <w:rPr>
+          <w:noProof/>
+        </w:rPr>
+        <w:t>Implentation:</w:t>
+      </w:r>
+    </w:p>
+    <w:p>
+      <w:pPr>
+        <w:rPr>
+          <w:noProof/>
+        </w:rPr>
+      </w:pPr>
+      <w:r>
+        <w:rPr>
+          <w:noProof/>
+        </w:rPr>
+        <w:tab/>
+        <w:t>General:</w:t>
+      </w:r>
+    </w:p>
+    <w:p>
+      <w:pPr>
+        <w:ind w:left="720"/>
+      </w:pPr>
+      <w:r>
+        <w:rPr>
+          <w:noProof/>
+        </w:rPr>
+        <w:tab/>
+        <w:t xml:space="preserve">This program does the following: first it validates the users command line args. It then parses the instructions.txt file into an arraylist that holds the found Strings that match those and explained in the Instrcution File arg section. This code then loops through all of the images found in the first command line argument.  It then performs the user requested operations in the following order (skipping operations not requested): </w:t>
+      </w:r>
       <w:proofErr w:type="spellStart"/>
       <w:r>
         <w:t>SingleColor</w:t>
       </w:r>
       <w:proofErr w:type="spellEnd"/>
       <w:r>
-        <w:t xml:space="preserve"> Gray</w:t>
-      </w:r>
+        <w:t xml:space="preserve">, </w:t>
+      </w:r>
+      <w:r>
+        <w:t>Quantization</w:t>
+      </w:r>
+      <w:r>
+        <w:t xml:space="preserve">, </w:t>
+      </w:r>
+      <w:proofErr w:type="spellStart"/>
+      <w:r>
+        <w:t>SaltAndPepper</w:t>
+      </w:r>
+      <w:proofErr w:type="spellEnd"/>
+      <w:r>
+        <w:t xml:space="preserve">, </w:t>
+      </w:r>
+      <w:r>
+        <w:t>Gaussian</w:t>
+      </w:r>
+      <w:r>
+        <w:t xml:space="preserve">, </w:t>
+      </w:r>
+      <w:proofErr w:type="spellStart"/>
+      <w:r>
+        <w:t>LinearFilter</w:t>
+      </w:r>
+      <w:proofErr w:type="spellEnd"/>
+      <w:r>
+        <w:t xml:space="preserve">, </w:t>
+      </w:r>
+      <w:proofErr w:type="spellStart"/>
+      <w:r>
+        <w:t>MedianFilter</w:t>
+      </w:r>
+      <w:proofErr w:type="spellEnd"/>
+      <w:r>
+        <w:t xml:space="preserve">, </w:t>
+      </w:r>
+      <w:r>
+        <w:t>Histogram</w:t>
+      </w:r>
+      <w:r>
+        <w:t xml:space="preserve">, </w:t>
+      </w:r>
+      <w:proofErr w:type="spellStart"/>
+      <w:r>
+        <w:t>HistogramEqualization</w:t>
+      </w:r>
+      <w:proofErr w:type="spellEnd"/>
+      <w:r>
+        <w:t xml:space="preserve">, </w:t>
+      </w:r>
+      <w:proofErr w:type="spellStart"/>
+      <w:r>
+        <w:t>EdgeDetection</w:t>
+      </w:r>
+      <w:proofErr w:type="spellEnd"/>
+      <w:r>
+        <w:t xml:space="preserve">, </w:t>
+      </w:r>
+      <w:proofErr w:type="spellStart"/>
+      <w:r>
+        <w:t>HistogramThresholdingSegmentation</w:t>
+      </w:r>
+      <w:proofErr w:type="spellEnd"/>
+      <w:r>
+        <w:t xml:space="preserve">, </w:t>
+      </w:r>
+      <w:proofErr w:type="spellStart"/>
+      <w:r>
+        <w:t>KMeansSegmentation</w:t>
+      </w:r>
+      <w:proofErr w:type="spellEnd"/>
+      <w:r>
+        <w:t>, Erosion, Dilation</w:t>
+      </w:r>
+      <w:r>
+        <w:t xml:space="preserve">, </w:t>
+      </w:r>
+      <w:proofErr w:type="spellStart"/>
+      <w:r>
+        <w:t>FeatureExtraction</w:t>
+      </w:r>
+      <w:proofErr w:type="spellEnd"/>
+      <w:r>
+        <w:t xml:space="preserve">, and </w:t>
+      </w:r>
+      <w:proofErr w:type="spellStart"/>
+      <w:r>
+        <w:t>MachineLearning</w:t>
+      </w:r>
+      <w:proofErr w:type="spellEnd"/>
+      <w:r>
+        <w:t>.</w:t>
+      </w:r>
+      <w:r>
+        <w:t xml:space="preserve"> If there is an error within one of these operations, the operation will be skipped (or if it severe enough, the whole image will be skipped). If the operation was not requested, the code will check if there are any output files related to said operation already in the results folder for the current image. If there is, it will be deleted. This was implanted such that there will be no confusion when checking results. If the operation was requested, it will be completed and added </w:t>
+      </w:r>
+      <w:proofErr w:type="gramStart"/>
+      <w:r>
+        <w:t>to .</w:t>
+      </w:r>
+      <w:proofErr w:type="gramEnd"/>
+      <w:r>
+        <w:t xml:space="preserve">/results/{{current image’s name}}/{{operation output}}. Each of these operations works on the outcome of the previous specified operation. </w:t>
+      </w:r>
+    </w:p>
+    <w:p>
+      <w:pPr>
+        <w:ind w:left="720" w:firstLine="720"/>
+      </w:pPr>
+      <w:r>
+        <w:lastRenderedPageBreak/>
+        <w:t xml:space="preserve">Each operation loops through all pixels in the image, which is performed in parallel. This was accomplished by creating a </w:t>
+      </w:r>
+      <w:proofErr w:type="spellStart"/>
+      <w:r>
+        <w:t>ParallelMatrix</w:t>
+      </w:r>
+      <w:proofErr w:type="spellEnd"/>
+      <w:r>
+        <w:t xml:space="preserve"> File. This file creates </w:t>
+      </w:r>
+      <w:proofErr w:type="spellStart"/>
+      <w:r>
+        <w:t>how ever</w:t>
+      </w:r>
+      <w:proofErr w:type="spellEnd"/>
+      <w:r>
+        <w:t xml:space="preserve"> many threads the system can support and divides the image pixel matrix into segments of equal size. This was done by looping through all the width pixels but jumping by MAX_THREADS and by looping through all height pixels per width iteration. Each thread starts at an incremented x value. Each thread then calls a code lambda defined in the respective operation’s java file for the current width and height value of the pixel matrix.</w:t>
+      </w:r>
+    </w:p>
+    <w:p>
+      <w:pPr>
+        <w:ind w:left="720" w:firstLine="720"/>
+      </w:pPr>
+      <w:r>
+        <w:t xml:space="preserve">The end of the program prints out time metrics collected through the code’s run. </w:t>
+      </w:r>
+      <w:bookmarkStart w:id="0" w:name="_Hlk37507346"/>
+      <w:r>
+        <w:t>These metrics also appear under “results/report.txt”.</w:t>
+      </w:r>
+      <w:bookmarkEnd w:id="0"/>
+    </w:p>
+    <w:p>
+      <w:pPr>
+        <w:ind w:left="720"/>
+      </w:pPr>
+    </w:p>
+    <w:p>
+      <w:pPr>
+        <w:ind w:left="720"/>
+      </w:pPr>
+    </w:p>
+    <w:p>
+      <w:pPr>
+        <w:ind w:left="720"/>
+      </w:pPr>
+      <w:proofErr w:type="spellStart"/>
+      <w:r>
+        <w:t>DeletePreviousImages</w:t>
+      </w:r>
+      <w:proofErr w:type="spellEnd"/>
+      <w:r>
+        <w:t>:</w:t>
+      </w:r>
+    </w:p>
+    <w:p>
+      <w:pPr>
+        <w:ind w:left="720"/>
+      </w:pPr>
+      <w:r>
+        <w:tab/>
+        <w:t xml:space="preserve">This param makes it optional to delete the output of previous runs (if the current instruction file does not cause the files in question to be overridden. For example, the first run contained a “Histogram” </w:t>
+      </w:r>
+      <w:proofErr w:type="gramStart"/>
+      <w:r>
+        <w:t>call</w:t>
+      </w:r>
+      <w:proofErr w:type="gramEnd"/>
+      <w:r>
+        <w:t xml:space="preserve"> but the second run did not. This param determines if the old “histogram.png” file will be present under the results file of the given image. </w:t>
+      </w:r>
+    </w:p>
+    <w:p>
+      <w:pPr>
+        <w:ind w:left="720"/>
+      </w:pPr>
+    </w:p>
+    <w:p>
+      <w:pPr>
+        <w:ind w:left="720"/>
+      </w:pPr>
       <w:r>
         <w:br/>
-        <w:t>Quantization 16</w:t>
-      </w:r>
-      <w:r>
+      </w:r>
+      <w:proofErr w:type="spellStart"/>
+      <w:r>
+        <w:t>UsePreviousImage</w:t>
+      </w:r>
+      <w:proofErr w:type="spellEnd"/>
+      <w:r>
+        <w:t>:</w:t>
+      </w:r>
+    </w:p>
+    <w:p>
+      <w:pPr>
+        <w:ind w:left="720"/>
+      </w:pPr>
+      <w:r>
+        <w:tab/>
+        <w:t>This param determines if old image.png files that came from previous run’s operation calls should be used instead of the operations from the current call. This still works in combination with the operations below. This means that if the instruction file has this param set to true and contains “</w:t>
+      </w:r>
+      <w:proofErr w:type="spellStart"/>
+      <w:r>
+        <w:t>KMeansSegmentation</w:t>
+      </w:r>
+      <w:proofErr w:type="spellEnd"/>
+      <w:r>
+        <w:t>” then the old “kMeansSegmentation.png” file will be used to create the programs “</w:t>
+      </w:r>
+      <w:proofErr w:type="spellStart"/>
+      <w:r>
+        <w:t>segmentationImage</w:t>
+      </w:r>
+      <w:proofErr w:type="spellEnd"/>
+      <w:r>
+        <w:t>.” This does require that the previous file exists though. This param can be used to speed up subsequent program calls to prevent redundant operations that will produce identical results to what already exists.</w:t>
+      </w:r>
+    </w:p>
+    <w:p>
+      <w:pPr>
+        <w:ind w:left="720"/>
+      </w:pPr>
+    </w:p>
+    <w:p>
+      <w:pPr>
+        <w:ind w:left="720"/>
+      </w:pPr>
+      <w:proofErr w:type="spellStart"/>
+      <w:r>
+        <w:t>SingleColor</w:t>
+      </w:r>
+      <w:proofErr w:type="spellEnd"/>
+      <w:r>
+        <w:t>:</w:t>
+      </w:r>
+    </w:p>
+    <w:p>
+      <w:pPr>
+        <w:ind w:left="720" w:firstLine="720"/>
+      </w:pPr>
+      <w:r>
+        <w:t xml:space="preserve">This code is found under SingleColorScale.java. It takes in the original image and the desired color of the image. Accepted color values are (ignoring case): gray, red, green, and blue. The code calls </w:t>
+      </w:r>
+      <w:proofErr w:type="spellStart"/>
+      <w:r>
+        <w:t>ParallelMatrix</w:t>
+      </w:r>
+      <w:proofErr w:type="spellEnd"/>
+      <w:r>
+        <w:t xml:space="preserve"> with the following lambda: depending on what color the param was, remove unneeded channels (though the image remains in RBG format). It should be noted that research showed that gray pixels should not all be equal. The following formula was used for gray conversion: (int) (</w:t>
+      </w:r>
+      <w:proofErr w:type="spellStart"/>
+      <w:proofErr w:type="gramStart"/>
+      <w:r>
+        <w:t>c.getRed</w:t>
+      </w:r>
+      <w:proofErr w:type="spellEnd"/>
+      <w:proofErr w:type="gramEnd"/>
+      <w:r>
+        <w:t>() * 0.299) + (int) (</w:t>
+      </w:r>
+      <w:proofErr w:type="spellStart"/>
+      <w:r>
+        <w:t>c.getGreen</w:t>
+      </w:r>
+      <w:proofErr w:type="spellEnd"/>
+      <w:r>
+        <w:t>() * 0.587) + (int) (</w:t>
+      </w:r>
+      <w:proofErr w:type="spellStart"/>
+      <w:r>
+        <w:t>c.getBlue</w:t>
+      </w:r>
+      <w:proofErr w:type="spellEnd"/>
+      <w:r>
+        <w:t>() * 0.114);</w:t>
+      </w:r>
+      <w:r>
+        <w:t>. The output is the new image using only the specified channel. The output is saved as {{user specified color}}.jpg</w:t>
+      </w:r>
+    </w:p>
+    <w:p>
+      <w:pPr>
+        <w:ind w:left="720" w:firstLine="720"/>
+      </w:pPr>
+    </w:p>
+    <w:p>
+      <w:pPr>
+        <w:ind w:left="720" w:firstLine="720"/>
+      </w:pPr>
+      <w:r>
+        <w:lastRenderedPageBreak/>
         <w:br/>
+        <w:t>Quantization</w:t>
+      </w:r>
+      <w:r>
+        <w:t>:</w:t>
+      </w:r>
+    </w:p>
+    <w:p>
+      <w:pPr>
+        <w:ind w:left="720" w:firstLine="720"/>
+      </w:pPr>
+      <w:r>
+        <w:t>This code (</w:t>
+      </w:r>
+      <w:r>
+        <w:t>Quantization</w:t>
+      </w:r>
+      <w:r>
+        <w:t>.java) takes in the current image, scale, and color (color is used to compute the mean squared error). This code then computes the valid pixel ranges for the given scale.  This is done by performing 256/</w:t>
+      </w:r>
+      <w:proofErr w:type="gramStart"/>
+      <w:r>
+        <w:t>scale, and</w:t>
+      </w:r>
+      <w:proofErr w:type="gramEnd"/>
+      <w:r>
+        <w:t xml:space="preserve"> adding a running count of that number until 256 is met (forming </w:t>
+      </w:r>
+      <w:proofErr w:type="spellStart"/>
+      <w:r>
+        <w:t>quantizationArray</w:t>
+      </w:r>
+      <w:proofErr w:type="spellEnd"/>
+      <w:r>
+        <w:t xml:space="preserve">). This code then passes the following lambda to </w:t>
+      </w:r>
+      <w:proofErr w:type="spellStart"/>
+      <w:r>
+        <w:t>ParallelMatrix</w:t>
+      </w:r>
+      <w:proofErr w:type="spellEnd"/>
+      <w:r>
+        <w:t xml:space="preserve">: for the provided pixel loop through </w:t>
+      </w:r>
+      <w:proofErr w:type="spellStart"/>
+      <w:r>
+        <w:t>quantizationArray</w:t>
+      </w:r>
+      <w:proofErr w:type="spellEnd"/>
+      <w:r>
+        <w:t xml:space="preserve"> starting at position 1. For each used number, check if the current color value is less than the current </w:t>
+      </w:r>
+      <w:proofErr w:type="spellStart"/>
+      <w:r>
+        <w:t>quantizationArray</w:t>
+      </w:r>
+      <w:proofErr w:type="spellEnd"/>
+      <w:r>
+        <w:t xml:space="preserve"> </w:t>
+      </w:r>
+      <w:proofErr w:type="spellStart"/>
+      <w:r>
+        <w:t>vlue</w:t>
+      </w:r>
+      <w:proofErr w:type="spellEnd"/>
+      <w:r>
+        <w:t xml:space="preserve">. If it is, set the color to the value of </w:t>
+      </w:r>
+      <w:proofErr w:type="spellStart"/>
+      <w:r>
+        <w:t>quantizationArray</w:t>
+      </w:r>
+      <w:proofErr w:type="spellEnd"/>
+      <w:r>
+        <w:t xml:space="preserve">[i-1]. A use of Booleans prevents this from happening more than once per color. The output is saved as </w:t>
+      </w:r>
+      <w:r>
+        <w:t>Quantization</w:t>
+      </w:r>
+      <w:r>
+        <w:t>.jpg.</w:t>
+      </w:r>
+    </w:p>
+    <w:p>
+      <w:pPr>
+        <w:ind w:left="720" w:firstLine="720"/>
+      </w:pPr>
+      <w:r>
+        <w:br/>
       </w:r>
       <w:proofErr w:type="spellStart"/>
       <w:r>
@@ -576,12 +1397,78 @@
       </w:r>
       <w:proofErr w:type="spellEnd"/>
       <w:r>
-        <w:t xml:space="preserve"> 0.05 0 0</w:t>
-      </w:r>
+        <w:t>:</w:t>
+      </w:r>
+    </w:p>
+    <w:p>
+      <w:pPr>
+        <w:ind w:left="720" w:firstLine="720"/>
+      </w:pPr>
+      <w:r>
+        <w:t xml:space="preserve">This section is found under NoiseAdder.java. It accepts the following parameters: current image, </w:t>
+      </w:r>
+      <w:proofErr w:type="spellStart"/>
+      <w:r>
+        <w:t>noiseType</w:t>
+      </w:r>
+      <w:proofErr w:type="spellEnd"/>
+      <w:r>
+        <w:t xml:space="preserve">, </w:t>
+      </w:r>
+      <w:proofErr w:type="spellStart"/>
+      <w:r>
+        <w:t>randomThreshold</w:t>
+      </w:r>
+      <w:proofErr w:type="spellEnd"/>
+      <w:r>
+        <w:t>, mean, and sigma. After validating each param, this code provides this lambda: for the given pixel, check which type of noise is being added. If it is “</w:t>
+      </w:r>
+      <w:proofErr w:type="spellStart"/>
+      <w:r>
+        <w:t>saltAndPepper</w:t>
+      </w:r>
+      <w:proofErr w:type="spellEnd"/>
+      <w:r>
+        <w:t>”, generate a random number. If this is less than or greater than the random threshold, generate another number. If this number is greater than 0.5, set the pixel color to black. Otherwise set it white. The output is saved as saltAndPepper.jpg.</w:t>
+      </w:r>
+    </w:p>
+    <w:p>
+      <w:pPr>
+        <w:ind w:left="720"/>
+      </w:pPr>
       <w:r>
         <w:br/>
-        <w:t>Gaussian 0 0 5</w:t>
-      </w:r>
+        <w:t>Gaussian</w:t>
+      </w:r>
+    </w:p>
+    <w:p>
+      <w:pPr>
+        <w:ind w:left="720" w:firstLine="720"/>
+      </w:pPr>
+      <w:r>
+        <w:t xml:space="preserve">This section is found under NoiseAdder.java. It accepts the following parameters: current image, </w:t>
+      </w:r>
+      <w:proofErr w:type="spellStart"/>
+      <w:r>
+        <w:t>noiseType</w:t>
+      </w:r>
+      <w:proofErr w:type="spellEnd"/>
+      <w:r>
+        <w:t xml:space="preserve">, </w:t>
+      </w:r>
+      <w:proofErr w:type="spellStart"/>
+      <w:r>
+        <w:t>randomThreshold</w:t>
+      </w:r>
+      <w:proofErr w:type="spellEnd"/>
+      <w:r>
+        <w:t>, mean, and sigma. After validating each param, this code provides this lambda: for the given pixel, check which type of noise is being added. If it is “gaussian”, generate a random gaussian value using the provided mean and sigma. This value is added to each relevant channel and normalized. The output is saved as gaussian.jpg.</w:t>
+      </w:r>
+    </w:p>
+    <w:p>
+      <w:pPr>
+        <w:ind w:left="720" w:firstLine="720"/>
+      </w:pPr>
       <w:r>
         <w:br/>
       </w:r>
@@ -590,29 +1477,54 @@
         <w:t>LinearFilter</w:t>
       </w:r>
       <w:proofErr w:type="spellEnd"/>
-      <w:r>
-        <w:t xml:space="preserve"> 3 3 [</w:t>
-      </w:r>
-      <w:r>
-        <w:t xml:space="preserve"> </w:t>
-      </w:r>
-      <w:r>
-        <w:t xml:space="preserve">0 0 0 0 0 0 0 0 </w:t>
-      </w:r>
-      <w:proofErr w:type="gramStart"/>
-      <w:r>
-        <w:t>0</w:t>
-      </w:r>
-      <w:r>
-        <w:t xml:space="preserve"> </w:t>
-      </w:r>
-      <w:r>
-        <w:t>]</w:t>
-      </w:r>
-      <w:proofErr w:type="gramEnd"/>
-      <w:r>
-        <w:t xml:space="preserve"> 1</w:t>
-      </w:r>
+    </w:p>
+    <w:p>
+      <w:pPr>
+        <w:ind w:left="720" w:firstLine="720"/>
+      </w:pPr>
+      <w:r>
+        <w:t xml:space="preserve">This section is found under Filter.java. This filter methods crops of borders of images that do not have a large enough border for an edge pixel. It accepts the following parameters: current image, </w:t>
+      </w:r>
+      <w:proofErr w:type="spellStart"/>
+      <w:r>
+        <w:t>filterType</w:t>
+      </w:r>
+      <w:proofErr w:type="spellEnd"/>
+      <w:r>
+        <w:t xml:space="preserve">, </w:t>
+      </w:r>
+      <w:proofErr w:type="spellStart"/>
+      <w:r>
+        <w:t>filterWidth</w:t>
+      </w:r>
+      <w:proofErr w:type="spellEnd"/>
+      <w:r>
+        <w:t xml:space="preserve">, </w:t>
+      </w:r>
+      <w:proofErr w:type="spellStart"/>
+      <w:r>
+        <w:t>filterHeight</w:t>
+      </w:r>
+      <w:proofErr w:type="spellEnd"/>
+      <w:r>
+        <w:t>,</w:t>
+      </w:r>
+      <w:r>
+        <w:t xml:space="preserve"> and</w:t>
+      </w:r>
+      <w:r>
+        <w:t xml:space="preserve"> weights. After validating each param, this code provides this lambda: for the given pixel, check which type of filter is being applied. If it is “linear”, take the user’s filter mask size and compute the average of each pixel in that filter (where each pixel is first multiplied by the corresponding weight value). The center pixel of this filter is set to that average value. Note that each channel of the pixel is computed independently. The output of this method is saved as linear.jpg.</w:t>
+      </w:r>
+    </w:p>
+    <w:p>
+      <w:pPr>
+        <w:ind w:left="720" w:firstLine="720"/>
+      </w:pPr>
+    </w:p>
+    <w:p>
+      <w:pPr>
+        <w:ind w:left="720" w:firstLine="720"/>
+      </w:pPr>
       <w:r>
         <w:br/>
       </w:r>
@@ -621,13 +1533,112 @@
         <w:t>MedianFilter</w:t>
       </w:r>
       <w:proofErr w:type="spellEnd"/>
-      <w:r>
-        <w:t xml:space="preserve"> 3 3 null 1</w:t>
-      </w:r>
+    </w:p>
+    <w:p>
+      <w:pPr>
+        <w:ind w:left="720" w:firstLine="720"/>
+      </w:pPr>
+      <w:r>
+        <w:lastRenderedPageBreak/>
+        <w:t xml:space="preserve">This section is found under Filter.java. This filter methods crops of borders of images that do not have a large enough border for an edge pixel. It accepts the following parameters: current image, </w:t>
+      </w:r>
+      <w:proofErr w:type="spellStart"/>
+      <w:r>
+        <w:t>filterType</w:t>
+      </w:r>
+      <w:proofErr w:type="spellEnd"/>
+      <w:r>
+        <w:t xml:space="preserve">, </w:t>
+      </w:r>
+      <w:proofErr w:type="spellStart"/>
+      <w:r>
+        <w:t>filterWidth</w:t>
+      </w:r>
+      <w:proofErr w:type="spellEnd"/>
+      <w:r>
+        <w:t xml:space="preserve">, </w:t>
+      </w:r>
+      <w:proofErr w:type="spellStart"/>
+      <w:r>
+        <w:t>filterHeight</w:t>
+      </w:r>
+      <w:proofErr w:type="spellEnd"/>
+      <w:r>
+        <w:t xml:space="preserve">, </w:t>
+      </w:r>
+      <w:r>
+        <w:t xml:space="preserve">and </w:t>
+      </w:r>
+      <w:r>
+        <w:t>weights. After validating each param, this code provides this lambda: for the given pixel, check which type of filter is being applied. If it is “median”, take the user’s filter mask size and adds each pixel to a list by the corresponding weight amount of times. The median of this list is then computed. That becomes the value of the filter’s center pixel. The output of this method is saved as median.jpg.</w:t>
+      </w:r>
+    </w:p>
+    <w:p>
+      <w:pPr>
+        <w:ind w:left="720" w:firstLine="720"/>
+      </w:pPr>
+    </w:p>
+    <w:p>
+      <w:pPr>
+        <w:ind w:left="720" w:firstLine="720"/>
+      </w:pPr>
+    </w:p>
+    <w:p>
+      <w:pPr>
+        <w:ind w:left="720" w:firstLine="720"/>
+      </w:pPr>
       <w:r>
         <w:br/>
         <w:t>Histogram</w:t>
       </w:r>
+    </w:p>
+    <w:p>
+      <w:pPr>
+        <w:ind w:left="720" w:firstLine="720"/>
+      </w:pPr>
+      <w:r>
+        <w:t>This section is found under GraphHistogram.java. It accepts the following parameter: current image. In order to create a histogram, each pixel is looked at (not in parallel since the required semaphore would slow the process to slower than a sequential version) and the gray color value (</w:t>
+      </w:r>
+      <w:r>
+        <w:t>(int) (</w:t>
+      </w:r>
+      <w:proofErr w:type="spellStart"/>
+      <w:r>
+        <w:t>c.getRed</w:t>
+      </w:r>
+      <w:proofErr w:type="spellEnd"/>
+      <w:r>
+        <w:t>() * 0.299) + (int) (</w:t>
+      </w:r>
+      <w:proofErr w:type="spellStart"/>
+      <w:r>
+        <w:t>c.getGreen</w:t>
+      </w:r>
+      <w:proofErr w:type="spellEnd"/>
+      <w:r>
+        <w:t>() * 0.587) + (int) (</w:t>
+      </w:r>
+      <w:proofErr w:type="spellStart"/>
+      <w:r>
+        <w:t>c.getBlue</w:t>
+      </w:r>
+      <w:proofErr w:type="spellEnd"/>
+      <w:r>
+        <w:t>() * 0.114)</w:t>
+      </w:r>
+      <w:r>
+        <w:t>) is added to an int array of size 256 in the correct position. This histogram is then saved to histogram.png.</w:t>
+      </w:r>
+    </w:p>
+    <w:p>
+      <w:pPr>
+        <w:ind w:left="720" w:firstLine="720"/>
+      </w:pPr>
+    </w:p>
+    <w:p>
+      <w:pPr>
+        <w:ind w:left="720" w:firstLine="720"/>
+      </w:pPr>
       <w:r>
         <w:br/>
       </w:r>
@@ -636,703 +1647,41 @@
         <w:t>HistogramEqualization</w:t>
       </w:r>
       <w:proofErr w:type="spellEnd"/>
-      <w:r>
-        <w:t xml:space="preserve"> </w:t>
-      </w:r>
-    </w:p>
-    <w:p/>
-    <w:p>
-      <w:r>
-        <w:t>Part 2 Operations:</w:t>
-      </w:r>
-    </w:p>
-    <w:p>
-      <w:pPr>
-        <w:spacing w:line="240" w:lineRule="auto"/>
+    </w:p>
+    <w:p>
+      <w:pPr>
+        <w:ind w:left="720" w:firstLine="720"/>
+      </w:pPr>
+      <w:r>
+        <w:t xml:space="preserve">This section is found under HistogramFunctions.java. It accepts the following parameter: current image and histogram. In order to equalize the histogram, a look up table is created by creating an array of size 256. For each value of this array, the value is the histogram value at the same position plus the previous look up value. This lookup table is given to the lambda which does the following: for each pixel, get the current gray value and use that as the key for the lookup table. That is the new value of the pixel. This code has two outputs: </w:t>
+      </w:r>
+      <w:r>
+        <w:t>equalizedHistogram</w:t>
+      </w:r>
+      <w:r>
+        <w:t>.png and equalizedImage.jpg.</w:t>
+      </w:r>
+    </w:p>
+    <w:p>
+      <w:r>
+        <w:tab/>
+      </w:r>
+    </w:p>
+    <w:p>
+      <w:pPr>
+        <w:ind w:left="720"/>
       </w:pPr>
       <w:proofErr w:type="spellStart"/>
       <w:r>
         <w:t>EdgeDetection</w:t>
       </w:r>
       <w:proofErr w:type="spellEnd"/>
-      <w:r>
-        <w:br/>
-      </w:r>
-      <w:proofErr w:type="spellStart"/>
-      <w:r>
-        <w:t>HistogramThresholdingSegmentation</w:t>
-      </w:r>
-      <w:proofErr w:type="spellEnd"/>
-      <w:r>
-        <w:br/>
-      </w:r>
-      <w:proofErr w:type="spellStart"/>
-      <w:r>
-        <w:t>KMeansSegmentation</w:t>
-      </w:r>
-      <w:proofErr w:type="spellEnd"/>
-      <w:r>
-        <w:br/>
-        <w:t xml:space="preserve">erosion 3 3 [ 255 0 255 0 255 0 255 0 </w:t>
-      </w:r>
-      <w:proofErr w:type="gramStart"/>
-      <w:r>
-        <w:t>255 ]</w:t>
-      </w:r>
-      <w:proofErr w:type="gramEnd"/>
-      <w:r>
-        <w:br/>
-        <w:t>dilation 3 3 [ 255 0 255 0 255 0 255 0 255 ]</w:t>
-      </w:r>
-    </w:p>
-    <w:p>
-      <w:pPr>
-        <w:rPr>
-          <w:noProof/>
-        </w:rPr>
-      </w:pPr>
-    </w:p>
-    <w:p>
-      <w:pPr>
-        <w:rPr>
-          <w:noProof/>
-        </w:rPr>
-      </w:pPr>
-      <w:r>
-        <w:rPr>
-          <w:noProof/>
-        </w:rPr>
-        <w:t>Implentation:</w:t>
-      </w:r>
-    </w:p>
-    <w:p>
-      <w:pPr>
-        <w:rPr>
-          <w:noProof/>
-        </w:rPr>
-      </w:pPr>
-      <w:r>
-        <w:rPr>
-          <w:noProof/>
-        </w:rPr>
-        <w:tab/>
-        <w:t>General:</w:t>
-      </w:r>
-    </w:p>
-    <w:p>
-      <w:pPr>
-        <w:ind w:left="720"/>
-      </w:pPr>
-      <w:r>
-        <w:rPr>
-          <w:noProof/>
-        </w:rPr>
-        <w:tab/>
-        <w:t xml:space="preserve">This program does the following: first it validates the users command line args. It then parses the instructions.txt file into an arraylist that holds the found Strings that match those and explained in the Instrcution File arg section. This code then loops through all of the images </w:t>
-      </w:r>
-      <w:r>
-        <w:rPr>
-          <w:noProof/>
-        </w:rPr>
-        <w:lastRenderedPageBreak/>
-        <w:t xml:space="preserve">found in the first command line argument.  It then performs the user requested operations in the following order (skipping operations not requested): </w:t>
-      </w:r>
-      <w:proofErr w:type="spellStart"/>
-      <w:r>
-        <w:t>SingleColor</w:t>
-      </w:r>
-      <w:proofErr w:type="spellEnd"/>
-      <w:r>
-        <w:t xml:space="preserve">, </w:t>
-      </w:r>
-      <w:r>
-        <w:t>Quantization</w:t>
-      </w:r>
-      <w:r>
-        <w:t xml:space="preserve">, </w:t>
-      </w:r>
-      <w:proofErr w:type="spellStart"/>
-      <w:r>
-        <w:t>SaltAndPepper</w:t>
-      </w:r>
-      <w:proofErr w:type="spellEnd"/>
-      <w:r>
-        <w:t xml:space="preserve">, </w:t>
-      </w:r>
-      <w:r>
-        <w:t>Gaussian</w:t>
-      </w:r>
-      <w:r>
-        <w:t xml:space="preserve">, </w:t>
-      </w:r>
-      <w:proofErr w:type="spellStart"/>
-      <w:r>
-        <w:t>LinearFilter</w:t>
-      </w:r>
-      <w:proofErr w:type="spellEnd"/>
-      <w:r>
-        <w:t xml:space="preserve">, </w:t>
-      </w:r>
-      <w:proofErr w:type="spellStart"/>
-      <w:r>
-        <w:t>MedianFilter</w:t>
-      </w:r>
-      <w:proofErr w:type="spellEnd"/>
-      <w:r>
-        <w:t xml:space="preserve">, </w:t>
-      </w:r>
-      <w:r>
-        <w:t>Histogram</w:t>
-      </w:r>
-      <w:r>
-        <w:t xml:space="preserve">, </w:t>
-      </w:r>
-      <w:proofErr w:type="spellStart"/>
-      <w:r>
-        <w:t>HistogramEqualization</w:t>
-      </w:r>
-      <w:proofErr w:type="spellEnd"/>
-      <w:r>
-        <w:t xml:space="preserve">, </w:t>
-      </w:r>
-      <w:proofErr w:type="spellStart"/>
-      <w:r>
-        <w:t>EdgeDetection</w:t>
-      </w:r>
-      <w:proofErr w:type="spellEnd"/>
-      <w:r>
-        <w:t xml:space="preserve">, </w:t>
-      </w:r>
-      <w:proofErr w:type="spellStart"/>
-      <w:r>
-        <w:t>HistogramThresholdingSegmentation</w:t>
-      </w:r>
-      <w:proofErr w:type="spellEnd"/>
-      <w:r>
-        <w:t xml:space="preserve">, </w:t>
-      </w:r>
-      <w:proofErr w:type="spellStart"/>
-      <w:r>
-        <w:t>KMeansSegmentation</w:t>
-      </w:r>
-      <w:proofErr w:type="spellEnd"/>
-      <w:r>
-        <w:t xml:space="preserve">, Erosion, and </w:t>
-      </w:r>
-      <w:proofErr w:type="gramStart"/>
-      <w:r>
-        <w:t>Dilation.</w:t>
-      </w:r>
-      <w:r>
-        <w:t>.</w:t>
-      </w:r>
-      <w:proofErr w:type="gramEnd"/>
-      <w:r>
-        <w:t xml:space="preserve"> If there is an error within one of these operations, the operation will be skipped (or if it severe enough, the whole image will be skipped). If the operation was not requested, the code will check if there are any output files related to said operation already in the results folder for the current image. If there is, it will be deleted. This was implanted such that there will be no confusion when checking results. If the operation was requested, it will be completed and added </w:t>
-      </w:r>
-      <w:proofErr w:type="gramStart"/>
-      <w:r>
-        <w:t>to .</w:t>
-      </w:r>
-      <w:proofErr w:type="gramEnd"/>
-      <w:r>
-        <w:t xml:space="preserve">/results/{{current image’s name}}/{{operation output}}. Each of these operations works on the outcome of the previous specified operation. </w:t>
-      </w:r>
     </w:p>
     <w:p>
       <w:pPr>
         <w:ind w:left="720" w:firstLine="720"/>
       </w:pPr>
       <w:r>
-        <w:t xml:space="preserve">Each operation loops through all pixels in the image, which is performed in parallel. This was accomplished by creating a </w:t>
-      </w:r>
-      <w:proofErr w:type="spellStart"/>
-      <w:r>
-        <w:t>ParallelMatrix</w:t>
-      </w:r>
-      <w:proofErr w:type="spellEnd"/>
-      <w:r>
-        <w:t xml:space="preserve"> File. This file creates </w:t>
-      </w:r>
-      <w:proofErr w:type="spellStart"/>
-      <w:r>
-        <w:t>how ever</w:t>
-      </w:r>
-      <w:proofErr w:type="spellEnd"/>
-      <w:r>
-        <w:t xml:space="preserve"> many threads the system can support and divides the image pixel matrix into segments of equal size. This was done by looping through all the width pixels but jumping by MAX_THREADS and by looping through all height pixels per width iteration. Each thread starts at an incremented x value. Each thread then calls a code lambda defined in the respective operation’s java file for the current width and height value of the pixel matrix.</w:t>
-      </w:r>
-    </w:p>
-    <w:p>
-      <w:pPr>
-        <w:ind w:left="720" w:firstLine="720"/>
-      </w:pPr>
-      <w:r>
-        <w:t xml:space="preserve">The end of the program prints out time metrics collected through the code’s run. </w:t>
-      </w:r>
-      <w:bookmarkStart w:id="0" w:name="_Hlk37507346"/>
-      <w:r>
-        <w:t>These metrics also appear under “results/report.txt”.</w:t>
-      </w:r>
-      <w:bookmarkEnd w:id="0"/>
-    </w:p>
-    <w:p>
-      <w:pPr>
-        <w:ind w:left="720" w:firstLine="720"/>
-        <w:rPr>
-          <w:noProof/>
-        </w:rPr>
-      </w:pPr>
-    </w:p>
-    <w:p>
-      <w:pPr>
-        <w:ind w:left="720"/>
-      </w:pPr>
-      <w:proofErr w:type="spellStart"/>
-      <w:r>
-        <w:t>SingleColor</w:t>
-      </w:r>
-      <w:proofErr w:type="spellEnd"/>
-      <w:r>
-        <w:t>:</w:t>
-      </w:r>
-    </w:p>
-    <w:p>
-      <w:pPr>
-        <w:ind w:left="720" w:firstLine="720"/>
-      </w:pPr>
-      <w:r>
-        <w:t xml:space="preserve">This code is found under SingleColorScale.java. It takes in the original image and the desired color of the image. Accepted color values are (ignoring case): gray, red, green, and blue. The code calls </w:t>
-      </w:r>
-      <w:proofErr w:type="spellStart"/>
-      <w:r>
-        <w:t>ParallelMatrix</w:t>
-      </w:r>
-      <w:proofErr w:type="spellEnd"/>
-      <w:r>
-        <w:t xml:space="preserve"> with the following lambda: depending on what color the param was, remove unneeded channels (though the image remains in RBG format). It should be noted that research showed that gray pixels should not all be equal. The following formula was used for gray conversion: (int) (</w:t>
-      </w:r>
-      <w:proofErr w:type="spellStart"/>
-      <w:proofErr w:type="gramStart"/>
-      <w:r>
-        <w:t>c.getRed</w:t>
-      </w:r>
-      <w:proofErr w:type="spellEnd"/>
-      <w:proofErr w:type="gramEnd"/>
-      <w:r>
-        <w:t>() * 0.299) + (int) (</w:t>
-      </w:r>
-      <w:proofErr w:type="spellStart"/>
-      <w:r>
-        <w:t>c.getGreen</w:t>
-      </w:r>
-      <w:proofErr w:type="spellEnd"/>
-      <w:r>
-        <w:t>() * 0.587) + (int) (</w:t>
-      </w:r>
-      <w:proofErr w:type="spellStart"/>
-      <w:r>
-        <w:t>c.getBlue</w:t>
-      </w:r>
-      <w:proofErr w:type="spellEnd"/>
-      <w:r>
-        <w:t>() * 0.114);</w:t>
-      </w:r>
-      <w:r>
-        <w:t>. The output is the new image using only the specified channel. The output is saved as {{user specified color}}.jpg</w:t>
-      </w:r>
-    </w:p>
-    <w:p>
-      <w:pPr>
-        <w:ind w:left="720" w:firstLine="720"/>
-      </w:pPr>
-    </w:p>
-    <w:p>
-      <w:pPr>
-        <w:ind w:left="720" w:firstLine="720"/>
-      </w:pPr>
-      <w:r>
-        <w:br/>
-        <w:t>Quantization</w:t>
-      </w:r>
-      <w:r>
-        <w:t>:</w:t>
-      </w:r>
-    </w:p>
-    <w:p>
-      <w:pPr>
-        <w:ind w:left="720" w:firstLine="720"/>
-      </w:pPr>
-      <w:r>
-        <w:t>This code (</w:t>
-      </w:r>
-      <w:r>
-        <w:t>Quantization</w:t>
-      </w:r>
-      <w:r>
-        <w:t>.java) takes in the current image, scale, and color (color is used to compute the mean squared error). This code then computes the valid pixel ranges for the given scale.  This is done by performing 256/</w:t>
-      </w:r>
-      <w:proofErr w:type="gramStart"/>
-      <w:r>
-        <w:t>scale, and</w:t>
-      </w:r>
-      <w:proofErr w:type="gramEnd"/>
-      <w:r>
-        <w:t xml:space="preserve"> adding a running count of that number until 256 is met (forming </w:t>
-      </w:r>
-      <w:proofErr w:type="spellStart"/>
-      <w:r>
-        <w:t>quantizationArray</w:t>
-      </w:r>
-      <w:proofErr w:type="spellEnd"/>
-      <w:r>
-        <w:t xml:space="preserve">). This code then passes the following lambda to </w:t>
-      </w:r>
-      <w:proofErr w:type="spellStart"/>
-      <w:r>
-        <w:t>ParallelMatrix</w:t>
-      </w:r>
-      <w:proofErr w:type="spellEnd"/>
-      <w:r>
-        <w:t xml:space="preserve">: for the provided pixel loop through </w:t>
-      </w:r>
-      <w:proofErr w:type="spellStart"/>
-      <w:r>
-        <w:t>quantizationArray</w:t>
-      </w:r>
-      <w:proofErr w:type="spellEnd"/>
-      <w:r>
-        <w:t xml:space="preserve"> starting at position 1. For each used number, check if the current color value is less than the current </w:t>
-      </w:r>
-      <w:proofErr w:type="spellStart"/>
-      <w:r>
-        <w:t>quantizationArray</w:t>
-      </w:r>
-      <w:proofErr w:type="spellEnd"/>
-      <w:r>
-        <w:t xml:space="preserve"> </w:t>
-      </w:r>
-      <w:proofErr w:type="spellStart"/>
-      <w:r>
-        <w:lastRenderedPageBreak/>
-        <w:t>vlue</w:t>
-      </w:r>
-      <w:proofErr w:type="spellEnd"/>
-      <w:r>
-        <w:t xml:space="preserve">. If it is, set the color to the value of </w:t>
-      </w:r>
-      <w:proofErr w:type="spellStart"/>
-      <w:r>
-        <w:t>quantizationArray</w:t>
-      </w:r>
-      <w:proofErr w:type="spellEnd"/>
-      <w:r>
-        <w:t xml:space="preserve">[i-1]. A use of Booleans prevents this from happening more than once per color. The output is saved as </w:t>
-      </w:r>
-      <w:r>
-        <w:t>Quantization</w:t>
-      </w:r>
-      <w:r>
-        <w:t>.jpg.</w:t>
-      </w:r>
-    </w:p>
-    <w:p>
-      <w:pPr>
-        <w:ind w:left="720" w:firstLine="720"/>
-      </w:pPr>
-      <w:r>
-        <w:br/>
-      </w:r>
-      <w:proofErr w:type="spellStart"/>
-      <w:r>
-        <w:t>SaltAndPepper</w:t>
-      </w:r>
-      <w:proofErr w:type="spellEnd"/>
-      <w:r>
-        <w:t>:</w:t>
-      </w:r>
-    </w:p>
-    <w:p>
-      <w:pPr>
-        <w:ind w:left="720" w:firstLine="720"/>
-      </w:pPr>
-      <w:r>
-        <w:t xml:space="preserve">This section is found under NoiseAdder.java. It accepts the following parameters: current image, </w:t>
-      </w:r>
-      <w:proofErr w:type="spellStart"/>
-      <w:r>
-        <w:t>noiseType</w:t>
-      </w:r>
-      <w:proofErr w:type="spellEnd"/>
-      <w:r>
-        <w:t xml:space="preserve">, </w:t>
-      </w:r>
-      <w:proofErr w:type="spellStart"/>
-      <w:r>
-        <w:t>randomThreshold</w:t>
-      </w:r>
-      <w:proofErr w:type="spellEnd"/>
-      <w:r>
-        <w:t>, mean, and sigma. After validating each param, this code provides this lambda: for the given pixel, check which type of noise is being added. If it is “</w:t>
-      </w:r>
-      <w:proofErr w:type="spellStart"/>
-      <w:r>
-        <w:t>saltAndPepper</w:t>
-      </w:r>
-      <w:proofErr w:type="spellEnd"/>
-      <w:r>
-        <w:t>”, generate a random number. If this is less than or greater than the random threshold, generate another number. If this number is greater than 0.5, set the pixel color to black. Otherwise set it white. The output is saved as saltAndPepper.jpg.</w:t>
-      </w:r>
-    </w:p>
-    <w:p>
-      <w:pPr>
-        <w:ind w:left="720"/>
-      </w:pPr>
-      <w:r>
-        <w:br/>
-        <w:t>Gaussian</w:t>
-      </w:r>
-    </w:p>
-    <w:p>
-      <w:pPr>
-        <w:ind w:left="720" w:firstLine="720"/>
-      </w:pPr>
-      <w:r>
-        <w:t xml:space="preserve">This section is found under NoiseAdder.java. It accepts the following parameters: current image, </w:t>
-      </w:r>
-      <w:proofErr w:type="spellStart"/>
-      <w:r>
-        <w:t>noiseType</w:t>
-      </w:r>
-      <w:proofErr w:type="spellEnd"/>
-      <w:r>
-        <w:t xml:space="preserve">, </w:t>
-      </w:r>
-      <w:proofErr w:type="spellStart"/>
-      <w:r>
-        <w:t>randomThreshold</w:t>
-      </w:r>
-      <w:proofErr w:type="spellEnd"/>
-      <w:r>
-        <w:t>, mean, and sigma. After validating each param, this code provides this lambda: for the given pixel, check which type of noise is being added. If it is “gaussian”, generate a random gaussian value using the provided mean and sigma. This value is added to each relevant channel and normalized. The output is saved as gaussian.jpg.</w:t>
-      </w:r>
-    </w:p>
-    <w:p>
-      <w:pPr>
-        <w:ind w:left="720" w:firstLine="720"/>
-      </w:pPr>
-      <w:r>
-        <w:br/>
-      </w:r>
-      <w:proofErr w:type="spellStart"/>
-      <w:r>
-        <w:t>LinearFilter</w:t>
-      </w:r>
-      <w:proofErr w:type="spellEnd"/>
-    </w:p>
-    <w:p>
-      <w:pPr>
-        <w:ind w:left="720" w:firstLine="720"/>
-      </w:pPr>
-      <w:r>
-        <w:t xml:space="preserve">This section is found under Filter.java. This filter methods crops of borders of images that do not have a large enough border for an edge pixel. It accepts the following parameters: current image, </w:t>
-      </w:r>
-      <w:proofErr w:type="spellStart"/>
-      <w:r>
-        <w:t>filterType</w:t>
-      </w:r>
-      <w:proofErr w:type="spellEnd"/>
-      <w:r>
-        <w:t xml:space="preserve">, </w:t>
-      </w:r>
-      <w:proofErr w:type="spellStart"/>
-      <w:r>
-        <w:t>filterWidth</w:t>
-      </w:r>
-      <w:proofErr w:type="spellEnd"/>
-      <w:r>
-        <w:t xml:space="preserve">, </w:t>
-      </w:r>
-      <w:proofErr w:type="spellStart"/>
-      <w:r>
-        <w:t>filterHeight</w:t>
-      </w:r>
-      <w:proofErr w:type="spellEnd"/>
-      <w:r>
-        <w:t>,</w:t>
-      </w:r>
-      <w:r>
-        <w:t xml:space="preserve"> and</w:t>
-      </w:r>
-      <w:r>
-        <w:t xml:space="preserve"> weights. After validating each param, this code provides this lambda: for the given pixel, check which type of filter is being applied. If it is “linear”, take the user’s filter mask size and compute the average of each pixel in that filter (where each pixel is first multiplied by the corresponding weight value). The center pixel of this filter is set to that average value. Note that each channel of the pixel is computed independently. The output of this method is saved as linear.jpg.</w:t>
-      </w:r>
-    </w:p>
-    <w:p>
-      <w:pPr>
-        <w:ind w:left="720" w:firstLine="720"/>
-      </w:pPr>
-    </w:p>
-    <w:p>
-      <w:pPr>
-        <w:ind w:left="720" w:firstLine="720"/>
-      </w:pPr>
-      <w:r>
-        <w:br/>
-      </w:r>
-      <w:proofErr w:type="spellStart"/>
-      <w:r>
-        <w:t>MedianFilter</w:t>
-      </w:r>
-      <w:proofErr w:type="spellEnd"/>
-    </w:p>
-    <w:p>
-      <w:pPr>
-        <w:ind w:left="720" w:firstLine="720"/>
-      </w:pPr>
-      <w:r>
-        <w:t xml:space="preserve">This section is found under Filter.java. This filter methods crops of borders of images that do not have a large enough border for an edge pixel. It accepts the following parameters: current image, </w:t>
-      </w:r>
-      <w:proofErr w:type="spellStart"/>
-      <w:r>
-        <w:t>filterType</w:t>
-      </w:r>
-      <w:proofErr w:type="spellEnd"/>
-      <w:r>
-        <w:t xml:space="preserve">, </w:t>
-      </w:r>
-      <w:proofErr w:type="spellStart"/>
-      <w:r>
-        <w:t>filterWidth</w:t>
-      </w:r>
-      <w:proofErr w:type="spellEnd"/>
-      <w:r>
-        <w:t xml:space="preserve">, </w:t>
-      </w:r>
-      <w:proofErr w:type="spellStart"/>
-      <w:r>
-        <w:t>filterHeight</w:t>
-      </w:r>
-      <w:proofErr w:type="spellEnd"/>
-      <w:r>
-        <w:t xml:space="preserve">, </w:t>
-      </w:r>
-      <w:r>
-        <w:t xml:space="preserve">and </w:t>
-      </w:r>
-      <w:r>
-        <w:t>weights. After validating each param, this code provides this lambda: for the given pixel, check which type of filter is being applied. If it is “median”, take the user’s filter mask size and adds each pixel to a list by the corresponding weight amount of times. The median of this list is then computed. That becomes the value of the filter’s center pixel. The output of this method is saved as median.jpg.</w:t>
-      </w:r>
-    </w:p>
-    <w:p>
-      <w:pPr>
-        <w:ind w:left="720" w:firstLine="720"/>
-      </w:pPr>
-    </w:p>
-    <w:p>
-      <w:pPr>
-        <w:ind w:left="720" w:firstLine="720"/>
-      </w:pPr>
-    </w:p>
-    <w:p>
-      <w:pPr>
-        <w:ind w:left="720" w:firstLine="720"/>
-      </w:pPr>
-      <w:r>
-        <w:br/>
-        <w:t>Histogram</w:t>
-      </w:r>
-    </w:p>
-    <w:p>
-      <w:pPr>
-        <w:ind w:left="720" w:firstLine="720"/>
-      </w:pPr>
-      <w:r>
-        <w:t>This section is found under GraphHistogram.java. It accepts the following parameter: current image. In order to create a histogram, each pixel is looked at (not in parallel since the required semaphore would slow the process to slower than a sequential version) and the gray color value (</w:t>
-      </w:r>
-      <w:r>
-        <w:t>(int) (</w:t>
-      </w:r>
-      <w:proofErr w:type="spellStart"/>
-      <w:r>
-        <w:t>c.getRed</w:t>
-      </w:r>
-      <w:proofErr w:type="spellEnd"/>
-      <w:r>
-        <w:t>() * 0.299) + (int) (</w:t>
-      </w:r>
-      <w:proofErr w:type="spellStart"/>
-      <w:r>
-        <w:t>c.getGreen</w:t>
-      </w:r>
-      <w:proofErr w:type="spellEnd"/>
-      <w:r>
-        <w:t>() * 0.587) + (int) (</w:t>
-      </w:r>
-      <w:proofErr w:type="spellStart"/>
-      <w:r>
-        <w:t>c.getBlue</w:t>
-      </w:r>
-      <w:proofErr w:type="spellEnd"/>
-      <w:r>
-        <w:t>() * 0.114)</w:t>
-      </w:r>
-      <w:r>
-        <w:t>) is added to an int array of size 256 in the correct position. This histogram is then saved to histogram.png.</w:t>
-      </w:r>
-    </w:p>
-    <w:p>
-      <w:pPr>
-        <w:ind w:left="720" w:firstLine="720"/>
-      </w:pPr>
-    </w:p>
-    <w:p>
-      <w:pPr>
-        <w:ind w:left="720" w:firstLine="720"/>
-      </w:pPr>
-      <w:r>
-        <w:br/>
-      </w:r>
-      <w:proofErr w:type="spellStart"/>
-      <w:r>
-        <w:t>HistogramEqualization</w:t>
-      </w:r>
-      <w:proofErr w:type="spellEnd"/>
-    </w:p>
-    <w:p>
-      <w:pPr>
-        <w:ind w:left="720" w:firstLine="720"/>
-      </w:pPr>
-      <w:r>
-        <w:t xml:space="preserve">This section is found under HistogramFunctions.java. It accepts the following parameter: current image and histogram. In order to equalize the histogram, a look up table is created by creating an array of size 256. For each value of this array, the value is the histogram value at the same position plus the previous look up value. This lookup table is given to the lambda which does the following: for each pixel, get the current gray value and use that as the key for the lookup table. That is the new value of the pixel. This code has two outputs: </w:t>
-      </w:r>
-      <w:r>
-        <w:t>equalizedHistogram</w:t>
-      </w:r>
-      <w:r>
-        <w:t>.png and equalizedImage.jpg.</w:t>
-      </w:r>
-    </w:p>
-    <w:p>
-      <w:r>
-        <w:tab/>
-      </w:r>
-    </w:p>
-    <w:p>
-      <w:pPr>
-        <w:ind w:left="720"/>
-      </w:pPr>
-      <w:proofErr w:type="spellStart"/>
-      <w:r>
-        <w:t>EdgeDetection</w:t>
-      </w:r>
-      <w:proofErr w:type="spellEnd"/>
-    </w:p>
-    <w:p>
-      <w:pPr>
-        <w:ind w:left="720" w:firstLine="720"/>
-      </w:pPr>
-      <w:r>
         <w:t xml:space="preserve">This section is found under EdgeDetection.java. It has no parameters. This operation begins by performing the </w:t>
       </w:r>
       <w:proofErr w:type="spellStart"/>
@@ -1373,51 +1722,6 @@
       <w:proofErr w:type="spellEnd"/>
       <w:r>
         <w:t xml:space="preserve"> for the provided image. This image can be found at edgeDetection.jpg.</w:t>
-      </w:r>
-    </w:p>
-    <w:p>
-      <w:pPr>
-        <w:ind w:left="720"/>
-      </w:pPr>
-      <w:r>
-        <w:br/>
-      </w:r>
-      <w:proofErr w:type="spellStart"/>
-      <w:r>
-        <w:t>HistogramThresholdingSegmentation</w:t>
-      </w:r>
-      <w:proofErr w:type="spellEnd"/>
-    </w:p>
-    <w:p>
-      <w:pPr>
-        <w:ind w:left="720" w:firstLine="720"/>
-      </w:pPr>
-      <w:r>
-        <w:t xml:space="preserve">This section is found under </w:t>
-      </w:r>
-      <w:r>
-        <w:t>ThresholdSegmentation</w:t>
-      </w:r>
-      <w:r>
-        <w:t xml:space="preserve">.java. It </w:t>
-      </w:r>
-      <w:r>
-        <w:t>accepts a histogram as an input</w:t>
-      </w:r>
-      <w:r>
-        <w:t xml:space="preserve">. This operation begins by </w:t>
-      </w:r>
-      <w:r>
-        <w:t>calculating the optimal pixel threshold. This is done by calculating the variance associated with a given pixel if it were the threshold. The pixel value with the minimum calculated value is selected. Then for every pixel, the pixel turns white if it less than the threshold and black otherwise. Detected objects are white</w:t>
-      </w:r>
-      <w:r>
-        <w:t xml:space="preserve"> greater than 0. This code returns a</w:t>
-      </w:r>
-      <w:r>
-        <w:t xml:space="preserve"> segmented version of</w:t>
-      </w:r>
-      <w:r>
-        <w:t xml:space="preserve"> the provided image. This image can be found at histogramThresholdingSegmentation.jpg.</w:t>
       </w:r>
     </w:p>
     <w:p>
@@ -1435,6 +1739,56 @@
       </w:r>
       <w:proofErr w:type="spellStart"/>
       <w:r>
+        <w:t>HistogramThresholdingSegmentation</w:t>
+      </w:r>
+      <w:proofErr w:type="spellEnd"/>
+    </w:p>
+    <w:p>
+      <w:pPr>
+        <w:ind w:left="720" w:firstLine="720"/>
+      </w:pPr>
+      <w:r>
+        <w:t xml:space="preserve">This section is found under </w:t>
+      </w:r>
+      <w:r>
+        <w:t>ThresholdSegmentation</w:t>
+      </w:r>
+      <w:r>
+        <w:t xml:space="preserve">.java. It </w:t>
+      </w:r>
+      <w:r>
+        <w:t>accepts a histogram as an input</w:t>
+      </w:r>
+      <w:r>
+        <w:t xml:space="preserve">. This operation begins by </w:t>
+      </w:r>
+      <w:r>
+        <w:t>calculating the optimal pixel threshold. This is done by calculating the variance associated with a given pixel if it were the threshold. The pixel value with the minimum calculated value is selected. Then for every pixel, the pixel turns white if it less than the threshold and black otherwise. Detected objects are white</w:t>
+      </w:r>
+      <w:r>
+        <w:t xml:space="preserve"> greater than 0. This code returns a</w:t>
+      </w:r>
+      <w:r>
+        <w:t xml:space="preserve"> segmented version of</w:t>
+      </w:r>
+      <w:r>
+        <w:t xml:space="preserve"> the provided image. This image can be found at histogramThresholdingSegmentation.jpg.</w:t>
+      </w:r>
+    </w:p>
+    <w:p>
+      <w:pPr>
+        <w:ind w:left="720"/>
+      </w:pPr>
+    </w:p>
+    <w:p>
+      <w:pPr>
+        <w:ind w:left="720"/>
+      </w:pPr>
+      <w:r>
+        <w:br/>
+      </w:r>
+      <w:proofErr w:type="spellStart"/>
+      <w:r>
         <w:t>KMeansSegmentation</w:t>
       </w:r>
       <w:proofErr w:type="spellEnd"/>
@@ -1528,24 +1882,324 @@
         <w:t xml:space="preserve">. </w:t>
       </w:r>
       <w:r>
-        <w:t>This operation has a soft requirement of calling a segmentation operation prior to this operation.</w:t>
-      </w:r>
+        <w:t xml:space="preserve">If there was no segmentation instruction, then this </w:t>
+      </w:r>
+      <w:r>
+        <w:t xml:space="preserve">operation </w:t>
+      </w:r>
+      <w:r>
+        <w:t xml:space="preserve">first performs </w:t>
+      </w:r>
+      <w:proofErr w:type="spellStart"/>
+      <w:r>
+        <w:t>HistogramThresholdingSegmentation</w:t>
+      </w:r>
+      <w:proofErr w:type="spellEnd"/>
+      <w:r>
+        <w:t xml:space="preserve">. </w:t>
+      </w:r>
+      <w:r>
+        <w:t xml:space="preserve">This operation occurs when </w:t>
+      </w:r>
+      <w:proofErr w:type="spellStart"/>
+      <w:r>
+        <w:t>morphologicalType</w:t>
+      </w:r>
+      <w:proofErr w:type="spellEnd"/>
+      <w:r>
+        <w:t xml:space="preserve"> is set to “erosion.” For each non-cropped pixel, the following happens. Check if each pixel in the current image filtered window matches the associated</w:t>
+      </w:r>
+      <w:r>
+        <w:t xml:space="preserve"> value in the colors array. If Each does, keep the pixel. Otherwise, remove the pixel by setting it to black. This image can be found at Erosion.jpg.</w:t>
+      </w:r>
+    </w:p>
+    <w:p/>
+    <w:p>
+      <w:pPr>
+        <w:ind w:left="720"/>
+      </w:pPr>
+      <w:r>
+        <w:t>D</w:t>
+      </w:r>
+      <w:r>
+        <w:t>ilation</w:t>
+      </w:r>
+    </w:p>
+    <w:p>
+      <w:pPr>
+        <w:ind w:left="720" w:firstLine="720"/>
+      </w:pPr>
+      <w:r>
+        <w:t xml:space="preserve">This section is found under MorphologicalFunctions.java. It accepts the following parameters: </w:t>
+      </w:r>
+      <w:proofErr w:type="spellStart"/>
+      <w:r>
+        <w:t>filterWidth</w:t>
+      </w:r>
+      <w:proofErr w:type="spellEnd"/>
+      <w:r>
+        <w:t xml:space="preserve">, </w:t>
+      </w:r>
+      <w:proofErr w:type="spellStart"/>
+      <w:r>
+        <w:t>filterHeight</w:t>
+      </w:r>
+      <w:proofErr w:type="spellEnd"/>
+      <w:r>
+        <w:t xml:space="preserve">, colors, and </w:t>
+      </w:r>
+      <w:proofErr w:type="spellStart"/>
+      <w:r>
+        <w:t>morphologicalType</w:t>
+      </w:r>
+      <w:proofErr w:type="spellEnd"/>
+      <w:r>
+        <w:t xml:space="preserve">. </w:t>
+      </w:r>
+      <w:r>
+        <w:t xml:space="preserve">If there was no segmentation instruction, then this </w:t>
+      </w:r>
+      <w:r>
+        <w:t xml:space="preserve">operation </w:t>
+      </w:r>
+      <w:r>
+        <w:t xml:space="preserve">first performs </w:t>
+      </w:r>
+      <w:proofErr w:type="spellStart"/>
+      <w:r>
+        <w:t>HistogramThresholdingSegmentation</w:t>
+      </w:r>
+      <w:proofErr w:type="spellEnd"/>
+      <w:r>
+        <w:t xml:space="preserve">. </w:t>
+      </w:r>
+      <w:r>
+        <w:t xml:space="preserve">This operation occurs when </w:t>
+      </w:r>
+      <w:proofErr w:type="spellStart"/>
+      <w:r>
+        <w:t>morphologicalType</w:t>
+      </w:r>
+      <w:proofErr w:type="spellEnd"/>
+      <w:r>
+        <w:t xml:space="preserve"> is set to “dilation.” For each non-cropped pixel, the following happens. Check if the current pixel in the provided image has a non-zero value and is “object.” </w:t>
+      </w:r>
+      <w:r>
+        <w:t xml:space="preserve">If it is, set each associated pixel in the </w:t>
+      </w:r>
+      <w:r>
+        <w:lastRenderedPageBreak/>
+        <w:t xml:space="preserve">current filter window to “object” color if the associated colors value is non-zero. </w:t>
+      </w:r>
+      <w:r>
+        <w:t xml:space="preserve"> Otherwise, </w:t>
+      </w:r>
+      <w:r>
+        <w:t>keep</w:t>
+      </w:r>
+      <w:r>
+        <w:t xml:space="preserve"> the pixel </w:t>
+      </w:r>
+      <w:r>
+        <w:t>the same as it was.</w:t>
+      </w:r>
+      <w:r>
+        <w:t xml:space="preserve"> This image can be</w:t>
+      </w:r>
+      <w:r>
+        <w:t xml:space="preserve"> found at </w:t>
+      </w:r>
+      <w:r>
+        <w:t>Dilation</w:t>
+      </w:r>
+      <w:r>
+        <w:t>.jpg.</w:t>
+      </w:r>
+    </w:p>
+    <w:p>
+      <w:pPr>
+        <w:ind w:left="720" w:firstLine="720"/>
+      </w:pPr>
+    </w:p>
+    <w:p>
+      <w:r>
+        <w:tab/>
+      </w:r>
+      <w:proofErr w:type="spellStart"/>
+      <w:r>
+        <w:t>FeatureExtraction</w:t>
+      </w:r>
+      <w:proofErr w:type="spellEnd"/>
+      <w:r>
+        <w:t xml:space="preserve">: </w:t>
+      </w:r>
+    </w:p>
+    <w:p>
+      <w:pPr>
+        <w:ind w:left="720" w:firstLine="720"/>
+      </w:pPr>
+      <w:r>
+        <w:t>Provided a “</w:t>
+      </w:r>
+      <w:proofErr w:type="spellStart"/>
+      <w:r>
+        <w:t>segmentationImage</w:t>
+      </w:r>
+      <w:proofErr w:type="spellEnd"/>
+      <w:r>
+        <w:t xml:space="preserve">” was set (if not, </w:t>
+      </w:r>
+      <w:proofErr w:type="spellStart"/>
+      <w:r>
+        <w:t>histogramThresholding</w:t>
+      </w:r>
+      <w:proofErr w:type="spellEnd"/>
+      <w:r>
+        <w:t xml:space="preserve"> is called) and a histogram exists (if not, one is created), then this operation computes the following features:</w:t>
+      </w:r>
+    </w:p>
+    <w:p>
+      <w:pPr>
+        <w:pStyle w:val="ListParagraph"/>
+        <w:numPr>
+          <w:ilvl w:val="0"/>
+          <w:numId w:val="1"/>
+        </w:numPr>
+        <w:ind w:left="1080"/>
+      </w:pPr>
+      <w:r>
+        <w:t>The mean of the histogram</w:t>
+      </w:r>
+    </w:p>
+    <w:p>
+      <w:pPr>
+        <w:pStyle w:val="ListParagraph"/>
+        <w:numPr>
+          <w:ilvl w:val="0"/>
+          <w:numId w:val="1"/>
+        </w:numPr>
+        <w:ind w:left="1080"/>
+      </w:pPr>
+      <w:r>
+        <w:t>The standard deviation of the histogram</w:t>
+      </w:r>
+    </w:p>
+    <w:p>
+      <w:pPr>
+        <w:pStyle w:val="ListParagraph"/>
+        <w:numPr>
+          <w:ilvl w:val="0"/>
+          <w:numId w:val="1"/>
+        </w:numPr>
+        <w:ind w:left="1080"/>
+      </w:pPr>
+      <w:r>
+        <w:t>The area of the objects in the segmented image (a count of the white pixels in the “</w:t>
+      </w:r>
+      <w:proofErr w:type="spellStart"/>
+      <w:r>
+        <w:t>segmentationImage</w:t>
+      </w:r>
+      <w:proofErr w:type="spellEnd"/>
+      <w:r>
+        <w:t>”)</w:t>
+      </w:r>
+    </w:p>
+    <w:p>
+      <w:pPr>
+        <w:pStyle w:val="ListParagraph"/>
+        <w:numPr>
+          <w:ilvl w:val="0"/>
+          <w:numId w:val="1"/>
+        </w:numPr>
+        <w:ind w:left="1080"/>
+      </w:pPr>
+      <w:r>
+        <w:t>The entropy of the image (where “Entropy is a statistical measure of randomness that can be used to characterize the texture of the input image.” And is defined as -sum(p.*log2(p))</w:t>
+      </w:r>
+    </w:p>
+    <w:p>
+      <w:pPr>
+        <w:ind w:left="720"/>
+      </w:pPr>
+    </w:p>
+    <w:p>
+      <w:pPr>
+        <w:ind w:left="720"/>
+      </w:pPr>
+      <w:proofErr w:type="spellStart"/>
+      <w:r>
+        <w:t>MachineLearning</w:t>
+      </w:r>
+      <w:proofErr w:type="spellEnd"/>
+      <w:r>
+        <w:t>:</w:t>
+      </w:r>
+    </w:p>
+    <w:p>
+      <w:pPr>
+        <w:ind w:left="720"/>
+      </w:pPr>
+      <w:r>
+        <w:tab/>
+        <w:t xml:space="preserve">This code uses two parameters: k and </w:t>
+      </w:r>
+      <w:proofErr w:type="spellStart"/>
+      <w:r>
+        <w:t>numberOfFolds</w:t>
+      </w:r>
+      <w:proofErr w:type="spellEnd"/>
+      <w:r>
+        <w:t xml:space="preserve">. This code first normalizes each feature set </w:t>
+      </w:r>
+      <w:r>
+        <w:t>independently</w:t>
+      </w:r>
+      <w:r>
+        <w:t xml:space="preserve"> proportionally between 0 and 1. Then the dataset is taken and </w:t>
+      </w:r>
+      <w:r>
+        <w:t>shuffled</w:t>
+      </w:r>
+      <w:r>
+        <w:t>. This mixed data is the split into “</w:t>
+      </w:r>
+      <w:proofErr w:type="spellStart"/>
+      <w:r>
+        <w:t>numberOfFolds</w:t>
+      </w:r>
+      <w:proofErr w:type="spellEnd"/>
+      <w:r>
+        <w:t xml:space="preserve">” segments. These segments are used to craft the training and testing sets used in cross </w:t>
+      </w:r>
+      <w:r>
+        <w:t>validation</w:t>
+      </w:r>
+      <w:r>
+        <w:t xml:space="preserve">. For each training set and associated test set (these two data sets are mutually exclusive and describe the entire dataset), a </w:t>
+      </w:r>
+      <w:proofErr w:type="spellStart"/>
+      <w:r>
+        <w:t>kNN</w:t>
+      </w:r>
+      <w:proofErr w:type="spellEnd"/>
       <w:r>
         <w:t xml:space="preserve"> </w:t>
       </w:r>
       <w:r>
-        <w:t xml:space="preserve">This operation occurs when </w:t>
-      </w:r>
-      <w:proofErr w:type="spellStart"/>
-      <w:r>
-        <w:t>morphologicalType</w:t>
-      </w:r>
-      <w:proofErr w:type="spellEnd"/>
-      <w:r>
-        <w:t xml:space="preserve"> is set to “erosion.” For each non-cropped pixel, the following happens. Check if each pixel in the current image filtered window matches the associated</w:t>
-      </w:r>
-      <w:r>
-        <w:t xml:space="preserve"> value in the colors array. If Each does, keep the pixel. Otherwise, remove the pixel by setting it to black. This image can be found at Erosion.jpg.</w:t>
+        <w:t>classifier</w:t>
+      </w:r>
+      <w:r>
+        <w:t xml:space="preserve"> is used. This classifier calculates the Euclidean Distance of the current test Cell to classify to each cell in the training set. The top “k” closest cells are then taken.</w:t>
+      </w:r>
+      <w:r>
+        <w:t xml:space="preserve"> The cell to be classified is assigned to the class/label of which ever label appears more in the closest “k” cells from the training set.</w:t>
+      </w:r>
+      <w:r>
+        <w:t xml:space="preserve"> </w:t>
+      </w:r>
+      <w:r>
+        <w:t xml:space="preserve">Each fold reports its own accuracy. Then a final combination accuracy is computed and reported. This score is a combination of all other folds and is calculated by taken the mean of all folds’ accuracies. </w:t>
       </w:r>
     </w:p>
     <w:p/>
@@ -1553,134 +2207,634 @@
       <w:pPr>
         <w:ind w:left="720"/>
       </w:pPr>
-      <w:r>
-        <w:t>D</w:t>
-      </w:r>
-      <w:r>
-        <w:t>ilation</w:t>
-      </w:r>
-    </w:p>
-    <w:p>
-      <w:pPr>
-        <w:ind w:left="720" w:firstLine="720"/>
-      </w:pPr>
-      <w:r>
-        <w:t xml:space="preserve">This section is found under MorphologicalFunctions.java. It accepts the following parameters: </w:t>
-      </w:r>
-      <w:proofErr w:type="spellStart"/>
-      <w:r>
-        <w:t>filterWidth</w:t>
-      </w:r>
-      <w:proofErr w:type="spellEnd"/>
-      <w:r>
-        <w:t xml:space="preserve">, </w:t>
-      </w:r>
-      <w:proofErr w:type="spellStart"/>
-      <w:r>
-        <w:t>filterHeight</w:t>
-      </w:r>
-      <w:proofErr w:type="spellEnd"/>
-      <w:r>
-        <w:t xml:space="preserve">, colors, and </w:t>
-      </w:r>
-      <w:proofErr w:type="spellStart"/>
-      <w:r>
-        <w:t>morphologicalType</w:t>
-      </w:r>
-      <w:proofErr w:type="spellEnd"/>
-      <w:r>
-        <w:t xml:space="preserve">. </w:t>
-      </w:r>
-      <w:r>
-        <w:t>This operation has a soft requirement of calling a segmentation operation prior to this operation.</w:t>
+    </w:p>
+    <w:p>
+      <w:r>
+        <w:t>Example Metrics</w:t>
+      </w:r>
+    </w:p>
+    <w:p>
+      <w:r>
+        <w:t>These can be found in “results/report.txt”</w:t>
+      </w:r>
+    </w:p>
+    <w:p>
+      <w:pPr>
+        <w:ind w:left="720"/>
+      </w:pPr>
+      <w:r>
+        <w:t>A</w:t>
+      </w:r>
+      <w:r>
+        <w:t>ccuracy per fold: [0.14285714285714285, 0.2653061224489796, 0.20408163265306123, 0.22448979591836735, 0.12244897959183673, 0.16326530612244897, 0.1836734693877551, 0.16326530612244897, 0.24489795918367346, 0.24489795918367346]</w:t>
+      </w:r>
+    </w:p>
+    <w:p>
+      <w:pPr>
+        <w:ind w:left="720"/>
+      </w:pPr>
+      <w:r>
+        <w:t>A</w:t>
+      </w:r>
+      <w:r>
+        <w:t>verage accuracy: 0.1959183673469388</w:t>
+      </w:r>
+    </w:p>
+    <w:p>
+      <w:pPr>
+        <w:ind w:left="720"/>
+      </w:pPr>
+      <w:r>
+        <w:br/>
+      </w:r>
+      <w:r>
+        <w:t>Final</w:t>
+      </w:r>
+      <w:r>
+        <w:t xml:space="preserve"> Time</w:t>
+      </w:r>
+      <w:r>
+        <w:t xml:space="preserve"> Metrics:</w:t>
+      </w:r>
+    </w:p>
+    <w:p>
+      <w:pPr>
+        <w:ind w:left="720"/>
+      </w:pPr>
+    </w:p>
+    <w:p>
+      <w:pPr>
+        <w:ind w:left="720"/>
+      </w:pPr>
+      <w:r>
+        <w:lastRenderedPageBreak/>
+        <w:t xml:space="preserve">Converting to a </w:t>
+      </w:r>
+      <w:proofErr w:type="gramStart"/>
+      <w:r>
+        <w:t>single color</w:t>
+      </w:r>
+      <w:proofErr w:type="gramEnd"/>
+      <w:r>
+        <w:t xml:space="preserve"> processing time for the entire batch (</w:t>
+      </w:r>
+      <w:proofErr w:type="spellStart"/>
+      <w:r>
+        <w:t>ms</w:t>
+      </w:r>
+      <w:proofErr w:type="spellEnd"/>
+      <w:r>
+        <w:t>): 23118</w:t>
+      </w:r>
+    </w:p>
+    <w:p>
+      <w:pPr>
+        <w:ind w:left="720"/>
+      </w:pPr>
+      <w:r>
+        <w:t xml:space="preserve">Average converting to a </w:t>
+      </w:r>
+      <w:proofErr w:type="gramStart"/>
+      <w:r>
+        <w:t>single color</w:t>
+      </w:r>
+      <w:proofErr w:type="gramEnd"/>
+      <w:r>
+        <w:t xml:space="preserve"> processing time (</w:t>
+      </w:r>
+      <w:proofErr w:type="spellStart"/>
+      <w:r>
+        <w:t>ms</w:t>
+      </w:r>
+      <w:proofErr w:type="spellEnd"/>
+      <w:r>
+        <w:t>): 46</w:t>
+      </w:r>
+    </w:p>
+    <w:p>
+      <w:pPr>
+        <w:ind w:left="720"/>
+      </w:pPr>
+    </w:p>
+    <w:p>
+      <w:pPr>
+        <w:ind w:left="720"/>
+      </w:pPr>
+      <w:r>
+        <w:t>Quantization processing time for the entire batch (</w:t>
+      </w:r>
+      <w:proofErr w:type="spellStart"/>
+      <w:r>
+        <w:t>ms</w:t>
+      </w:r>
+      <w:proofErr w:type="spellEnd"/>
+      <w:r>
+        <w:t>): 23049</w:t>
+      </w:r>
+    </w:p>
+    <w:p>
+      <w:pPr>
+        <w:ind w:left="720"/>
+      </w:pPr>
+      <w:r>
+        <w:t>Average quantization processing time (</w:t>
+      </w:r>
+      <w:proofErr w:type="spellStart"/>
+      <w:r>
+        <w:t>ms</w:t>
+      </w:r>
+      <w:proofErr w:type="spellEnd"/>
+      <w:r>
+        <w:t>): 46</w:t>
+      </w:r>
+    </w:p>
+    <w:p>
+      <w:pPr>
+        <w:ind w:left="720"/>
+      </w:pPr>
+      <w:r>
+        <w:t xml:space="preserve">total </w:t>
+      </w:r>
+      <w:proofErr w:type="spellStart"/>
+      <w:r>
+        <w:t>meanSquaredError</w:t>
+      </w:r>
+      <w:proofErr w:type="spellEnd"/>
+      <w:r>
+        <w:t>: 2147483647</w:t>
+      </w:r>
+    </w:p>
+    <w:p>
+      <w:pPr>
+        <w:ind w:left="720"/>
+      </w:pPr>
+    </w:p>
+    <w:p>
+      <w:pPr>
+        <w:ind w:left="720"/>
+      </w:pPr>
+      <w:r>
+        <w:t>Adding salt and pepper noise processing time for the entire batch (</w:t>
+      </w:r>
+      <w:proofErr w:type="spellStart"/>
+      <w:r>
+        <w:t>ms</w:t>
+      </w:r>
+      <w:proofErr w:type="spellEnd"/>
+      <w:r>
+        <w:t>): 25213</w:t>
+      </w:r>
+    </w:p>
+    <w:p>
+      <w:pPr>
+        <w:ind w:left="720"/>
+      </w:pPr>
+      <w:r>
+        <w:t>Average adding salt and pepper noise processing time (</w:t>
+      </w:r>
+      <w:proofErr w:type="spellStart"/>
+      <w:r>
+        <w:t>ms</w:t>
+      </w:r>
+      <w:proofErr w:type="spellEnd"/>
+      <w:r>
+        <w:t>): 50</w:t>
+      </w:r>
+    </w:p>
+    <w:p>
+      <w:pPr>
+        <w:ind w:left="720"/>
+      </w:pPr>
+    </w:p>
+    <w:p>
+      <w:pPr>
+        <w:ind w:left="720"/>
+      </w:pPr>
+      <w:r>
+        <w:t>Adding gaussian noise processing time for the entire batch (</w:t>
+      </w:r>
+      <w:proofErr w:type="spellStart"/>
+      <w:r>
+        <w:t>ms</w:t>
+      </w:r>
+      <w:proofErr w:type="spellEnd"/>
+      <w:r>
+        <w:t>): 31483</w:t>
+      </w:r>
+    </w:p>
+    <w:p>
+      <w:pPr>
+        <w:ind w:left="720"/>
+      </w:pPr>
+      <w:r>
+        <w:t>Average adding gaussian noise processing time (</w:t>
+      </w:r>
+      <w:proofErr w:type="spellStart"/>
+      <w:r>
+        <w:t>ms</w:t>
+      </w:r>
+      <w:proofErr w:type="spellEnd"/>
+      <w:r>
+        <w:t>): 62</w:t>
+      </w:r>
+    </w:p>
+    <w:p>
+      <w:pPr>
+        <w:ind w:left="720"/>
+      </w:pPr>
+    </w:p>
+    <w:p>
+      <w:pPr>
+        <w:ind w:left="720"/>
+      </w:pPr>
+      <w:r>
+        <w:t>Linear filter processing time for the entire batch (</w:t>
+      </w:r>
+      <w:proofErr w:type="spellStart"/>
+      <w:r>
+        <w:t>ms</w:t>
+      </w:r>
+      <w:proofErr w:type="spellEnd"/>
+      <w:r>
+        <w:t>): 31555</w:t>
+      </w:r>
+    </w:p>
+    <w:p>
+      <w:pPr>
+        <w:ind w:left="720"/>
+      </w:pPr>
+      <w:r>
+        <w:t>Average linear filter processing time (</w:t>
+      </w:r>
+      <w:proofErr w:type="spellStart"/>
+      <w:r>
+        <w:t>ms</w:t>
+      </w:r>
+      <w:proofErr w:type="spellEnd"/>
+      <w:r>
+        <w:t>): 63</w:t>
+      </w:r>
+    </w:p>
+    <w:p>
+      <w:pPr>
+        <w:ind w:left="720"/>
+      </w:pPr>
+    </w:p>
+    <w:p>
+      <w:pPr>
+        <w:ind w:left="720"/>
+      </w:pPr>
+      <w:r>
+        <w:t>Median filter processing time for the entire batch (</w:t>
+      </w:r>
+      <w:proofErr w:type="spellStart"/>
+      <w:r>
+        <w:t>ms</w:t>
+      </w:r>
+      <w:proofErr w:type="spellEnd"/>
+      <w:r>
+        <w:t>): 45897</w:t>
+      </w:r>
+    </w:p>
+    <w:p>
+      <w:pPr>
+        <w:ind w:left="720"/>
+      </w:pPr>
+      <w:r>
+        <w:t>Average median filter processing time (</w:t>
+      </w:r>
+      <w:proofErr w:type="spellStart"/>
+      <w:r>
+        <w:t>ms</w:t>
+      </w:r>
+      <w:proofErr w:type="spellEnd"/>
+      <w:r>
+        <w:t>): 91</w:t>
+      </w:r>
+    </w:p>
+    <w:p>
+      <w:pPr>
+        <w:ind w:left="720"/>
+      </w:pPr>
+    </w:p>
+    <w:p>
+      <w:pPr>
+        <w:ind w:left="720"/>
+      </w:pPr>
+      <w:r>
+        <w:t>Histogram creation processing time for the entire batch (</w:t>
+      </w:r>
+      <w:proofErr w:type="spellStart"/>
+      <w:r>
+        <w:t>ms</w:t>
+      </w:r>
+      <w:proofErr w:type="spellEnd"/>
+      <w:r>
+        <w:t>): 4724</w:t>
+      </w:r>
+    </w:p>
+    <w:p>
+      <w:pPr>
+        <w:ind w:left="720"/>
+      </w:pPr>
+      <w:r>
+        <w:t>Average histogram creation processing time (</w:t>
+      </w:r>
+      <w:proofErr w:type="spellStart"/>
+      <w:r>
+        <w:t>ms</w:t>
+      </w:r>
+      <w:proofErr w:type="spellEnd"/>
+      <w:r>
+        <w:t>): 9</w:t>
+      </w:r>
+    </w:p>
+    <w:p>
+      <w:pPr>
+        <w:ind w:left="720"/>
+      </w:pPr>
+    </w:p>
+    <w:p>
+      <w:pPr>
+        <w:ind w:left="720"/>
+      </w:pPr>
+      <w:r>
+        <w:t>Equalized histogram creation processing time for the entire batch (</w:t>
+      </w:r>
+      <w:proofErr w:type="spellStart"/>
+      <w:r>
+        <w:t>ms</w:t>
+      </w:r>
+      <w:proofErr w:type="spellEnd"/>
+      <w:r>
+        <w:t>): 15526</w:t>
+      </w:r>
+    </w:p>
+    <w:p>
+      <w:pPr>
+        <w:ind w:left="720"/>
+      </w:pPr>
+      <w:r>
+        <w:t>Average equalized histogram creation processing time (</w:t>
+      </w:r>
+      <w:proofErr w:type="spellStart"/>
+      <w:r>
+        <w:t>ms</w:t>
+      </w:r>
+      <w:proofErr w:type="spellEnd"/>
+      <w:r>
+        <w:t>): 31</w:t>
+      </w:r>
+    </w:p>
+    <w:p>
+      <w:pPr>
+        <w:ind w:left="720"/>
+      </w:pPr>
+    </w:p>
+    <w:p>
+      <w:pPr>
+        <w:ind w:left="720"/>
+      </w:pPr>
+      <w:r>
+        <w:t>Edge detection creation processing time for the entire batch (</w:t>
+      </w:r>
+      <w:proofErr w:type="spellStart"/>
+      <w:r>
+        <w:t>ms</w:t>
+      </w:r>
+      <w:proofErr w:type="spellEnd"/>
+      <w:r>
+        <w:t>): 131924</w:t>
+      </w:r>
+    </w:p>
+    <w:p>
+      <w:pPr>
+        <w:ind w:left="720"/>
+      </w:pPr>
+      <w:r>
+        <w:t>Average edge detection processing time (</w:t>
+      </w:r>
+      <w:proofErr w:type="spellStart"/>
+      <w:r>
+        <w:t>ms</w:t>
+      </w:r>
+      <w:proofErr w:type="spellEnd"/>
+      <w:r>
+        <w:t>): 263</w:t>
+      </w:r>
+    </w:p>
+    <w:p>
+      <w:pPr>
+        <w:ind w:left="720"/>
+      </w:pPr>
+    </w:p>
+    <w:p>
+      <w:pPr>
+        <w:ind w:left="720"/>
+      </w:pPr>
+      <w:r>
+        <w:lastRenderedPageBreak/>
+        <w:t>Histogram thresholding segmentation time creation processing time for the entire batch (</w:t>
+      </w:r>
+      <w:proofErr w:type="spellStart"/>
+      <w:r>
+        <w:t>ms</w:t>
+      </w:r>
+      <w:proofErr w:type="spellEnd"/>
+      <w:r>
+        <w:t>): 27517</w:t>
+      </w:r>
+    </w:p>
+    <w:p>
+      <w:pPr>
+        <w:ind w:left="720"/>
+      </w:pPr>
+      <w:r>
+        <w:t>Average histogram thresholding segmentation processing time (</w:t>
+      </w:r>
+      <w:proofErr w:type="spellStart"/>
+      <w:r>
+        <w:t>ms</w:t>
+      </w:r>
+      <w:proofErr w:type="spellEnd"/>
+      <w:r>
+        <w:t>): 55</w:t>
+      </w:r>
+    </w:p>
+    <w:p>
+      <w:pPr>
+        <w:ind w:left="720"/>
+      </w:pPr>
+    </w:p>
+    <w:p>
+      <w:pPr>
+        <w:ind w:left="720"/>
+      </w:pPr>
+      <w:r>
+        <w:t>K means segmentation time creation processing time for the entire batch (</w:t>
+      </w:r>
+      <w:proofErr w:type="spellStart"/>
+      <w:r>
+        <w:t>ms</w:t>
+      </w:r>
+      <w:proofErr w:type="spellEnd"/>
+      <w:r>
+        <w:t>): 20766</w:t>
+      </w:r>
+    </w:p>
+    <w:p>
+      <w:pPr>
+        <w:ind w:left="720"/>
+      </w:pPr>
+      <w:r>
+        <w:t>Average k means segmentation processing time (</w:t>
+      </w:r>
+      <w:proofErr w:type="spellStart"/>
+      <w:r>
+        <w:t>ms</w:t>
+      </w:r>
+      <w:proofErr w:type="spellEnd"/>
+      <w:r>
+        <w:t>): 41</w:t>
+      </w:r>
+    </w:p>
+    <w:p>
+      <w:pPr>
+        <w:ind w:left="720"/>
+      </w:pPr>
+    </w:p>
+    <w:p>
+      <w:pPr>
+        <w:ind w:left="720"/>
+      </w:pPr>
+      <w:r>
+        <w:t>Erosion time creation processing time for the entire batch (</w:t>
+      </w:r>
+      <w:proofErr w:type="spellStart"/>
+      <w:r>
+        <w:t>ms</w:t>
+      </w:r>
+      <w:proofErr w:type="spellEnd"/>
+      <w:r>
+        <w:t>): 10535</w:t>
+      </w:r>
+    </w:p>
+    <w:p>
+      <w:pPr>
+        <w:ind w:left="720"/>
+      </w:pPr>
+      <w:r>
+        <w:t>Average k means segmentation processing time (</w:t>
+      </w:r>
+      <w:proofErr w:type="spellStart"/>
+      <w:r>
+        <w:t>ms</w:t>
+      </w:r>
+      <w:proofErr w:type="spellEnd"/>
+      <w:r>
+        <w:t>): 21</w:t>
+      </w:r>
+    </w:p>
+    <w:p>
+      <w:pPr>
+        <w:ind w:left="720"/>
+      </w:pPr>
+    </w:p>
+    <w:p>
+      <w:pPr>
+        <w:ind w:left="720"/>
+      </w:pPr>
+      <w:r>
+        <w:t>Dilation time creation processing time for the entire batch (</w:t>
+      </w:r>
+      <w:proofErr w:type="spellStart"/>
+      <w:r>
+        <w:t>ms</w:t>
+      </w:r>
+      <w:proofErr w:type="spellEnd"/>
+      <w:r>
+        <w:t>): 7038</w:t>
+      </w:r>
+    </w:p>
+    <w:p>
+      <w:pPr>
+        <w:ind w:left="720"/>
+      </w:pPr>
+      <w:r>
+        <w:t>Average k means segmentation processing time (</w:t>
+      </w:r>
+      <w:proofErr w:type="spellStart"/>
+      <w:r>
+        <w:t>ms</w:t>
+      </w:r>
+      <w:proofErr w:type="spellEnd"/>
+      <w:r>
+        <w:t>): 14</w:t>
+      </w:r>
+    </w:p>
+    <w:p>
+      <w:pPr>
+        <w:ind w:left="720"/>
+      </w:pPr>
+    </w:p>
+    <w:p>
+      <w:pPr>
+        <w:ind w:left="720"/>
+      </w:pPr>
+      <w:r>
+        <w:t>Feature extraction processing time for the entire batch (</w:t>
+      </w:r>
+      <w:proofErr w:type="spellStart"/>
+      <w:r>
+        <w:t>ms</w:t>
+      </w:r>
+      <w:proofErr w:type="spellEnd"/>
+      <w:r>
+        <w:t>): 3008</w:t>
+      </w:r>
+    </w:p>
+    <w:p>
+      <w:pPr>
+        <w:ind w:left="720"/>
+      </w:pPr>
+      <w:r>
+        <w:t>Average feature extraction processing time (</w:t>
+      </w:r>
+      <w:proofErr w:type="spellStart"/>
+      <w:r>
+        <w:t>ms</w:t>
+      </w:r>
+      <w:proofErr w:type="spellEnd"/>
+      <w:r>
+        <w:t>): 6</w:t>
+      </w:r>
+    </w:p>
+    <w:p>
+      <w:pPr>
+        <w:ind w:left="720"/>
+      </w:pPr>
+    </w:p>
+    <w:p>
+      <w:pPr>
+        <w:ind w:left="720"/>
+      </w:pPr>
+      <w:r>
+        <w:t>M</w:t>
+      </w:r>
+      <w:r>
+        <w:t>achine</w:t>
       </w:r>
       <w:r>
         <w:t xml:space="preserve"> </w:t>
       </w:r>
       <w:r>
-        <w:t xml:space="preserve">This operation occurs when </w:t>
-      </w:r>
-      <w:proofErr w:type="spellStart"/>
-      <w:r>
-        <w:t>morphologicalType</w:t>
-      </w:r>
-      <w:proofErr w:type="spellEnd"/>
-      <w:r>
-        <w:t xml:space="preserve"> is set to “dilation.” For each non-cropped pixel, the following happens. Check if the current pixel in the provided image has a non-zero value and is “object.” </w:t>
-      </w:r>
-      <w:r>
-        <w:t xml:space="preserve">If it is, set each associated pixel in the current filter window to “object” color if the associated colors value is non-zero. </w:t>
-      </w:r>
-      <w:r>
-        <w:t xml:space="preserve"> Otherwise, </w:t>
-      </w:r>
-      <w:r>
-        <w:t>keep</w:t>
-      </w:r>
-      <w:r>
-        <w:t xml:space="preserve"> the pixel </w:t>
-      </w:r>
-      <w:r>
-        <w:t>the same as it was.</w:t>
-      </w:r>
-      <w:r>
-        <w:t xml:space="preserve"> This image can be</w:t>
-      </w:r>
-      <w:r>
-        <w:t xml:space="preserve"> found at </w:t>
-      </w:r>
-      <w:r>
-        <w:t>Dilation</w:t>
-      </w:r>
-      <w:r>
-        <w:t>.jpg.</w:t>
-      </w:r>
-    </w:p>
-    <w:p>
-      <w:pPr>
-        <w:ind w:left="720"/>
-      </w:pPr>
-    </w:p>
-    <w:p>
-      <w:r>
-        <w:t>Example Metrics</w:t>
-      </w:r>
-    </w:p>
-    <w:p>
-      <w:r>
-        <w:t>These can be found in “results/report.txt”</w:t>
-      </w:r>
-    </w:p>
-    <w:p>
-      <w:pPr>
-        <w:ind w:left="720"/>
-      </w:pPr>
-      <w:r>
-        <w:br/>
-      </w:r>
-      <w:r>
-        <w:t>Final Metrics:</w:t>
-      </w:r>
-    </w:p>
-    <w:p>
-      <w:pPr>
-        <w:ind w:left="720"/>
-      </w:pPr>
-    </w:p>
-    <w:p>
-      <w:pPr>
-        <w:ind w:left="720"/>
-      </w:pPr>
-      <w:r>
-        <w:t xml:space="preserve">Converting to a </w:t>
-      </w:r>
-      <w:proofErr w:type="gramStart"/>
-      <w:r>
-        <w:t>single color</w:t>
-      </w:r>
-      <w:proofErr w:type="gramEnd"/>
-      <w:r>
-        <w:t xml:space="preserve"> processing time for the entire batch (</w:t>
+        <w:t>Learning</w:t>
+      </w:r>
+      <w:r>
+        <w:t xml:space="preserve"> </w:t>
+      </w:r>
+      <w:r>
+        <w:t>processing time for the entire batch (</w:t>
       </w:r>
       <w:proofErr w:type="spellStart"/>
       <w:r>
@@ -1688,493 +2842,7 @@
       </w:r>
       <w:proofErr w:type="spellEnd"/>
       <w:r>
-        <w:t>): 23118</w:t>
-      </w:r>
-    </w:p>
-    <w:p>
-      <w:pPr>
-        <w:ind w:left="720"/>
-      </w:pPr>
-      <w:r>
-        <w:lastRenderedPageBreak/>
-        <w:t xml:space="preserve">Average converting to a </w:t>
-      </w:r>
-      <w:proofErr w:type="gramStart"/>
-      <w:r>
-        <w:t>single color</w:t>
-      </w:r>
-      <w:proofErr w:type="gramEnd"/>
-      <w:r>
-        <w:t xml:space="preserve"> processing time (</w:t>
-      </w:r>
-      <w:proofErr w:type="spellStart"/>
-      <w:r>
-        <w:t>ms</w:t>
-      </w:r>
-      <w:proofErr w:type="spellEnd"/>
-      <w:r>
-        <w:t>): 46</w:t>
-      </w:r>
-    </w:p>
-    <w:p>
-      <w:pPr>
-        <w:ind w:left="720"/>
-      </w:pPr>
-    </w:p>
-    <w:p>
-      <w:pPr>
-        <w:ind w:left="720"/>
-      </w:pPr>
-      <w:r>
-        <w:t>Quantization processing time for the entire batch (</w:t>
-      </w:r>
-      <w:proofErr w:type="spellStart"/>
-      <w:r>
-        <w:t>ms</w:t>
-      </w:r>
-      <w:proofErr w:type="spellEnd"/>
-      <w:r>
-        <w:t>): 23049</w:t>
-      </w:r>
-    </w:p>
-    <w:p>
-      <w:pPr>
-        <w:ind w:left="720"/>
-      </w:pPr>
-      <w:r>
-        <w:t>Average quantization processing time (</w:t>
-      </w:r>
-      <w:proofErr w:type="spellStart"/>
-      <w:r>
-        <w:t>ms</w:t>
-      </w:r>
-      <w:proofErr w:type="spellEnd"/>
-      <w:r>
-        <w:t>): 46</w:t>
-      </w:r>
-    </w:p>
-    <w:p>
-      <w:pPr>
-        <w:ind w:left="720"/>
-      </w:pPr>
-      <w:r>
-        <w:t xml:space="preserve">total </w:t>
-      </w:r>
-      <w:proofErr w:type="spellStart"/>
-      <w:r>
-        <w:t>meanSquaredError</w:t>
-      </w:r>
-      <w:proofErr w:type="spellEnd"/>
-      <w:r>
-        <w:t>: 2147483647</w:t>
-      </w:r>
-    </w:p>
-    <w:p>
-      <w:pPr>
-        <w:ind w:left="720"/>
-      </w:pPr>
-    </w:p>
-    <w:p>
-      <w:pPr>
-        <w:ind w:left="720"/>
-      </w:pPr>
-      <w:r>
-        <w:t>Adding salt and pepper noise processing time for the entire batch (</w:t>
-      </w:r>
-      <w:proofErr w:type="spellStart"/>
-      <w:r>
-        <w:t>ms</w:t>
-      </w:r>
-      <w:proofErr w:type="spellEnd"/>
-      <w:r>
-        <w:t>): 25213</w:t>
-      </w:r>
-    </w:p>
-    <w:p>
-      <w:pPr>
-        <w:ind w:left="720"/>
-      </w:pPr>
-      <w:r>
-        <w:t>Average adding salt and pepper noise processing time (</w:t>
-      </w:r>
-      <w:proofErr w:type="spellStart"/>
-      <w:r>
-        <w:t>ms</w:t>
-      </w:r>
-      <w:proofErr w:type="spellEnd"/>
-      <w:r>
-        <w:t>): 50</w:t>
-      </w:r>
-    </w:p>
-    <w:p>
-      <w:pPr>
-        <w:ind w:left="720"/>
-      </w:pPr>
-    </w:p>
-    <w:p>
-      <w:pPr>
-        <w:ind w:left="720"/>
-      </w:pPr>
-      <w:r>
-        <w:t>Adding gaussian noise processing time for the entire batch (</w:t>
-      </w:r>
-      <w:proofErr w:type="spellStart"/>
-      <w:r>
-        <w:t>ms</w:t>
-      </w:r>
-      <w:proofErr w:type="spellEnd"/>
-      <w:r>
-        <w:t>): 31483</w:t>
-      </w:r>
-    </w:p>
-    <w:p>
-      <w:pPr>
-        <w:ind w:left="720"/>
-      </w:pPr>
-      <w:r>
-        <w:t>Average adding gaussian noise processing time (</w:t>
-      </w:r>
-      <w:proofErr w:type="spellStart"/>
-      <w:r>
-        <w:t>ms</w:t>
-      </w:r>
-      <w:proofErr w:type="spellEnd"/>
-      <w:r>
-        <w:t>): 62</w:t>
-      </w:r>
-    </w:p>
-    <w:p>
-      <w:pPr>
-        <w:ind w:left="720"/>
-      </w:pPr>
-    </w:p>
-    <w:p>
-      <w:pPr>
-        <w:ind w:left="720"/>
-      </w:pPr>
-      <w:r>
-        <w:t>Linear filter processing time for the entire batch (</w:t>
-      </w:r>
-      <w:proofErr w:type="spellStart"/>
-      <w:r>
-        <w:t>ms</w:t>
-      </w:r>
-      <w:proofErr w:type="spellEnd"/>
-      <w:r>
-        <w:t>): 31555</w:t>
-      </w:r>
-    </w:p>
-    <w:p>
-      <w:pPr>
-        <w:ind w:left="720"/>
-      </w:pPr>
-      <w:r>
-        <w:t>Average linear filter processing time (</w:t>
-      </w:r>
-      <w:proofErr w:type="spellStart"/>
-      <w:r>
-        <w:t>ms</w:t>
-      </w:r>
-      <w:proofErr w:type="spellEnd"/>
-      <w:r>
-        <w:t>): 63</w:t>
-      </w:r>
-    </w:p>
-    <w:p>
-      <w:pPr>
-        <w:ind w:left="720"/>
-      </w:pPr>
-    </w:p>
-    <w:p>
-      <w:pPr>
-        <w:ind w:left="720"/>
-      </w:pPr>
-      <w:r>
-        <w:t>Median filter processing time for the entire batch (</w:t>
-      </w:r>
-      <w:proofErr w:type="spellStart"/>
-      <w:r>
-        <w:t>ms</w:t>
-      </w:r>
-      <w:proofErr w:type="spellEnd"/>
-      <w:r>
-        <w:t>): 45897</w:t>
-      </w:r>
-    </w:p>
-    <w:p>
-      <w:pPr>
-        <w:ind w:left="720"/>
-      </w:pPr>
-      <w:r>
-        <w:t>Average median filter processing time (</w:t>
-      </w:r>
-      <w:proofErr w:type="spellStart"/>
-      <w:r>
-        <w:t>ms</w:t>
-      </w:r>
-      <w:proofErr w:type="spellEnd"/>
-      <w:r>
-        <w:t>): 91</w:t>
-      </w:r>
-    </w:p>
-    <w:p>
-      <w:pPr>
-        <w:ind w:left="720"/>
-      </w:pPr>
-    </w:p>
-    <w:p>
-      <w:pPr>
-        <w:ind w:left="720"/>
-      </w:pPr>
-      <w:r>
-        <w:t>Histogram creation processing time for the entire batch (</w:t>
-      </w:r>
-      <w:proofErr w:type="spellStart"/>
-      <w:r>
-        <w:t>ms</w:t>
-      </w:r>
-      <w:proofErr w:type="spellEnd"/>
-      <w:r>
-        <w:t>): 4724</w:t>
-      </w:r>
-    </w:p>
-    <w:p>
-      <w:pPr>
-        <w:ind w:left="720"/>
-      </w:pPr>
-      <w:r>
-        <w:t>Average histogram creation processing time (</w:t>
-      </w:r>
-      <w:proofErr w:type="spellStart"/>
-      <w:r>
-        <w:t>ms</w:t>
-      </w:r>
-      <w:proofErr w:type="spellEnd"/>
-      <w:r>
-        <w:t>): 9</w:t>
-      </w:r>
-    </w:p>
-    <w:p>
-      <w:pPr>
-        <w:ind w:left="720"/>
-      </w:pPr>
-    </w:p>
-    <w:p>
-      <w:pPr>
-        <w:ind w:left="720"/>
-      </w:pPr>
-      <w:r>
-        <w:t>Equalized histogram creation processing time for the entire batch (</w:t>
-      </w:r>
-      <w:proofErr w:type="spellStart"/>
-      <w:r>
-        <w:t>ms</w:t>
-      </w:r>
-      <w:proofErr w:type="spellEnd"/>
-      <w:r>
-        <w:t>): 15526</w:t>
-      </w:r>
-    </w:p>
-    <w:p>
-      <w:pPr>
-        <w:ind w:left="720"/>
-      </w:pPr>
-      <w:r>
-        <w:t>Average equalized histogram creation processing time (</w:t>
-      </w:r>
-      <w:proofErr w:type="spellStart"/>
-      <w:r>
-        <w:t>ms</w:t>
-      </w:r>
-      <w:proofErr w:type="spellEnd"/>
-      <w:r>
-        <w:t>): 31</w:t>
-      </w:r>
-    </w:p>
-    <w:p>
-      <w:pPr>
-        <w:ind w:left="720"/>
-      </w:pPr>
-    </w:p>
-    <w:p>
-      <w:pPr>
-        <w:ind w:left="720"/>
-      </w:pPr>
-      <w:r>
-        <w:t>Edge detection creation processing time for the entire batch (</w:t>
-      </w:r>
-      <w:proofErr w:type="spellStart"/>
-      <w:r>
-        <w:t>ms</w:t>
-      </w:r>
-      <w:proofErr w:type="spellEnd"/>
-      <w:r>
-        <w:t>): 131924</w:t>
-      </w:r>
-    </w:p>
-    <w:p>
-      <w:pPr>
-        <w:ind w:left="720"/>
-      </w:pPr>
-      <w:r>
-        <w:t>Average edge detection processing time (</w:t>
-      </w:r>
-      <w:proofErr w:type="spellStart"/>
-      <w:r>
-        <w:t>ms</w:t>
-      </w:r>
-      <w:proofErr w:type="spellEnd"/>
-      <w:r>
-        <w:t>): 263</w:t>
-      </w:r>
-    </w:p>
-    <w:p>
-      <w:pPr>
-        <w:ind w:left="720"/>
-      </w:pPr>
-    </w:p>
-    <w:p>
-      <w:pPr>
-        <w:ind w:left="720"/>
-      </w:pPr>
-      <w:r>
-        <w:t>Histogram thresholding segmentation time creation processing time for the entire batch (</w:t>
-      </w:r>
-      <w:proofErr w:type="spellStart"/>
-      <w:r>
-        <w:t>ms</w:t>
-      </w:r>
-      <w:proofErr w:type="spellEnd"/>
-      <w:r>
-        <w:t>): 27517</w:t>
-      </w:r>
-    </w:p>
-    <w:p>
-      <w:pPr>
-        <w:ind w:left="720"/>
-      </w:pPr>
-      <w:r>
-        <w:lastRenderedPageBreak/>
-        <w:t>Average histogram thresholding segmentation processing time (</w:t>
-      </w:r>
-      <w:proofErr w:type="spellStart"/>
-      <w:r>
-        <w:t>ms</w:t>
-      </w:r>
-      <w:proofErr w:type="spellEnd"/>
-      <w:r>
-        <w:t>): 55</w:t>
-      </w:r>
-    </w:p>
-    <w:p>
-      <w:pPr>
-        <w:ind w:left="720"/>
-      </w:pPr>
-    </w:p>
-    <w:p>
-      <w:pPr>
-        <w:ind w:left="720"/>
-      </w:pPr>
-      <w:r>
-        <w:t>K means segmentation time creation processing time for the entire batch (</w:t>
-      </w:r>
-      <w:proofErr w:type="spellStart"/>
-      <w:r>
-        <w:t>ms</w:t>
-      </w:r>
-      <w:proofErr w:type="spellEnd"/>
-      <w:r>
-        <w:t>): 20766</w:t>
-      </w:r>
-    </w:p>
-    <w:p>
-      <w:pPr>
-        <w:ind w:left="720"/>
-      </w:pPr>
-      <w:r>
-        <w:t>Average k means segmentation processing time (</w:t>
-      </w:r>
-      <w:proofErr w:type="spellStart"/>
-      <w:r>
-        <w:t>ms</w:t>
-      </w:r>
-      <w:proofErr w:type="spellEnd"/>
-      <w:r>
-        <w:t>): 41</w:t>
-      </w:r>
-    </w:p>
-    <w:p>
-      <w:pPr>
-        <w:ind w:left="720"/>
-      </w:pPr>
-    </w:p>
-    <w:p>
-      <w:pPr>
-        <w:ind w:left="720"/>
-      </w:pPr>
-      <w:r>
-        <w:t>Erosion time creation processing time for the entire batch (</w:t>
-      </w:r>
-      <w:proofErr w:type="spellStart"/>
-      <w:r>
-        <w:t>ms</w:t>
-      </w:r>
-      <w:proofErr w:type="spellEnd"/>
-      <w:r>
-        <w:t>): 10535</w:t>
-      </w:r>
-    </w:p>
-    <w:p>
-      <w:pPr>
-        <w:ind w:left="720"/>
-      </w:pPr>
-      <w:r>
-        <w:t>Average k means segmentation processing time (</w:t>
-      </w:r>
-      <w:proofErr w:type="spellStart"/>
-      <w:r>
-        <w:t>ms</w:t>
-      </w:r>
-      <w:proofErr w:type="spellEnd"/>
-      <w:r>
-        <w:t>): 21</w:t>
-      </w:r>
-    </w:p>
-    <w:p>
-      <w:pPr>
-        <w:ind w:left="720"/>
-      </w:pPr>
-    </w:p>
-    <w:p>
-      <w:pPr>
-        <w:ind w:left="720"/>
-      </w:pPr>
-      <w:r>
-        <w:t>Dilation time creation processing time for the entire batch (</w:t>
-      </w:r>
-      <w:proofErr w:type="spellStart"/>
-      <w:r>
-        <w:t>ms</w:t>
-      </w:r>
-      <w:proofErr w:type="spellEnd"/>
-      <w:r>
-        <w:t>): 7038</w:t>
-      </w:r>
-    </w:p>
-    <w:p>
-      <w:pPr>
-        <w:ind w:left="720"/>
-      </w:pPr>
-      <w:r>
-        <w:t>Average k means segmentation processing time (</w:t>
-      </w:r>
-      <w:proofErr w:type="spellStart"/>
-      <w:r>
-        <w:t>ms</w:t>
-      </w:r>
-      <w:proofErr w:type="spellEnd"/>
-      <w:r>
-        <w:t>): 14</w:t>
+        <w:t>): 54</w:t>
       </w:r>
     </w:p>
     <w:p>
@@ -2300,7 +2968,7 @@
                     <pic:cNvPicPr/>
                   </pic:nvPicPr>
                   <pic:blipFill>
-                    <a:blip r:embed="rId6">
+                    <a:blip r:embed="rId7">
                       <a:extLst>
                         <a:ext uri="{28A0092B-C50C-407E-A947-70E740481C1C}">
                           <a14:useLocalDpi xmlns:a14="http://schemas.microsoft.com/office/drawing/2010/main" val="0"/>
@@ -2356,7 +3024,7 @@
                     <pic:cNvPicPr/>
                   </pic:nvPicPr>
                   <pic:blipFill>
-                    <a:blip r:embed="rId7">
+                    <a:blip r:embed="rId8">
                       <a:extLst>
                         <a:ext uri="{28A0092B-C50C-407E-A947-70E740481C1C}">
                           <a14:useLocalDpi xmlns:a14="http://schemas.microsoft.com/office/drawing/2010/main" val="0"/>
@@ -2435,7 +3103,7 @@
                     <pic:cNvPicPr/>
                   </pic:nvPicPr>
                   <pic:blipFill>
-                    <a:blip r:embed="rId8">
+                    <a:blip r:embed="rId9">
                       <a:extLst>
                         <a:ext uri="{28A0092B-C50C-407E-A947-70E740481C1C}">
                           <a14:useLocalDpi xmlns:a14="http://schemas.microsoft.com/office/drawing/2010/main" val="0"/>
@@ -2522,7 +3190,7 @@
                     <pic:cNvPicPr/>
                   </pic:nvPicPr>
                   <pic:blipFill>
-                    <a:blip r:embed="rId9">
+                    <a:blip r:embed="rId10">
                       <a:extLst>
                         <a:ext uri="{28A0092B-C50C-407E-A947-70E740481C1C}">
                           <a14:useLocalDpi xmlns:a14="http://schemas.microsoft.com/office/drawing/2010/main" val="0"/>
@@ -2583,7 +3251,7 @@
                     <pic:cNvPicPr/>
                   </pic:nvPicPr>
                   <pic:blipFill>
-                    <a:blip r:embed="rId10">
+                    <a:blip r:embed="rId11">
                       <a:extLst>
                         <a:ext uri="{28A0092B-C50C-407E-A947-70E740481C1C}">
                           <a14:useLocalDpi xmlns:a14="http://schemas.microsoft.com/office/drawing/2010/main" val="0"/>
@@ -2642,7 +3310,7 @@
                     <pic:cNvPicPr/>
                   </pic:nvPicPr>
                   <pic:blipFill>
-                    <a:blip r:embed="rId11">
+                    <a:blip r:embed="rId12">
                       <a:extLst>
                         <a:ext uri="{28A0092B-C50C-407E-A947-70E740481C1C}">
                           <a14:useLocalDpi xmlns:a14="http://schemas.microsoft.com/office/drawing/2010/main" val="0"/>
@@ -2699,7 +3367,7 @@
                     <pic:cNvPicPr/>
                   </pic:nvPicPr>
                   <pic:blipFill>
-                    <a:blip r:embed="rId12">
+                    <a:blip r:embed="rId13">
                       <a:extLst>
                         <a:ext uri="{28A0092B-C50C-407E-A947-70E740481C1C}">
                           <a14:useLocalDpi xmlns:a14="http://schemas.microsoft.com/office/drawing/2010/main" val="0"/>
@@ -2757,7 +3425,7 @@
                     <pic:cNvPicPr/>
                   </pic:nvPicPr>
                   <pic:blipFill>
-                    <a:blip r:embed="rId13">
+                    <a:blip r:embed="rId14">
                       <a:extLst>
                         <a:ext uri="{28A0092B-C50C-407E-A947-70E740481C1C}">
                           <a14:useLocalDpi xmlns:a14="http://schemas.microsoft.com/office/drawing/2010/main" val="0"/>
@@ -2816,7 +3484,7 @@
                     <pic:cNvPicPr/>
                   </pic:nvPicPr>
                   <pic:blipFill>
-                    <a:blip r:embed="rId14">
+                    <a:blip r:embed="rId15">
                       <a:extLst>
                         <a:ext uri="{28A0092B-C50C-407E-A947-70E740481C1C}">
                           <a14:useLocalDpi xmlns:a14="http://schemas.microsoft.com/office/drawing/2010/main" val="0"/>
@@ -2889,7 +3557,7 @@
                     <pic:cNvPicPr/>
                   </pic:nvPicPr>
                   <pic:blipFill>
-                    <a:blip r:embed="rId15">
+                    <a:blip r:embed="rId16">
                       <a:extLst>
                         <a:ext uri="{28A0092B-C50C-407E-A947-70E740481C1C}">
                           <a14:useLocalDpi xmlns:a14="http://schemas.microsoft.com/office/drawing/2010/main" val="0"/>
@@ -2946,7 +3614,7 @@
                     <pic:cNvPicPr/>
                   </pic:nvPicPr>
                   <pic:blipFill>
-                    <a:blip r:embed="rId16">
+                    <a:blip r:embed="rId17">
                       <a:extLst>
                         <a:ext uri="{28A0092B-C50C-407E-A947-70E740481C1C}">
                           <a14:useLocalDpi xmlns:a14="http://schemas.microsoft.com/office/drawing/2010/main" val="0"/>
@@ -3005,7 +3673,7 @@
                     <pic:cNvPicPr/>
                   </pic:nvPicPr>
                   <pic:blipFill>
-                    <a:blip r:embed="rId17">
+                    <a:blip r:embed="rId18">
                       <a:extLst>
                         <a:ext uri="{28A0092B-C50C-407E-A947-70E740481C1C}">
                           <a14:useLocalDpi xmlns:a14="http://schemas.microsoft.com/office/drawing/2010/main" val="0"/>
@@ -3064,7 +3732,7 @@
                     <pic:cNvPicPr/>
                   </pic:nvPicPr>
                   <pic:blipFill>
-                    <a:blip r:embed="rId18">
+                    <a:blip r:embed="rId19">
                       <a:extLst>
                         <a:ext uri="{28A0092B-C50C-407E-A947-70E740481C1C}">
                           <a14:useLocalDpi xmlns:a14="http://schemas.microsoft.com/office/drawing/2010/main" val="0"/>
@@ -3123,7 +3791,7 @@
                     <pic:cNvPicPr/>
                   </pic:nvPicPr>
                   <pic:blipFill>
-                    <a:blip r:embed="rId19">
+                    <a:blip r:embed="rId20">
                       <a:extLst>
                         <a:ext uri="{28A0092B-C50C-407E-A947-70E740481C1C}">
                           <a14:useLocalDpi xmlns:a14="http://schemas.microsoft.com/office/drawing/2010/main" val="0"/>
@@ -3183,7 +3851,7 @@
                     <pic:cNvPicPr/>
                   </pic:nvPicPr>
                   <pic:blipFill>
-                    <a:blip r:embed="rId20">
+                    <a:blip r:embed="rId21">
                       <a:extLst>
                         <a:ext uri="{28A0092B-C50C-407E-A947-70E740481C1C}">
                           <a14:useLocalDpi xmlns:a14="http://schemas.microsoft.com/office/drawing/2010/main" val="0"/>
@@ -3211,7 +3879,7 @@
       </w:r>
     </w:p>
     <w:sectPr>
-      <w:headerReference w:type="default" r:id="rId21"/>
+      <w:headerReference w:type="default" r:id="rId22"/>
       <w:pgSz w:w="12240" w:h="15840"/>
       <w:pgMar w:top="1440" w:right="1440" w:bottom="1440" w:left="1440" w:header="720" w:footer="720" w:gutter="0"/>
       <w:cols w:space="720"/>
@@ -3222,7 +3890,7 @@
 </file>
 
 <file path=word/endnotes.xml><?xml version="1.0" encoding="utf-8"?>
-<w:endnotes xmlns:wpc="http://schemas.microsoft.com/office/word/2010/wordprocessingCanvas" xmlns:cx="http://schemas.microsoft.com/office/drawing/2014/chartex" xmlns:cx1="http://schemas.microsoft.com/office/drawing/2015/9/8/chartex" xmlns:cx2="http://schemas.microsoft.com/office/drawing/2015/10/21/chartex" xmlns:cx3="http://schemas.microsoft.com/office/drawing/2016/5/9/chartex" xmlns:cx4="http://schemas.microsoft.com/office/drawing/2016/5/10/chartex" xmlns:cx5="http://schemas.microsoft.com/office/drawing/2016/5/11/chartex" xmlns:cx6="http://schemas.microsoft.com/office/drawing/2016/5/12/chartex" xmlns:cx7="http://schemas.microsoft.com/office/drawing/2016/5/13/chartex" xmlns:cx8="http://schemas.microsoft.com/office/drawing/2016/5/14/chartex" xmlns:mc="http://schemas.openxmlformats.org/markup-compatibility/2006" xmlns:aink="http://schemas.microsoft.com/office/drawing/2016/ink" xmlns:am3d="http://schemas.microsoft.com/office/drawing/2017/model3d" xmlns:o="urn:schemas-microsoft-com:office:office" xmlns:r="http://schemas.openxmlformats.org/officeDocument/2006/relationships" xmlns:m="http://schemas.openxmlformats.org/officeDocument/2006/math" xmlns:v="urn:schemas-microsoft-com:vml" xmlns:wp14="http://schemas.microsoft.com/office/word/2010/wordprocessingDrawing" xmlns:wp="http://schemas.openxmlformats.org/drawingml/2006/wordprocessingDrawing" xmlns:w10="urn:schemas-microsoft-com:office:word" xmlns:w="http://schemas.openxmlformats.org/wordprocessingml/2006/main" xmlns:w14="http://schemas.microsoft.com/office/word/2010/wordml" xmlns:w15="http://schemas.microsoft.com/office/word/2012/wordml" xmlns:w16cid="http://schemas.microsoft.com/office/word/2016/wordml/cid" xmlns:w16se="http://schemas.microsoft.com/office/word/2015/wordml/symex" xmlns:wpg="http://schemas.microsoft.com/office/word/2010/wordprocessingGroup" xmlns:wpi="http://schemas.microsoft.com/office/word/2010/wordprocessingInk" xmlns:wne="http://schemas.microsoft.com/office/word/2006/wordml" xmlns:wps="http://schemas.microsoft.com/office/word/2010/wordprocessingShape" mc:Ignorable="w14 w15 w16se w16cid wp14">
+<w:endnotes xmlns:wpc="http://schemas.microsoft.com/office/word/2010/wordprocessingCanvas" xmlns:cx="http://schemas.microsoft.com/office/drawing/2014/chartex" xmlns:cx1="http://schemas.microsoft.com/office/drawing/2015/9/8/chartex" xmlns:cx2="http://schemas.microsoft.com/office/drawing/2015/10/21/chartex" xmlns:cx3="http://schemas.microsoft.com/office/drawing/2016/5/9/chartex" xmlns:cx4="http://schemas.microsoft.com/office/drawing/2016/5/10/chartex" xmlns:cx5="http://schemas.microsoft.com/office/drawing/2016/5/11/chartex" xmlns:cx6="http://schemas.microsoft.com/office/drawing/2016/5/12/chartex" xmlns:cx7="http://schemas.microsoft.com/office/drawing/2016/5/13/chartex" xmlns:cx8="http://schemas.microsoft.com/office/drawing/2016/5/14/chartex" xmlns:mc="http://schemas.openxmlformats.org/markup-compatibility/2006" xmlns:aink="http://schemas.microsoft.com/office/drawing/2016/ink" xmlns:am3d="http://schemas.microsoft.com/office/drawing/2017/model3d" xmlns:o="urn:schemas-microsoft-com:office:office" xmlns:r="http://schemas.openxmlformats.org/officeDocument/2006/relationships" xmlns:m="http://schemas.openxmlformats.org/officeDocument/2006/math" xmlns:v="urn:schemas-microsoft-com:vml" xmlns:wp14="http://schemas.microsoft.com/office/word/2010/wordprocessingDrawing" xmlns:wp="http://schemas.openxmlformats.org/drawingml/2006/wordprocessingDrawing" xmlns:w10="urn:schemas-microsoft-com:office:word" xmlns:w="http://schemas.openxmlformats.org/wordprocessingml/2006/main" xmlns:w14="http://schemas.microsoft.com/office/word/2010/wordml" xmlns:w15="http://schemas.microsoft.com/office/word/2012/wordml" xmlns:w16cex="http://schemas.microsoft.com/office/word/2018/wordml/cex" xmlns:w16cid="http://schemas.microsoft.com/office/word/2016/wordml/cid" xmlns:w16="http://schemas.microsoft.com/office/word/2018/wordml" xmlns:w16se="http://schemas.microsoft.com/office/word/2015/wordml/symex" xmlns:wpg="http://schemas.microsoft.com/office/word/2010/wordprocessingGroup" xmlns:wpi="http://schemas.microsoft.com/office/word/2010/wordprocessingInk" xmlns:wne="http://schemas.microsoft.com/office/word/2006/wordml" xmlns:wps="http://schemas.microsoft.com/office/word/2010/wordprocessingShape" mc:Ignorable="w14 w15 w16se w16cid w16 w16cex wp14">
   <w:endnote w:type="separator" w:id="-1">
     <w:p>
       <w:pPr>
@@ -3247,7 +3915,7 @@
 </file>
 
 <file path=word/footnotes.xml><?xml version="1.0" encoding="utf-8"?>
-<w:footnotes xmlns:wpc="http://schemas.microsoft.com/office/word/2010/wordprocessingCanvas" xmlns:cx="http://schemas.microsoft.com/office/drawing/2014/chartex" xmlns:cx1="http://schemas.microsoft.com/office/drawing/2015/9/8/chartex" xmlns:cx2="http://schemas.microsoft.com/office/drawing/2015/10/21/chartex" xmlns:cx3="http://schemas.microsoft.com/office/drawing/2016/5/9/chartex" xmlns:cx4="http://schemas.microsoft.com/office/drawing/2016/5/10/chartex" xmlns:cx5="http://schemas.microsoft.com/office/drawing/2016/5/11/chartex" xmlns:cx6="http://schemas.microsoft.com/office/drawing/2016/5/12/chartex" xmlns:cx7="http://schemas.microsoft.com/office/drawing/2016/5/13/chartex" xmlns:cx8="http://schemas.microsoft.com/office/drawing/2016/5/14/chartex" xmlns:mc="http://schemas.openxmlformats.org/markup-compatibility/2006" xmlns:aink="http://schemas.microsoft.com/office/drawing/2016/ink" xmlns:am3d="http://schemas.microsoft.com/office/drawing/2017/model3d" xmlns:o="urn:schemas-microsoft-com:office:office" xmlns:r="http://schemas.openxmlformats.org/officeDocument/2006/relationships" xmlns:m="http://schemas.openxmlformats.org/officeDocument/2006/math" xmlns:v="urn:schemas-microsoft-com:vml" xmlns:wp14="http://schemas.microsoft.com/office/word/2010/wordprocessingDrawing" xmlns:wp="http://schemas.openxmlformats.org/drawingml/2006/wordprocessingDrawing" xmlns:w10="urn:schemas-microsoft-com:office:word" xmlns:w="http://schemas.openxmlformats.org/wordprocessingml/2006/main" xmlns:w14="http://schemas.microsoft.com/office/word/2010/wordml" xmlns:w15="http://schemas.microsoft.com/office/word/2012/wordml" xmlns:w16cid="http://schemas.microsoft.com/office/word/2016/wordml/cid" xmlns:w16se="http://schemas.microsoft.com/office/word/2015/wordml/symex" xmlns:wpg="http://schemas.microsoft.com/office/word/2010/wordprocessingGroup" xmlns:wpi="http://schemas.microsoft.com/office/word/2010/wordprocessingInk" xmlns:wne="http://schemas.microsoft.com/office/word/2006/wordml" xmlns:wps="http://schemas.microsoft.com/office/word/2010/wordprocessingShape" mc:Ignorable="w14 w15 w16se w16cid wp14">
+<w:footnotes xmlns:wpc="http://schemas.microsoft.com/office/word/2010/wordprocessingCanvas" xmlns:cx="http://schemas.microsoft.com/office/drawing/2014/chartex" xmlns:cx1="http://schemas.microsoft.com/office/drawing/2015/9/8/chartex" xmlns:cx2="http://schemas.microsoft.com/office/drawing/2015/10/21/chartex" xmlns:cx3="http://schemas.microsoft.com/office/drawing/2016/5/9/chartex" xmlns:cx4="http://schemas.microsoft.com/office/drawing/2016/5/10/chartex" xmlns:cx5="http://schemas.microsoft.com/office/drawing/2016/5/11/chartex" xmlns:cx6="http://schemas.microsoft.com/office/drawing/2016/5/12/chartex" xmlns:cx7="http://schemas.microsoft.com/office/drawing/2016/5/13/chartex" xmlns:cx8="http://schemas.microsoft.com/office/drawing/2016/5/14/chartex" xmlns:mc="http://schemas.openxmlformats.org/markup-compatibility/2006" xmlns:aink="http://schemas.microsoft.com/office/drawing/2016/ink" xmlns:am3d="http://schemas.microsoft.com/office/drawing/2017/model3d" xmlns:o="urn:schemas-microsoft-com:office:office" xmlns:r="http://schemas.openxmlformats.org/officeDocument/2006/relationships" xmlns:m="http://schemas.openxmlformats.org/officeDocument/2006/math" xmlns:v="urn:schemas-microsoft-com:vml" xmlns:wp14="http://schemas.microsoft.com/office/word/2010/wordprocessingDrawing" xmlns:wp="http://schemas.openxmlformats.org/drawingml/2006/wordprocessingDrawing" xmlns:w10="urn:schemas-microsoft-com:office:word" xmlns:w="http://schemas.openxmlformats.org/wordprocessingml/2006/main" xmlns:w14="http://schemas.microsoft.com/office/word/2010/wordml" xmlns:w15="http://schemas.microsoft.com/office/word/2012/wordml" xmlns:w16cex="http://schemas.microsoft.com/office/word/2018/wordml/cex" xmlns:w16cid="http://schemas.microsoft.com/office/word/2016/wordml/cid" xmlns:w16="http://schemas.microsoft.com/office/word/2018/wordml" xmlns:w16se="http://schemas.microsoft.com/office/word/2015/wordml/symex" xmlns:wpg="http://schemas.microsoft.com/office/word/2010/wordprocessingGroup" xmlns:wpi="http://schemas.microsoft.com/office/word/2010/wordprocessingInk" xmlns:wne="http://schemas.microsoft.com/office/word/2006/wordml" xmlns:wps="http://schemas.microsoft.com/office/word/2010/wordprocessingShape" mc:Ignorable="w14 w15 w16se w16cid w16 w16cex wp14">
   <w:footnote w:type="separator" w:id="-1">
     <w:p>
       <w:pPr>
@@ -3272,7 +3940,7 @@
 </file>
 
 <file path=word/header1.xml><?xml version="1.0" encoding="utf-8"?>
-<w:hdr xmlns:wpc="http://schemas.microsoft.com/office/word/2010/wordprocessingCanvas" xmlns:cx="http://schemas.microsoft.com/office/drawing/2014/chartex" xmlns:cx1="http://schemas.microsoft.com/office/drawing/2015/9/8/chartex" xmlns:cx2="http://schemas.microsoft.com/office/drawing/2015/10/21/chartex" xmlns:cx3="http://schemas.microsoft.com/office/drawing/2016/5/9/chartex" xmlns:cx4="http://schemas.microsoft.com/office/drawing/2016/5/10/chartex" xmlns:cx5="http://schemas.microsoft.com/office/drawing/2016/5/11/chartex" xmlns:cx6="http://schemas.microsoft.com/office/drawing/2016/5/12/chartex" xmlns:cx7="http://schemas.microsoft.com/office/drawing/2016/5/13/chartex" xmlns:cx8="http://schemas.microsoft.com/office/drawing/2016/5/14/chartex" xmlns:mc="http://schemas.openxmlformats.org/markup-compatibility/2006" xmlns:aink="http://schemas.microsoft.com/office/drawing/2016/ink" xmlns:am3d="http://schemas.microsoft.com/office/drawing/2017/model3d" xmlns:o="urn:schemas-microsoft-com:office:office" xmlns:r="http://schemas.openxmlformats.org/officeDocument/2006/relationships" xmlns:m="http://schemas.openxmlformats.org/officeDocument/2006/math" xmlns:v="urn:schemas-microsoft-com:vml" xmlns:wp14="http://schemas.microsoft.com/office/word/2010/wordprocessingDrawing" xmlns:wp="http://schemas.openxmlformats.org/drawingml/2006/wordprocessingDrawing" xmlns:w10="urn:schemas-microsoft-com:office:word" xmlns:w="http://schemas.openxmlformats.org/wordprocessingml/2006/main" xmlns:w14="http://schemas.microsoft.com/office/word/2010/wordml" xmlns:w15="http://schemas.microsoft.com/office/word/2012/wordml" xmlns:w16cid="http://schemas.microsoft.com/office/word/2016/wordml/cid" xmlns:w16se="http://schemas.microsoft.com/office/word/2015/wordml/symex" xmlns:wpg="http://schemas.microsoft.com/office/word/2010/wordprocessingGroup" xmlns:wpi="http://schemas.microsoft.com/office/word/2010/wordprocessingInk" xmlns:wne="http://schemas.microsoft.com/office/word/2006/wordml" xmlns:wps="http://schemas.microsoft.com/office/word/2010/wordprocessingShape" mc:Ignorable="w14 w15 w16se w16cid wp14">
+<w:hdr xmlns:wpc="http://schemas.microsoft.com/office/word/2010/wordprocessingCanvas" xmlns:cx="http://schemas.microsoft.com/office/drawing/2014/chartex" xmlns:cx1="http://schemas.microsoft.com/office/drawing/2015/9/8/chartex" xmlns:cx2="http://schemas.microsoft.com/office/drawing/2015/10/21/chartex" xmlns:cx3="http://schemas.microsoft.com/office/drawing/2016/5/9/chartex" xmlns:cx4="http://schemas.microsoft.com/office/drawing/2016/5/10/chartex" xmlns:cx5="http://schemas.microsoft.com/office/drawing/2016/5/11/chartex" xmlns:cx6="http://schemas.microsoft.com/office/drawing/2016/5/12/chartex" xmlns:cx7="http://schemas.microsoft.com/office/drawing/2016/5/13/chartex" xmlns:cx8="http://schemas.microsoft.com/office/drawing/2016/5/14/chartex" xmlns:mc="http://schemas.openxmlformats.org/markup-compatibility/2006" xmlns:aink="http://schemas.microsoft.com/office/drawing/2016/ink" xmlns:am3d="http://schemas.microsoft.com/office/drawing/2017/model3d" xmlns:o="urn:schemas-microsoft-com:office:office" xmlns:r="http://schemas.openxmlformats.org/officeDocument/2006/relationships" xmlns:m="http://schemas.openxmlformats.org/officeDocument/2006/math" xmlns:v="urn:schemas-microsoft-com:vml" xmlns:wp14="http://schemas.microsoft.com/office/word/2010/wordprocessingDrawing" xmlns:wp="http://schemas.openxmlformats.org/drawingml/2006/wordprocessingDrawing" xmlns:w10="urn:schemas-microsoft-com:office:word" xmlns:w="http://schemas.openxmlformats.org/wordprocessingml/2006/main" xmlns:w14="http://schemas.microsoft.com/office/word/2010/wordml" xmlns:w15="http://schemas.microsoft.com/office/word/2012/wordml" xmlns:w16cex="http://schemas.microsoft.com/office/word/2018/wordml/cex" xmlns:w16cid="http://schemas.microsoft.com/office/word/2016/wordml/cid" xmlns:w16="http://schemas.microsoft.com/office/word/2018/wordml" xmlns:w16se="http://schemas.microsoft.com/office/word/2015/wordml/symex" xmlns:wpg="http://schemas.microsoft.com/office/word/2010/wordprocessingGroup" xmlns:wpi="http://schemas.microsoft.com/office/word/2010/wordprocessingInk" xmlns:wne="http://schemas.microsoft.com/office/word/2006/wordml" xmlns:wps="http://schemas.microsoft.com/office/word/2010/wordprocessingShape" mc:Ignorable="w14 w15 w16se w16cid w16 w16cex wp14">
   <w:p>
     <w:pPr>
       <w:pStyle w:val="Header"/>
@@ -3332,8 +4000,129 @@
 </w:hdr>
 </file>
 
+<file path=word/numbering.xml><?xml version="1.0" encoding="utf-8"?>
+<w:numbering xmlns:wpc="http://schemas.microsoft.com/office/word/2010/wordprocessingCanvas" xmlns:cx="http://schemas.microsoft.com/office/drawing/2014/chartex" xmlns:cx1="http://schemas.microsoft.com/office/drawing/2015/9/8/chartex" xmlns:cx2="http://schemas.microsoft.com/office/drawing/2015/10/21/chartex" xmlns:cx3="http://schemas.microsoft.com/office/drawing/2016/5/9/chartex" xmlns:cx4="http://schemas.microsoft.com/office/drawing/2016/5/10/chartex" xmlns:cx5="http://schemas.microsoft.com/office/drawing/2016/5/11/chartex" xmlns:cx6="http://schemas.microsoft.com/office/drawing/2016/5/12/chartex" xmlns:cx7="http://schemas.microsoft.com/office/drawing/2016/5/13/chartex" xmlns:cx8="http://schemas.microsoft.com/office/drawing/2016/5/14/chartex" xmlns:mc="http://schemas.openxmlformats.org/markup-compatibility/2006" xmlns:aink="http://schemas.microsoft.com/office/drawing/2016/ink" xmlns:am3d="http://schemas.microsoft.com/office/drawing/2017/model3d" xmlns:o="urn:schemas-microsoft-com:office:office" xmlns:r="http://schemas.openxmlformats.org/officeDocument/2006/relationships" xmlns:m="http://schemas.openxmlformats.org/officeDocument/2006/math" xmlns:v="urn:schemas-microsoft-com:vml" xmlns:wp14="http://schemas.microsoft.com/office/word/2010/wordprocessingDrawing" xmlns:wp="http://schemas.openxmlformats.org/drawingml/2006/wordprocessingDrawing" xmlns:w10="urn:schemas-microsoft-com:office:word" xmlns:w="http://schemas.openxmlformats.org/wordprocessingml/2006/main" xmlns:w14="http://schemas.microsoft.com/office/word/2010/wordml" xmlns:w15="http://schemas.microsoft.com/office/word/2012/wordml" xmlns:w16cex="http://schemas.microsoft.com/office/word/2018/wordml/cex" xmlns:w16cid="http://schemas.microsoft.com/office/word/2016/wordml/cid" xmlns:w16="http://schemas.microsoft.com/office/word/2018/wordml" xmlns:w16se="http://schemas.microsoft.com/office/word/2015/wordml/symex" xmlns:wpg="http://schemas.microsoft.com/office/word/2010/wordprocessingGroup" xmlns:wpi="http://schemas.microsoft.com/office/word/2010/wordprocessingInk" xmlns:wne="http://schemas.microsoft.com/office/word/2006/wordml" xmlns:wps="http://schemas.microsoft.com/office/word/2010/wordprocessingShape" mc:Ignorable="w14 w15 w16se w16cid w16 w16cex wp14">
+  <w:abstractNum w:abstractNumId="0" w15:restartNumberingAfterBreak="0">
+    <w:nsid w:val="7EE27DD7"/>
+    <w:multiLevelType w:val="hybridMultilevel"/>
+    <w:tmpl w:val="FC2230C0"/>
+    <w:lvl w:ilvl="0" w:tplc="04090001">
+      <w:start w:val="1"/>
+      <w:numFmt w:val="bullet"/>
+      <w:lvlText w:val=""/>
+      <w:lvlJc w:val="left"/>
+      <w:pPr>
+        <w:ind w:left="720" w:hanging="360"/>
+      </w:pPr>
+      <w:rPr>
+        <w:rFonts w:ascii="Symbol" w:hAnsi="Symbol" w:cs="Symbol" w:hint="default"/>
+      </w:rPr>
+    </w:lvl>
+    <w:lvl w:ilvl="1" w:tplc="04090003" w:tentative="1">
+      <w:start w:val="1"/>
+      <w:numFmt w:val="bullet"/>
+      <w:lvlText w:val="o"/>
+      <w:lvlJc w:val="left"/>
+      <w:pPr>
+        <w:ind w:left="1440" w:hanging="360"/>
+      </w:pPr>
+      <w:rPr>
+        <w:rFonts w:ascii="Courier New" w:hAnsi="Courier New" w:cs="Courier New" w:hint="default"/>
+      </w:rPr>
+    </w:lvl>
+    <w:lvl w:ilvl="2" w:tplc="04090005" w:tentative="1">
+      <w:start w:val="1"/>
+      <w:numFmt w:val="bullet"/>
+      <w:lvlText w:val=""/>
+      <w:lvlJc w:val="left"/>
+      <w:pPr>
+        <w:ind w:left="2160" w:hanging="360"/>
+      </w:pPr>
+      <w:rPr>
+        <w:rFonts w:ascii="Wingdings" w:hAnsi="Wingdings" w:cs="Wingdings" w:hint="default"/>
+      </w:rPr>
+    </w:lvl>
+    <w:lvl w:ilvl="3" w:tplc="04090001" w:tentative="1">
+      <w:start w:val="1"/>
+      <w:numFmt w:val="bullet"/>
+      <w:lvlText w:val=""/>
+      <w:lvlJc w:val="left"/>
+      <w:pPr>
+        <w:ind w:left="2880" w:hanging="360"/>
+      </w:pPr>
+      <w:rPr>
+        <w:rFonts w:ascii="Symbol" w:hAnsi="Symbol" w:cs="Symbol" w:hint="default"/>
+      </w:rPr>
+    </w:lvl>
+    <w:lvl w:ilvl="4" w:tplc="04090003" w:tentative="1">
+      <w:start w:val="1"/>
+      <w:numFmt w:val="bullet"/>
+      <w:lvlText w:val="o"/>
+      <w:lvlJc w:val="left"/>
+      <w:pPr>
+        <w:ind w:left="3600" w:hanging="360"/>
+      </w:pPr>
+      <w:rPr>
+        <w:rFonts w:ascii="Courier New" w:hAnsi="Courier New" w:cs="Courier New" w:hint="default"/>
+      </w:rPr>
+    </w:lvl>
+    <w:lvl w:ilvl="5" w:tplc="04090005" w:tentative="1">
+      <w:start w:val="1"/>
+      <w:numFmt w:val="bullet"/>
+      <w:lvlText w:val=""/>
+      <w:lvlJc w:val="left"/>
+      <w:pPr>
+        <w:ind w:left="4320" w:hanging="360"/>
+      </w:pPr>
+      <w:rPr>
+        <w:rFonts w:ascii="Wingdings" w:hAnsi="Wingdings" w:cs="Wingdings" w:hint="default"/>
+      </w:rPr>
+    </w:lvl>
+    <w:lvl w:ilvl="6" w:tplc="04090001" w:tentative="1">
+      <w:start w:val="1"/>
+      <w:numFmt w:val="bullet"/>
+      <w:lvlText w:val=""/>
+      <w:lvlJc w:val="left"/>
+      <w:pPr>
+        <w:ind w:left="5040" w:hanging="360"/>
+      </w:pPr>
+      <w:rPr>
+        <w:rFonts w:ascii="Symbol" w:hAnsi="Symbol" w:cs="Symbol" w:hint="default"/>
+      </w:rPr>
+    </w:lvl>
+    <w:lvl w:ilvl="7" w:tplc="04090003" w:tentative="1">
+      <w:start w:val="1"/>
+      <w:numFmt w:val="bullet"/>
+      <w:lvlText w:val="o"/>
+      <w:lvlJc w:val="left"/>
+      <w:pPr>
+        <w:ind w:left="5760" w:hanging="360"/>
+      </w:pPr>
+      <w:rPr>
+        <w:rFonts w:ascii="Courier New" w:hAnsi="Courier New" w:cs="Courier New" w:hint="default"/>
+      </w:rPr>
+    </w:lvl>
+    <w:lvl w:ilvl="8" w:tplc="04090005" w:tentative="1">
+      <w:start w:val="1"/>
+      <w:numFmt w:val="bullet"/>
+      <w:lvlText w:val=""/>
+      <w:lvlJc w:val="left"/>
+      <w:pPr>
+        <w:ind w:left="6480" w:hanging="360"/>
+      </w:pPr>
+      <w:rPr>
+        <w:rFonts w:ascii="Wingdings" w:hAnsi="Wingdings" w:cs="Wingdings" w:hint="default"/>
+      </w:rPr>
+    </w:lvl>
+  </w:abstractNum>
+  <w:num w:numId="1">
+    <w:abstractNumId w:val="0"/>
+  </w:num>
+</w:numbering>
+</file>
+
 <file path=word/styles.xml><?xml version="1.0" encoding="utf-8"?>
-<w:styles xmlns:mc="http://schemas.openxmlformats.org/markup-compatibility/2006" xmlns:r="http://schemas.openxmlformats.org/officeDocument/2006/relationships" xmlns:w="http://schemas.openxmlformats.org/wordprocessingml/2006/main" xmlns:w14="http://schemas.microsoft.com/office/word/2010/wordml" xmlns:w15="http://schemas.microsoft.com/office/word/2012/wordml" xmlns:w16cid="http://schemas.microsoft.com/office/word/2016/wordml/cid" xmlns:w16se="http://schemas.microsoft.com/office/word/2015/wordml/symex" mc:Ignorable="w14 w15 w16se w16cid">
+<w:styles xmlns:mc="http://schemas.openxmlformats.org/markup-compatibility/2006" xmlns:r="http://schemas.openxmlformats.org/officeDocument/2006/relationships" xmlns:w="http://schemas.openxmlformats.org/wordprocessingml/2006/main" xmlns:w14="http://schemas.microsoft.com/office/word/2010/wordml" xmlns:w15="http://schemas.microsoft.com/office/word/2012/wordml" xmlns:w16cex="http://schemas.microsoft.com/office/word/2018/wordml/cex" xmlns:w16cid="http://schemas.microsoft.com/office/word/2016/wordml/cid" xmlns:w16="http://schemas.microsoft.com/office/word/2018/wordml" xmlns:w16se="http://schemas.microsoft.com/office/word/2015/wordml/symex" mc:Ignorable="w14 w15 w16se w16cid w16 w16cex">
   <w:docDefaults>
     <w:rPrDefault>
       <w:rPr>
@@ -3829,6 +4618,17 @@
       <w:szCs w:val="20"/>
     </w:rPr>
   </w:style>
+  <w:style w:type="paragraph" w:styleId="ListParagraph">
+    <w:name w:val="List Paragraph"/>
+    <w:basedOn w:val="Normal"/>
+    <w:uiPriority w:val="34"/>
+    <w:qFormat/>
+    <w:rsid w:val="00EE281E"/>
+    <w:pPr>
+      <w:ind w:left="720"/>
+      <w:contextualSpacing/>
+    </w:pPr>
+  </w:style>
 </w:styles>
 </file>
 

--- a/final written report .docx
+++ b/final written report .docx
@@ -578,11 +578,6 @@
       <w:pPr>
         <w:spacing w:line="240" w:lineRule="auto"/>
       </w:pPr>
-    </w:p>
-    <w:p>
-      <w:pPr>
-        <w:spacing w:line="240" w:lineRule="auto"/>
-      </w:pPr>
       <w:proofErr w:type="spellStart"/>
       <w:r>
         <w:t>SingleColor</w:t>
@@ -738,13 +733,13 @@
     <w:p/>
     <w:p>
       <w:r>
+        <w:t>Part 1 Operations:</w:t>
+      </w:r>
+    </w:p>
+    <w:p>
+      <w:proofErr w:type="spellStart"/>
+      <w:r>
         <w:lastRenderedPageBreak/>
-        <w:t>Part 1 Operations:</w:t>
-      </w:r>
-    </w:p>
-    <w:p>
-      <w:proofErr w:type="spellStart"/>
-      <w:r>
         <w:t>DeletePreviousImages</w:t>
       </w:r>
       <w:proofErr w:type="spellEnd"/>
@@ -3704,12 +3699,14 @@
       </w:r>
     </w:p>
     <w:p>
+      <w:bookmarkStart w:id="1" w:name="_Hlk38963841"/>
       <w:proofErr w:type="spellStart"/>
       <w:r>
         <w:t>KMeansSegmentation</w:t>
       </w:r>
       <w:proofErr w:type="spellEnd"/>
     </w:p>
+    <w:bookmarkEnd w:id="1"/>
     <w:p>
       <w:r>
         <w:rPr>
@@ -4629,6 +4626,28 @@
       <w:contextualSpacing/>
     </w:pPr>
   </w:style>
+  <w:style w:type="paragraph" w:styleId="Footer">
+    <w:name w:val="footer"/>
+    <w:basedOn w:val="Normal"/>
+    <w:link w:val="FooterChar"/>
+    <w:uiPriority w:val="99"/>
+    <w:unhideWhenUsed/>
+    <w:rsid w:val="00993165"/>
+    <w:pPr>
+      <w:tabs>
+        <w:tab w:val="center" w:pos="4680"/>
+        <w:tab w:val="right" w:pos="9360"/>
+      </w:tabs>
+      <w:spacing w:after="0" w:line="240" w:lineRule="auto"/>
+    </w:pPr>
+  </w:style>
+  <w:style w:type="character" w:customStyle="1" w:styleId="FooterChar">
+    <w:name w:val="Footer Char"/>
+    <w:basedOn w:val="DefaultParagraphFont"/>
+    <w:link w:val="Footer"/>
+    <w:uiPriority w:val="99"/>
+    <w:rsid w:val="00993165"/>
+  </w:style>
 </w:styles>
 </file>
 
